--- a/ticketOutTheDoor/set6/Set6TicketOutTheDoorAPCompSciPrinciples.docx
+++ b/ticketOutTheDoor/set6/Set6TicketOutTheDoorAPCompSciPrinciples.docx
@@ -1,6 +1,6 @@
 
 <file path=word/document.xml><?xml version="1.0" encoding="utf-8"?>
-<w:document xmlns:wpc="http://schemas.microsoft.com/office/word/2010/wordprocessingCanvas" xmlns:cx="http://schemas.microsoft.com/office/drawing/2014/chartex" xmlns:cx1="http://schemas.microsoft.com/office/drawing/2015/9/8/chartex" xmlns:cx2="http://schemas.microsoft.com/office/drawing/2015/10/21/chartex" xmlns:cx3="http://schemas.microsoft.com/office/drawing/2016/5/9/chartex" xmlns:cx4="http://schemas.microsoft.com/office/drawing/2016/5/10/chartex" xmlns:cx5="http://schemas.microsoft.com/office/drawing/2016/5/11/chartex" xmlns:cx6="http://schemas.microsoft.com/office/drawing/2016/5/12/chartex" xmlns:cx7="http://schemas.microsoft.com/office/drawing/2016/5/13/chartex" xmlns:cx8="http://schemas.microsoft.com/office/drawing/2016/5/14/chartex" xmlns:mc="http://schemas.openxmlformats.org/markup-compatibility/2006" xmlns:aink="http://schemas.microsoft.com/office/drawing/2016/ink" xmlns:am3d="http://schemas.microsoft.com/office/drawing/2017/model3d" xmlns:o="urn:schemas-microsoft-com:office:office" xmlns:r="http://schemas.openxmlformats.org/officeDocument/2006/relationships" xmlns:m="http://schemas.openxmlformats.org/officeDocument/2006/math" xmlns:v="urn:schemas-microsoft-com:vml" xmlns:wp14="http://schemas.microsoft.com/office/word/2010/wordprocessingDrawing" xmlns:wp="http://schemas.openxmlformats.org/drawingml/2006/wordprocessingDrawing" xmlns:w10="urn:schemas-microsoft-com:office:word" xmlns:w="http://schemas.openxmlformats.org/wordprocessingml/2006/main" xmlns:w14="http://schemas.microsoft.com/office/word/2010/wordml" xmlns:w15="http://schemas.microsoft.com/office/word/2012/wordml" xmlns:w16cex="http://schemas.microsoft.com/office/word/2018/wordml/cex" xmlns:w16cid="http://schemas.microsoft.com/office/word/2016/wordml/cid" xmlns:w16="http://schemas.microsoft.com/office/word/2018/wordml" xmlns:w16se="http://schemas.microsoft.com/office/word/2015/wordml/symex" xmlns:wpg="http://schemas.microsoft.com/office/word/2010/wordprocessingGroup" xmlns:wpi="http://schemas.microsoft.com/office/word/2010/wordprocessingInk" xmlns:wne="http://schemas.microsoft.com/office/word/2006/wordml" xmlns:wps="http://schemas.microsoft.com/office/word/2010/wordprocessingShape" mc:Ignorable="w14 w15 w16se w16cid w16 w16cex wp14">
+<w:document xmlns:wpc="http://schemas.microsoft.com/office/word/2010/wordprocessingCanvas" xmlns:cx="http://schemas.microsoft.com/office/drawing/2014/chartex" xmlns:cx1="http://schemas.microsoft.com/office/drawing/2015/9/8/chartex" xmlns:cx2="http://schemas.microsoft.com/office/drawing/2015/10/21/chartex" xmlns:cx3="http://schemas.microsoft.com/office/drawing/2016/5/9/chartex" xmlns:cx4="http://schemas.microsoft.com/office/drawing/2016/5/10/chartex" xmlns:cx5="http://schemas.microsoft.com/office/drawing/2016/5/11/chartex" xmlns:cx6="http://schemas.microsoft.com/office/drawing/2016/5/12/chartex" xmlns:cx7="http://schemas.microsoft.com/office/drawing/2016/5/13/chartex" xmlns:cx8="http://schemas.microsoft.com/office/drawing/2016/5/14/chartex" xmlns:mc="http://schemas.openxmlformats.org/markup-compatibility/2006" xmlns:aink="http://schemas.microsoft.com/office/drawing/2016/ink" xmlns:am3d="http://schemas.microsoft.com/office/drawing/2017/model3d" xmlns:o="urn:schemas-microsoft-com:office:office" xmlns:r="http://schemas.openxmlformats.org/officeDocument/2006/relationships" xmlns:m="http://schemas.openxmlformats.org/officeDocument/2006/math" xmlns:v="urn:schemas-microsoft-com:vml" xmlns:wp14="http://schemas.microsoft.com/office/word/2010/wordprocessingDrawing" xmlns:wp="http://schemas.openxmlformats.org/drawingml/2006/wordprocessingDrawing" xmlns:w10="urn:schemas-microsoft-com:office:word" xmlns:w="http://schemas.openxmlformats.org/wordprocessingml/2006/main" xmlns:w14="http://schemas.microsoft.com/office/word/2010/wordml" xmlns:w15="http://schemas.microsoft.com/office/word/2012/wordml" xmlns:w16cex="http://schemas.microsoft.com/office/word/2018/wordml/cex" xmlns:w16cid="http://schemas.microsoft.com/office/word/2016/wordml/cid" xmlns:w16="http://schemas.microsoft.com/office/word/2018/wordml" xmlns:w16sdtdh="http://schemas.microsoft.com/office/word/2020/wordml/sdtdatahash" xmlns:w16se="http://schemas.microsoft.com/office/word/2015/wordml/symex" xmlns:wpg="http://schemas.microsoft.com/office/word/2010/wordprocessingGroup" xmlns:wpi="http://schemas.microsoft.com/office/word/2010/wordprocessingInk" xmlns:wne="http://schemas.microsoft.com/office/word/2006/wordml" xmlns:wps="http://schemas.microsoft.com/office/word/2010/wordprocessingShape" mc:Ignorable="w14 w15 w16se w16cid w16 w16cex w16sdtdh wp14">
   <w:body>
     <w:tbl>
       <w:tblPr>
@@ -819,6 +819,24 @@
         </w:rPr>
       </w:pPr>
     </w:p>
+    <w:p>
+      <w:pPr>
+        <w:spacing w:after="0" w:line="240" w:lineRule="auto"/>
+        <w:rPr>
+          <w:sz w:val="20"/>
+          <w:szCs w:val="20"/>
+        </w:rPr>
+      </w:pPr>
+    </w:p>
+    <w:p>
+      <w:pPr>
+        <w:spacing w:after="0" w:line="240" w:lineRule="auto"/>
+        <w:rPr>
+          <w:sz w:val="20"/>
+          <w:szCs w:val="20"/>
+        </w:rPr>
+      </w:pPr>
+    </w:p>
     <w:tbl>
       <w:tblPr>
         <w:tblStyle w:val="TableGrid"/>
@@ -907,17 +925,7 @@
                 <w:szCs w:val="20"/>
                 <w:shd w:val="clear" w:color="auto" w:fill="FFFFFF"/>
               </w:rPr>
-              <w:t xml:space="preserve">.  </w:t>
-            </w:r>
-            <w:r>
-              <w:rPr>
-                <w:rFonts w:ascii="Calibri" w:hAnsi="Calibri" w:cs="Calibri"/>
-                <w:color w:val="21242C"/>
-                <w:sz w:val="20"/>
-                <w:szCs w:val="20"/>
-                <w:shd w:val="clear" w:color="auto" w:fill="FFFFFF"/>
-              </w:rPr>
-              <w:t>What mathematical symbol does that icon resemble?</w:t>
+              <w:t>.  What mathematical symbol does that icon resemble?</w:t>
             </w:r>
           </w:p>
           <w:p>
@@ -1055,8 +1063,6 @@
               <w:rPr>
                 <w:rFonts w:ascii="inherit" w:hAnsi="inherit"/>
                 <w:color w:val="21242C"/>
-                <w:sz w:val="27"/>
-                <w:szCs w:val="27"/>
               </w:rPr>
             </w:pPr>
             <w:r>
@@ -1159,6 +1165,10 @@
     <w:p>
       <w:pPr>
         <w:spacing w:after="0" w:line="240" w:lineRule="auto"/>
+        <w:rPr>
+          <w:sz w:val="20"/>
+          <w:szCs w:val="20"/>
+        </w:rPr>
       </w:pPr>
     </w:p>
     <w:tbl>
@@ -1176,6 +1186,12 @@
             <w:tcW w:w="9350" w:type="dxa"/>
           </w:tcPr>
           <w:p>
+            <w:pPr>
+              <w:rPr>
+                <w:sz w:val="20"/>
+                <w:szCs w:val="20"/>
+              </w:rPr>
+            </w:pPr>
             <w:r>
               <w:rPr>
                 <w:b/>
@@ -1183,34 +1199,7 @@
                 <w:sz w:val="20"/>
                 <w:szCs w:val="20"/>
               </w:rPr>
-              <w:t xml:space="preserve">Skill </w:t>
-            </w:r>
-            <w:r>
-              <w:rPr>
-                <w:b/>
-                <w:bCs/>
-                <w:sz w:val="20"/>
-                <w:szCs w:val="20"/>
-              </w:rPr>
-              <w:t>6</w:t>
-            </w:r>
-            <w:r>
-              <w:rPr>
-                <w:b/>
-                <w:bCs/>
-                <w:sz w:val="20"/>
-                <w:szCs w:val="20"/>
-              </w:rPr>
-              <w:t xml:space="preserve">.03 Exercise </w:t>
-            </w:r>
-            <w:r>
-              <w:rPr>
-                <w:b/>
-                <w:bCs/>
-                <w:sz w:val="20"/>
-                <w:szCs w:val="20"/>
-              </w:rPr>
-              <w:t>3</w:t>
+              <w:t>Skill 6.03 Exercise 3</w:t>
             </w:r>
           </w:p>
         </w:tc>
@@ -1221,20 +1210,46 @@
             <w:tcW w:w="9350" w:type="dxa"/>
           </w:tcPr>
           <w:p>
-            <w:r>
+            <w:pPr>
+              <w:rPr>
+                <w:sz w:val="20"/>
+                <w:szCs w:val="20"/>
+              </w:rPr>
+            </w:pPr>
+            <w:r>
+              <w:rPr>
+                <w:sz w:val="20"/>
+                <w:szCs w:val="20"/>
+              </w:rPr>
               <w:t xml:space="preserve">Which </w:t>
             </w:r>
             <w:r>
+              <w:rPr>
+                <w:sz w:val="20"/>
+                <w:szCs w:val="20"/>
+              </w:rPr>
               <w:t>icon</w:t>
             </w:r>
             <w:r>
+              <w:rPr>
+                <w:sz w:val="20"/>
+                <w:szCs w:val="20"/>
+              </w:rPr>
               <w:t xml:space="preserve"> below would be most compressed using RLE compression?  Explain?</w:t>
             </w:r>
           </w:p>
           <w:p>
+            <w:pPr>
+              <w:rPr>
+                <w:sz w:val="20"/>
+                <w:szCs w:val="20"/>
+              </w:rPr>
+            </w:pPr>
             <w:r>
               <w:rPr>
                 <w:noProof/>
+                <w:sz w:val="20"/>
+                <w:szCs w:val="20"/>
               </w:rPr>
               <w:drawing>
                 <wp:inline distT="0" distB="0" distL="0" distR="0" wp14:anchorId="281A2C24" wp14:editId="43563BE2">
@@ -1282,11 +1297,17 @@
               </w:drawing>
             </w:r>
             <w:r>
+              <w:rPr>
+                <w:sz w:val="20"/>
+                <w:szCs w:val="20"/>
+              </w:rPr>
               <w:t xml:space="preserve">   </w:t>
             </w:r>
             <w:r>
               <w:rPr>
                 <w:noProof/>
+                <w:sz w:val="20"/>
+                <w:szCs w:val="20"/>
               </w:rPr>
               <w:drawing>
                 <wp:inline distT="0" distB="0" distL="0" distR="0" wp14:anchorId="3238F9EA" wp14:editId="39ECED6C">
@@ -1334,11 +1355,17 @@
               </w:drawing>
             </w:r>
             <w:r>
+              <w:rPr>
+                <w:sz w:val="20"/>
+                <w:szCs w:val="20"/>
+              </w:rPr>
               <w:t xml:space="preserve">   </w:t>
             </w:r>
             <w:r>
               <w:rPr>
                 <w:noProof/>
+                <w:sz w:val="20"/>
+                <w:szCs w:val="20"/>
               </w:rPr>
               <w:drawing>
                 <wp:inline distT="0" distB="0" distL="0" distR="0" wp14:anchorId="73EAC200" wp14:editId="404E5475">
@@ -1392,6 +1419,10 @@
     <w:p>
       <w:pPr>
         <w:spacing w:after="0" w:line="240" w:lineRule="auto"/>
+        <w:rPr>
+          <w:sz w:val="20"/>
+          <w:szCs w:val="20"/>
+        </w:rPr>
       </w:pPr>
     </w:p>
     <w:tbl>
@@ -1576,7 +1607,29 @@
                 <w:szCs w:val="20"/>
                 <w:shd w:val="clear" w:color="auto" w:fill="FFFFFF"/>
               </w:rPr>
-              <w:t>Make sure you start at the first bit on the left, and match up the codes from left to right. What DNA string do you come up with?</w:t>
+              <w:t xml:space="preserve">Make sure you start at the first bit on the </w:t>
+            </w:r>
+            <w:proofErr w:type="gramStart"/>
+            <w:r>
+              <w:rPr>
+                <w:rFonts w:cstheme="minorHAnsi"/>
+                <w:color w:val="21242C"/>
+                <w:sz w:val="20"/>
+                <w:szCs w:val="20"/>
+                <w:shd w:val="clear" w:color="auto" w:fill="FFFFFF"/>
+              </w:rPr>
+              <w:t>left, and</w:t>
+            </w:r>
+            <w:proofErr w:type="gramEnd"/>
+            <w:r>
+              <w:rPr>
+                <w:rFonts w:cstheme="minorHAnsi"/>
+                <w:color w:val="21242C"/>
+                <w:sz w:val="20"/>
+                <w:szCs w:val="20"/>
+                <w:shd w:val="clear" w:color="auto" w:fill="FFFFFF"/>
+              </w:rPr>
+              <w:t xml:space="preserve"> match up the codes from left to right. What DNA string do you come up with?</w:t>
             </w:r>
           </w:p>
         </w:tc>
@@ -1678,14 +1731,14 @@
                 <w:p>
                   <w:pPr>
                     <w:rPr>
-                      <w:sz w:val="18"/>
-                      <w:szCs w:val="18"/>
+                      <w:sz w:val="20"/>
+                      <w:szCs w:val="20"/>
                     </w:rPr>
                   </w:pPr>
                   <w:r>
                     <w:rPr>
-                      <w:sz w:val="18"/>
-                      <w:szCs w:val="18"/>
+                      <w:sz w:val="20"/>
+                      <w:szCs w:val="20"/>
                     </w:rPr>
                     <w:t>character</w:t>
                   </w:r>
@@ -1704,14 +1757,14 @@
                 <w:p>
                   <w:pPr>
                     <w:rPr>
-                      <w:sz w:val="18"/>
-                      <w:szCs w:val="18"/>
+                      <w:sz w:val="20"/>
+                      <w:szCs w:val="20"/>
                     </w:rPr>
                   </w:pPr>
                   <w:r>
                     <w:rPr>
-                      <w:sz w:val="18"/>
-                      <w:szCs w:val="18"/>
+                      <w:sz w:val="20"/>
+                      <w:szCs w:val="20"/>
                     </w:rPr>
                     <w:t>Binary code</w:t>
                   </w:r>
@@ -1733,14 +1786,14 @@
                 <w:p>
                   <w:pPr>
                     <w:rPr>
-                      <w:sz w:val="18"/>
-                      <w:szCs w:val="18"/>
+                      <w:sz w:val="20"/>
+                      <w:szCs w:val="20"/>
                     </w:rPr>
                   </w:pPr>
                   <w:r>
                     <w:rPr>
-                      <w:sz w:val="18"/>
-                      <w:szCs w:val="18"/>
+                      <w:sz w:val="20"/>
+                      <w:szCs w:val="20"/>
                     </w:rPr>
                     <w:t>a</w:t>
                   </w:r>
@@ -1760,14 +1813,14 @@
                 <w:p>
                   <w:pPr>
                     <w:rPr>
-                      <w:sz w:val="18"/>
-                      <w:szCs w:val="18"/>
+                      <w:sz w:val="20"/>
+                      <w:szCs w:val="20"/>
                     </w:rPr>
                   </w:pPr>
                   <w:r>
                     <w:rPr>
-                      <w:sz w:val="18"/>
-                      <w:szCs w:val="18"/>
+                      <w:sz w:val="20"/>
+                      <w:szCs w:val="20"/>
                     </w:rPr>
                     <w:t>001</w:t>
                   </w:r>
@@ -1788,14 +1841,14 @@
                 <w:p>
                   <w:pPr>
                     <w:rPr>
-                      <w:sz w:val="18"/>
-                      <w:szCs w:val="18"/>
+                      <w:sz w:val="20"/>
+                      <w:szCs w:val="20"/>
                     </w:rPr>
                   </w:pPr>
                   <w:r>
                     <w:rPr>
-                      <w:sz w:val="18"/>
-                      <w:szCs w:val="18"/>
+                      <w:sz w:val="20"/>
+                      <w:szCs w:val="20"/>
                     </w:rPr>
                     <w:t>c</w:t>
                   </w:r>
@@ -1814,14 +1867,14 @@
                 <w:p>
                   <w:pPr>
                     <w:rPr>
-                      <w:sz w:val="18"/>
-                      <w:szCs w:val="18"/>
+                      <w:sz w:val="20"/>
+                      <w:szCs w:val="20"/>
                     </w:rPr>
                   </w:pPr>
                   <w:r>
                     <w:rPr>
-                      <w:sz w:val="18"/>
-                      <w:szCs w:val="18"/>
+                      <w:sz w:val="20"/>
+                      <w:szCs w:val="20"/>
                     </w:rPr>
                     <w:t>01</w:t>
                   </w:r>
@@ -1843,14 +1896,14 @@
                 <w:p>
                   <w:pPr>
                     <w:rPr>
-                      <w:sz w:val="18"/>
-                      <w:szCs w:val="18"/>
+                      <w:sz w:val="20"/>
+                      <w:szCs w:val="20"/>
                     </w:rPr>
                   </w:pPr>
                   <w:r>
                     <w:rPr>
-                      <w:sz w:val="18"/>
-                      <w:szCs w:val="18"/>
+                      <w:sz w:val="20"/>
+                      <w:szCs w:val="20"/>
                     </w:rPr>
                     <w:t>g</w:t>
                   </w:r>
@@ -1870,14 +1923,14 @@
                 <w:p>
                   <w:pPr>
                     <w:rPr>
-                      <w:sz w:val="18"/>
-                      <w:szCs w:val="18"/>
+                      <w:sz w:val="20"/>
+                      <w:szCs w:val="20"/>
                     </w:rPr>
                   </w:pPr>
                   <w:r>
                     <w:rPr>
-                      <w:sz w:val="18"/>
-                      <w:szCs w:val="18"/>
+                      <w:sz w:val="20"/>
+                      <w:szCs w:val="20"/>
                     </w:rPr>
                     <w:t>999</w:t>
                   </w:r>
@@ -1898,14 +1951,14 @@
                 <w:p>
                   <w:pPr>
                     <w:rPr>
-                      <w:sz w:val="18"/>
-                      <w:szCs w:val="18"/>
+                      <w:sz w:val="20"/>
+                      <w:szCs w:val="20"/>
                     </w:rPr>
                   </w:pPr>
                   <w:r>
                     <w:rPr>
-                      <w:sz w:val="18"/>
-                      <w:szCs w:val="18"/>
+                      <w:sz w:val="20"/>
+                      <w:szCs w:val="20"/>
                     </w:rPr>
                     <w:t>t</w:t>
                   </w:r>
@@ -1924,14 +1977,14 @@
                 <w:p>
                   <w:pPr>
                     <w:rPr>
-                      <w:sz w:val="18"/>
-                      <w:szCs w:val="18"/>
+                      <w:sz w:val="20"/>
+                      <w:szCs w:val="20"/>
                     </w:rPr>
                   </w:pPr>
                   <w:r>
                     <w:rPr>
-                      <w:sz w:val="18"/>
-                      <w:szCs w:val="18"/>
+                      <w:sz w:val="20"/>
+                      <w:szCs w:val="20"/>
                     </w:rPr>
                     <w:t>1</w:t>
                   </w:r>
@@ -1953,10 +2006,28 @@
     <w:p>
       <w:pPr>
         <w:spacing w:after="0"/>
+        <w:rPr>
+          <w:sz w:val="20"/>
+          <w:szCs w:val="20"/>
+        </w:rPr>
       </w:pPr>
     </w:p>
-    <w:p/>
-    <w:p/>
+    <w:p>
+      <w:pPr>
+        <w:rPr>
+          <w:sz w:val="20"/>
+          <w:szCs w:val="20"/>
+        </w:rPr>
+      </w:pPr>
+    </w:p>
+    <w:p>
+      <w:pPr>
+        <w:rPr>
+          <w:sz w:val="20"/>
+          <w:szCs w:val="20"/>
+        </w:rPr>
+      </w:pPr>
+    </w:p>
     <w:sectPr>
       <w:headerReference w:type="default" r:id="rId18"/>
       <w:footerReference w:type="default" r:id="rId19"/>
@@ -1970,7 +2041,7 @@
 </file>
 
 <file path=word/endnotes.xml><?xml version="1.0" encoding="utf-8"?>
-<w:endnotes xmlns:wpc="http://schemas.microsoft.com/office/word/2010/wordprocessingCanvas" xmlns:cx="http://schemas.microsoft.com/office/drawing/2014/chartex" xmlns:cx1="http://schemas.microsoft.com/office/drawing/2015/9/8/chartex" xmlns:cx2="http://schemas.microsoft.com/office/drawing/2015/10/21/chartex" xmlns:cx3="http://schemas.microsoft.com/office/drawing/2016/5/9/chartex" xmlns:cx4="http://schemas.microsoft.com/office/drawing/2016/5/10/chartex" xmlns:cx5="http://schemas.microsoft.com/office/drawing/2016/5/11/chartex" xmlns:cx6="http://schemas.microsoft.com/office/drawing/2016/5/12/chartex" xmlns:cx7="http://schemas.microsoft.com/office/drawing/2016/5/13/chartex" xmlns:cx8="http://schemas.microsoft.com/office/drawing/2016/5/14/chartex" xmlns:mc="http://schemas.openxmlformats.org/markup-compatibility/2006" xmlns:aink="http://schemas.microsoft.com/office/drawing/2016/ink" xmlns:am3d="http://schemas.microsoft.com/office/drawing/2017/model3d" xmlns:o="urn:schemas-microsoft-com:office:office" xmlns:r="http://schemas.openxmlformats.org/officeDocument/2006/relationships" xmlns:m="http://schemas.openxmlformats.org/officeDocument/2006/math" xmlns:v="urn:schemas-microsoft-com:vml" xmlns:wp14="http://schemas.microsoft.com/office/word/2010/wordprocessingDrawing" xmlns:wp="http://schemas.openxmlformats.org/drawingml/2006/wordprocessingDrawing" xmlns:w10="urn:schemas-microsoft-com:office:word" xmlns:w="http://schemas.openxmlformats.org/wordprocessingml/2006/main" xmlns:w14="http://schemas.microsoft.com/office/word/2010/wordml" xmlns:w15="http://schemas.microsoft.com/office/word/2012/wordml" xmlns:w16cex="http://schemas.microsoft.com/office/word/2018/wordml/cex" xmlns:w16cid="http://schemas.microsoft.com/office/word/2016/wordml/cid" xmlns:w16="http://schemas.microsoft.com/office/word/2018/wordml" xmlns:w16se="http://schemas.microsoft.com/office/word/2015/wordml/symex" xmlns:wpg="http://schemas.microsoft.com/office/word/2010/wordprocessingGroup" xmlns:wpi="http://schemas.microsoft.com/office/word/2010/wordprocessingInk" xmlns:wne="http://schemas.microsoft.com/office/word/2006/wordml" xmlns:wps="http://schemas.microsoft.com/office/word/2010/wordprocessingShape" mc:Ignorable="w14 w15 w16se w16cid w16 w16cex wp14">
+<w:endnotes xmlns:wpc="http://schemas.microsoft.com/office/word/2010/wordprocessingCanvas" xmlns:cx="http://schemas.microsoft.com/office/drawing/2014/chartex" xmlns:cx1="http://schemas.microsoft.com/office/drawing/2015/9/8/chartex" xmlns:cx2="http://schemas.microsoft.com/office/drawing/2015/10/21/chartex" xmlns:cx3="http://schemas.microsoft.com/office/drawing/2016/5/9/chartex" xmlns:cx4="http://schemas.microsoft.com/office/drawing/2016/5/10/chartex" xmlns:cx5="http://schemas.microsoft.com/office/drawing/2016/5/11/chartex" xmlns:cx6="http://schemas.microsoft.com/office/drawing/2016/5/12/chartex" xmlns:cx7="http://schemas.microsoft.com/office/drawing/2016/5/13/chartex" xmlns:cx8="http://schemas.microsoft.com/office/drawing/2016/5/14/chartex" xmlns:mc="http://schemas.openxmlformats.org/markup-compatibility/2006" xmlns:aink="http://schemas.microsoft.com/office/drawing/2016/ink" xmlns:am3d="http://schemas.microsoft.com/office/drawing/2017/model3d" xmlns:o="urn:schemas-microsoft-com:office:office" xmlns:r="http://schemas.openxmlformats.org/officeDocument/2006/relationships" xmlns:m="http://schemas.openxmlformats.org/officeDocument/2006/math" xmlns:v="urn:schemas-microsoft-com:vml" xmlns:wp14="http://schemas.microsoft.com/office/word/2010/wordprocessingDrawing" xmlns:wp="http://schemas.openxmlformats.org/drawingml/2006/wordprocessingDrawing" xmlns:w10="urn:schemas-microsoft-com:office:word" xmlns:w="http://schemas.openxmlformats.org/wordprocessingml/2006/main" xmlns:w14="http://schemas.microsoft.com/office/word/2010/wordml" xmlns:w15="http://schemas.microsoft.com/office/word/2012/wordml" xmlns:w16cex="http://schemas.microsoft.com/office/word/2018/wordml/cex" xmlns:w16cid="http://schemas.microsoft.com/office/word/2016/wordml/cid" xmlns:w16="http://schemas.microsoft.com/office/word/2018/wordml" xmlns:w16sdtdh="http://schemas.microsoft.com/office/word/2020/wordml/sdtdatahash" xmlns:w16se="http://schemas.microsoft.com/office/word/2015/wordml/symex" xmlns:wpg="http://schemas.microsoft.com/office/word/2010/wordprocessingGroup" xmlns:wpi="http://schemas.microsoft.com/office/word/2010/wordprocessingInk" xmlns:wne="http://schemas.microsoft.com/office/word/2006/wordml" xmlns:wps="http://schemas.microsoft.com/office/word/2010/wordprocessingShape" mc:Ignorable="w14 w15 w16se w16cid w16 w16cex w16sdtdh wp14">
   <w:endnote w:type="separator" w:id="-1">
     <w:p>
       <w:pPr>
@@ -1995,7 +2066,7 @@
 </file>
 
 <file path=word/footer1.xml><?xml version="1.0" encoding="utf-8"?>
-<w:ftr xmlns:wpc="http://schemas.microsoft.com/office/word/2010/wordprocessingCanvas" xmlns:cx="http://schemas.microsoft.com/office/drawing/2014/chartex" xmlns:cx1="http://schemas.microsoft.com/office/drawing/2015/9/8/chartex" xmlns:cx2="http://schemas.microsoft.com/office/drawing/2015/10/21/chartex" xmlns:cx3="http://schemas.microsoft.com/office/drawing/2016/5/9/chartex" xmlns:cx4="http://schemas.microsoft.com/office/drawing/2016/5/10/chartex" xmlns:cx5="http://schemas.microsoft.com/office/drawing/2016/5/11/chartex" xmlns:cx6="http://schemas.microsoft.com/office/drawing/2016/5/12/chartex" xmlns:cx7="http://schemas.microsoft.com/office/drawing/2016/5/13/chartex" xmlns:cx8="http://schemas.microsoft.com/office/drawing/2016/5/14/chartex" xmlns:mc="http://schemas.openxmlformats.org/markup-compatibility/2006" xmlns:aink="http://schemas.microsoft.com/office/drawing/2016/ink" xmlns:am3d="http://schemas.microsoft.com/office/drawing/2017/model3d" xmlns:o="urn:schemas-microsoft-com:office:office" xmlns:r="http://schemas.openxmlformats.org/officeDocument/2006/relationships" xmlns:m="http://schemas.openxmlformats.org/officeDocument/2006/math" xmlns:v="urn:schemas-microsoft-com:vml" xmlns:wp14="http://schemas.microsoft.com/office/word/2010/wordprocessingDrawing" xmlns:wp="http://schemas.openxmlformats.org/drawingml/2006/wordprocessingDrawing" xmlns:w10="urn:schemas-microsoft-com:office:word" xmlns:w="http://schemas.openxmlformats.org/wordprocessingml/2006/main" xmlns:w14="http://schemas.microsoft.com/office/word/2010/wordml" xmlns:w15="http://schemas.microsoft.com/office/word/2012/wordml" xmlns:w16cex="http://schemas.microsoft.com/office/word/2018/wordml/cex" xmlns:w16cid="http://schemas.microsoft.com/office/word/2016/wordml/cid" xmlns:w16="http://schemas.microsoft.com/office/word/2018/wordml" xmlns:w16se="http://schemas.microsoft.com/office/word/2015/wordml/symex" xmlns:wpg="http://schemas.microsoft.com/office/word/2010/wordprocessingGroup" xmlns:wpi="http://schemas.microsoft.com/office/word/2010/wordprocessingInk" xmlns:wne="http://schemas.microsoft.com/office/word/2006/wordml" xmlns:wps="http://schemas.microsoft.com/office/word/2010/wordprocessingShape" mc:Ignorable="w14 w15 w16se w16cid w16 w16cex wp14">
+<w:ftr xmlns:wpc="http://schemas.microsoft.com/office/word/2010/wordprocessingCanvas" xmlns:cx="http://schemas.microsoft.com/office/drawing/2014/chartex" xmlns:cx1="http://schemas.microsoft.com/office/drawing/2015/9/8/chartex" xmlns:cx2="http://schemas.microsoft.com/office/drawing/2015/10/21/chartex" xmlns:cx3="http://schemas.microsoft.com/office/drawing/2016/5/9/chartex" xmlns:cx4="http://schemas.microsoft.com/office/drawing/2016/5/10/chartex" xmlns:cx5="http://schemas.microsoft.com/office/drawing/2016/5/11/chartex" xmlns:cx6="http://schemas.microsoft.com/office/drawing/2016/5/12/chartex" xmlns:cx7="http://schemas.microsoft.com/office/drawing/2016/5/13/chartex" xmlns:cx8="http://schemas.microsoft.com/office/drawing/2016/5/14/chartex" xmlns:mc="http://schemas.openxmlformats.org/markup-compatibility/2006" xmlns:aink="http://schemas.microsoft.com/office/drawing/2016/ink" xmlns:am3d="http://schemas.microsoft.com/office/drawing/2017/model3d" xmlns:o="urn:schemas-microsoft-com:office:office" xmlns:r="http://schemas.openxmlformats.org/officeDocument/2006/relationships" xmlns:m="http://schemas.openxmlformats.org/officeDocument/2006/math" xmlns:v="urn:schemas-microsoft-com:vml" xmlns:wp14="http://schemas.microsoft.com/office/word/2010/wordprocessingDrawing" xmlns:wp="http://schemas.openxmlformats.org/drawingml/2006/wordprocessingDrawing" xmlns:w10="urn:schemas-microsoft-com:office:word" xmlns:w="http://schemas.openxmlformats.org/wordprocessingml/2006/main" xmlns:w14="http://schemas.microsoft.com/office/word/2010/wordml" xmlns:w15="http://schemas.microsoft.com/office/word/2012/wordml" xmlns:w16cex="http://schemas.microsoft.com/office/word/2018/wordml/cex" xmlns:w16cid="http://schemas.microsoft.com/office/word/2016/wordml/cid" xmlns:w16="http://schemas.microsoft.com/office/word/2018/wordml" xmlns:w16sdtdh="http://schemas.microsoft.com/office/word/2020/wordml/sdtdatahash" xmlns:w16se="http://schemas.microsoft.com/office/word/2015/wordml/symex" xmlns:wpg="http://schemas.microsoft.com/office/word/2010/wordprocessingGroup" xmlns:wpi="http://schemas.microsoft.com/office/word/2010/wordprocessingInk" xmlns:wne="http://schemas.microsoft.com/office/word/2006/wordml" xmlns:wps="http://schemas.microsoft.com/office/word/2010/wordprocessingShape" mc:Ignorable="w14 w15 w16se w16cid w16 w16cex w16sdtdh wp14">
   <w:tbl>
     <w:tblPr>
       <w:tblW w:w="0" w:type="auto"/>
@@ -2053,7 +2124,7 @@
 </file>
 
 <file path=word/footnotes.xml><?xml version="1.0" encoding="utf-8"?>
-<w:footnotes xmlns:wpc="http://schemas.microsoft.com/office/word/2010/wordprocessingCanvas" xmlns:cx="http://schemas.microsoft.com/office/drawing/2014/chartex" xmlns:cx1="http://schemas.microsoft.com/office/drawing/2015/9/8/chartex" xmlns:cx2="http://schemas.microsoft.com/office/drawing/2015/10/21/chartex" xmlns:cx3="http://schemas.microsoft.com/office/drawing/2016/5/9/chartex" xmlns:cx4="http://schemas.microsoft.com/office/drawing/2016/5/10/chartex" xmlns:cx5="http://schemas.microsoft.com/office/drawing/2016/5/11/chartex" xmlns:cx6="http://schemas.microsoft.com/office/drawing/2016/5/12/chartex" xmlns:cx7="http://schemas.microsoft.com/office/drawing/2016/5/13/chartex" xmlns:cx8="http://schemas.microsoft.com/office/drawing/2016/5/14/chartex" xmlns:mc="http://schemas.openxmlformats.org/markup-compatibility/2006" xmlns:aink="http://schemas.microsoft.com/office/drawing/2016/ink" xmlns:am3d="http://schemas.microsoft.com/office/drawing/2017/model3d" xmlns:o="urn:schemas-microsoft-com:office:office" xmlns:r="http://schemas.openxmlformats.org/officeDocument/2006/relationships" xmlns:m="http://schemas.openxmlformats.org/officeDocument/2006/math" xmlns:v="urn:schemas-microsoft-com:vml" xmlns:wp14="http://schemas.microsoft.com/office/word/2010/wordprocessingDrawing" xmlns:wp="http://schemas.openxmlformats.org/drawingml/2006/wordprocessingDrawing" xmlns:w10="urn:schemas-microsoft-com:office:word" xmlns:w="http://schemas.openxmlformats.org/wordprocessingml/2006/main" xmlns:w14="http://schemas.microsoft.com/office/word/2010/wordml" xmlns:w15="http://schemas.microsoft.com/office/word/2012/wordml" xmlns:w16cex="http://schemas.microsoft.com/office/word/2018/wordml/cex" xmlns:w16cid="http://schemas.microsoft.com/office/word/2016/wordml/cid" xmlns:w16="http://schemas.microsoft.com/office/word/2018/wordml" xmlns:w16se="http://schemas.microsoft.com/office/word/2015/wordml/symex" xmlns:wpg="http://schemas.microsoft.com/office/word/2010/wordprocessingGroup" xmlns:wpi="http://schemas.microsoft.com/office/word/2010/wordprocessingInk" xmlns:wne="http://schemas.microsoft.com/office/word/2006/wordml" xmlns:wps="http://schemas.microsoft.com/office/word/2010/wordprocessingShape" mc:Ignorable="w14 w15 w16se w16cid w16 w16cex wp14">
+<w:footnotes xmlns:wpc="http://schemas.microsoft.com/office/word/2010/wordprocessingCanvas" xmlns:cx="http://schemas.microsoft.com/office/drawing/2014/chartex" xmlns:cx1="http://schemas.microsoft.com/office/drawing/2015/9/8/chartex" xmlns:cx2="http://schemas.microsoft.com/office/drawing/2015/10/21/chartex" xmlns:cx3="http://schemas.microsoft.com/office/drawing/2016/5/9/chartex" xmlns:cx4="http://schemas.microsoft.com/office/drawing/2016/5/10/chartex" xmlns:cx5="http://schemas.microsoft.com/office/drawing/2016/5/11/chartex" xmlns:cx6="http://schemas.microsoft.com/office/drawing/2016/5/12/chartex" xmlns:cx7="http://schemas.microsoft.com/office/drawing/2016/5/13/chartex" xmlns:cx8="http://schemas.microsoft.com/office/drawing/2016/5/14/chartex" xmlns:mc="http://schemas.openxmlformats.org/markup-compatibility/2006" xmlns:aink="http://schemas.microsoft.com/office/drawing/2016/ink" xmlns:am3d="http://schemas.microsoft.com/office/drawing/2017/model3d" xmlns:o="urn:schemas-microsoft-com:office:office" xmlns:r="http://schemas.openxmlformats.org/officeDocument/2006/relationships" xmlns:m="http://schemas.openxmlformats.org/officeDocument/2006/math" xmlns:v="urn:schemas-microsoft-com:vml" xmlns:wp14="http://schemas.microsoft.com/office/word/2010/wordprocessingDrawing" xmlns:wp="http://schemas.openxmlformats.org/drawingml/2006/wordprocessingDrawing" xmlns:w10="urn:schemas-microsoft-com:office:word" xmlns:w="http://schemas.openxmlformats.org/wordprocessingml/2006/main" xmlns:w14="http://schemas.microsoft.com/office/word/2010/wordml" xmlns:w15="http://schemas.microsoft.com/office/word/2012/wordml" xmlns:w16cex="http://schemas.microsoft.com/office/word/2018/wordml/cex" xmlns:w16cid="http://schemas.microsoft.com/office/word/2016/wordml/cid" xmlns:w16="http://schemas.microsoft.com/office/word/2018/wordml" xmlns:w16sdtdh="http://schemas.microsoft.com/office/word/2020/wordml/sdtdatahash" xmlns:w16se="http://schemas.microsoft.com/office/word/2015/wordml/symex" xmlns:wpg="http://schemas.microsoft.com/office/word/2010/wordprocessingGroup" xmlns:wpi="http://schemas.microsoft.com/office/word/2010/wordprocessingInk" xmlns:wne="http://schemas.microsoft.com/office/word/2006/wordml" xmlns:wps="http://schemas.microsoft.com/office/word/2010/wordprocessingShape" mc:Ignorable="w14 w15 w16se w16cid w16 w16cex w16sdtdh wp14">
   <w:footnote w:type="separator" w:id="-1">
     <w:p>
       <w:pPr>
@@ -2078,7 +2149,7 @@
 </file>
 
 <file path=word/header1.xml><?xml version="1.0" encoding="utf-8"?>
-<w:hdr xmlns:wpc="http://schemas.microsoft.com/office/word/2010/wordprocessingCanvas" xmlns:cx="http://schemas.microsoft.com/office/drawing/2014/chartex" xmlns:cx1="http://schemas.microsoft.com/office/drawing/2015/9/8/chartex" xmlns:cx2="http://schemas.microsoft.com/office/drawing/2015/10/21/chartex" xmlns:cx3="http://schemas.microsoft.com/office/drawing/2016/5/9/chartex" xmlns:cx4="http://schemas.microsoft.com/office/drawing/2016/5/10/chartex" xmlns:cx5="http://schemas.microsoft.com/office/drawing/2016/5/11/chartex" xmlns:cx6="http://schemas.microsoft.com/office/drawing/2016/5/12/chartex" xmlns:cx7="http://schemas.microsoft.com/office/drawing/2016/5/13/chartex" xmlns:cx8="http://schemas.microsoft.com/office/drawing/2016/5/14/chartex" xmlns:mc="http://schemas.openxmlformats.org/markup-compatibility/2006" xmlns:aink="http://schemas.microsoft.com/office/drawing/2016/ink" xmlns:am3d="http://schemas.microsoft.com/office/drawing/2017/model3d" xmlns:o="urn:schemas-microsoft-com:office:office" xmlns:r="http://schemas.openxmlformats.org/officeDocument/2006/relationships" xmlns:m="http://schemas.openxmlformats.org/officeDocument/2006/math" xmlns:v="urn:schemas-microsoft-com:vml" xmlns:wp14="http://schemas.microsoft.com/office/word/2010/wordprocessingDrawing" xmlns:wp="http://schemas.openxmlformats.org/drawingml/2006/wordprocessingDrawing" xmlns:w10="urn:schemas-microsoft-com:office:word" xmlns:w="http://schemas.openxmlformats.org/wordprocessingml/2006/main" xmlns:w14="http://schemas.microsoft.com/office/word/2010/wordml" xmlns:w15="http://schemas.microsoft.com/office/word/2012/wordml" xmlns:w16cex="http://schemas.microsoft.com/office/word/2018/wordml/cex" xmlns:w16cid="http://schemas.microsoft.com/office/word/2016/wordml/cid" xmlns:w16="http://schemas.microsoft.com/office/word/2018/wordml" xmlns:w16se="http://schemas.microsoft.com/office/word/2015/wordml/symex" xmlns:wpg="http://schemas.microsoft.com/office/word/2010/wordprocessingGroup" xmlns:wpi="http://schemas.microsoft.com/office/word/2010/wordprocessingInk" xmlns:wne="http://schemas.microsoft.com/office/word/2006/wordml" xmlns:wps="http://schemas.microsoft.com/office/word/2010/wordprocessingShape" mc:Ignorable="w14 w15 w16se w16cid w16 w16cex wp14">
+<w:hdr xmlns:wpc="http://schemas.microsoft.com/office/word/2010/wordprocessingCanvas" xmlns:cx="http://schemas.microsoft.com/office/drawing/2014/chartex" xmlns:cx1="http://schemas.microsoft.com/office/drawing/2015/9/8/chartex" xmlns:cx2="http://schemas.microsoft.com/office/drawing/2015/10/21/chartex" xmlns:cx3="http://schemas.microsoft.com/office/drawing/2016/5/9/chartex" xmlns:cx4="http://schemas.microsoft.com/office/drawing/2016/5/10/chartex" xmlns:cx5="http://schemas.microsoft.com/office/drawing/2016/5/11/chartex" xmlns:cx6="http://schemas.microsoft.com/office/drawing/2016/5/12/chartex" xmlns:cx7="http://schemas.microsoft.com/office/drawing/2016/5/13/chartex" xmlns:cx8="http://schemas.microsoft.com/office/drawing/2016/5/14/chartex" xmlns:mc="http://schemas.openxmlformats.org/markup-compatibility/2006" xmlns:aink="http://schemas.microsoft.com/office/drawing/2016/ink" xmlns:am3d="http://schemas.microsoft.com/office/drawing/2017/model3d" xmlns:o="urn:schemas-microsoft-com:office:office" xmlns:r="http://schemas.openxmlformats.org/officeDocument/2006/relationships" xmlns:m="http://schemas.openxmlformats.org/officeDocument/2006/math" xmlns:v="urn:schemas-microsoft-com:vml" xmlns:wp14="http://schemas.microsoft.com/office/word/2010/wordprocessingDrawing" xmlns:wp="http://schemas.openxmlformats.org/drawingml/2006/wordprocessingDrawing" xmlns:w10="urn:schemas-microsoft-com:office:word" xmlns:w="http://schemas.openxmlformats.org/wordprocessingml/2006/main" xmlns:w14="http://schemas.microsoft.com/office/word/2010/wordml" xmlns:w15="http://schemas.microsoft.com/office/word/2012/wordml" xmlns:w16cex="http://schemas.microsoft.com/office/word/2018/wordml/cex" xmlns:w16cid="http://schemas.microsoft.com/office/word/2016/wordml/cid" xmlns:w16="http://schemas.microsoft.com/office/word/2018/wordml" xmlns:w16sdtdh="http://schemas.microsoft.com/office/word/2020/wordml/sdtdatahash" xmlns:w16se="http://schemas.microsoft.com/office/word/2015/wordml/symex" xmlns:wpg="http://schemas.microsoft.com/office/word/2010/wordprocessingGroup" xmlns:wpi="http://schemas.microsoft.com/office/word/2010/wordprocessingInk" xmlns:wne="http://schemas.microsoft.com/office/word/2006/wordml" xmlns:wps="http://schemas.microsoft.com/office/word/2010/wordprocessingShape" mc:Ignorable="w14 w15 w16se w16cid w16 w16cex w16sdtdh wp14">
   <w:p>
     <w:pPr>
       <w:spacing w:after="0" w:line="240" w:lineRule="auto"/>
@@ -2156,39 +2227,31 @@
         <w:szCs w:val="20"/>
       </w:rPr>
     </w:pPr>
+  </w:p>
+  <w:p>
+    <w:pPr>
+      <w:pBdr>
+        <w:bottom w:val="single" w:sz="12" w:space="1" w:color="auto"/>
+      </w:pBdr>
+      <w:spacing w:after="0" w:line="240" w:lineRule="auto"/>
+      <w:rPr>
+        <w:sz w:val="20"/>
+        <w:szCs w:val="20"/>
+      </w:rPr>
+    </w:pPr>
     <w:r>
       <w:rPr>
         <w:sz w:val="20"/>
         <w:szCs w:val="20"/>
       </w:rPr>
-      <w:t>____________________________________________________________________________</w:t>
+      <w:t>Name ____________________________________________________________________________ Period _____</w:t>
     </w:r>
-    <w:r>
-      <w:rPr>
-        <w:sz w:val="20"/>
-        <w:szCs w:val="20"/>
-      </w:rPr>
-      <w:t>_______</w:t>
-    </w:r>
-    <w:r>
-      <w:rPr>
-        <w:sz w:val="20"/>
-        <w:szCs w:val="20"/>
-      </w:rPr>
-      <w:t>________</w:t>
-    </w:r>
-  </w:p>
-  <w:p/>
-  <w:p>
-    <w:pPr>
-      <w:pStyle w:val="Header"/>
-    </w:pPr>
   </w:p>
 </w:hdr>
 </file>
 
 <file path=word/numbering.xml><?xml version="1.0" encoding="utf-8"?>
-<w:numbering xmlns:wpc="http://schemas.microsoft.com/office/word/2010/wordprocessingCanvas" xmlns:cx="http://schemas.microsoft.com/office/drawing/2014/chartex" xmlns:cx1="http://schemas.microsoft.com/office/drawing/2015/9/8/chartex" xmlns:cx2="http://schemas.microsoft.com/office/drawing/2015/10/21/chartex" xmlns:cx3="http://schemas.microsoft.com/office/drawing/2016/5/9/chartex" xmlns:cx4="http://schemas.microsoft.com/office/drawing/2016/5/10/chartex" xmlns:cx5="http://schemas.microsoft.com/office/drawing/2016/5/11/chartex" xmlns:cx6="http://schemas.microsoft.com/office/drawing/2016/5/12/chartex" xmlns:cx7="http://schemas.microsoft.com/office/drawing/2016/5/13/chartex" xmlns:cx8="http://schemas.microsoft.com/office/drawing/2016/5/14/chartex" xmlns:mc="http://schemas.openxmlformats.org/markup-compatibility/2006" xmlns:aink="http://schemas.microsoft.com/office/drawing/2016/ink" xmlns:am3d="http://schemas.microsoft.com/office/drawing/2017/model3d" xmlns:o="urn:schemas-microsoft-com:office:office" xmlns:r="http://schemas.openxmlformats.org/officeDocument/2006/relationships" xmlns:m="http://schemas.openxmlformats.org/officeDocument/2006/math" xmlns:v="urn:schemas-microsoft-com:vml" xmlns:wp14="http://schemas.microsoft.com/office/word/2010/wordprocessingDrawing" xmlns:wp="http://schemas.openxmlformats.org/drawingml/2006/wordprocessingDrawing" xmlns:w10="urn:schemas-microsoft-com:office:word" xmlns:w="http://schemas.openxmlformats.org/wordprocessingml/2006/main" xmlns:w14="http://schemas.microsoft.com/office/word/2010/wordml" xmlns:w15="http://schemas.microsoft.com/office/word/2012/wordml" xmlns:w16cex="http://schemas.microsoft.com/office/word/2018/wordml/cex" xmlns:w16cid="http://schemas.microsoft.com/office/word/2016/wordml/cid" xmlns:w16="http://schemas.microsoft.com/office/word/2018/wordml" xmlns:w16se="http://schemas.microsoft.com/office/word/2015/wordml/symex" xmlns:wpg="http://schemas.microsoft.com/office/word/2010/wordprocessingGroup" xmlns:wpi="http://schemas.microsoft.com/office/word/2010/wordprocessingInk" xmlns:wne="http://schemas.microsoft.com/office/word/2006/wordml" xmlns:wps="http://schemas.microsoft.com/office/word/2010/wordprocessingShape" mc:Ignorable="w14 w15 w16se w16cid w16 w16cex wp14">
+<w:numbering xmlns:wpc="http://schemas.microsoft.com/office/word/2010/wordprocessingCanvas" xmlns:cx="http://schemas.microsoft.com/office/drawing/2014/chartex" xmlns:cx1="http://schemas.microsoft.com/office/drawing/2015/9/8/chartex" xmlns:cx2="http://schemas.microsoft.com/office/drawing/2015/10/21/chartex" xmlns:cx3="http://schemas.microsoft.com/office/drawing/2016/5/9/chartex" xmlns:cx4="http://schemas.microsoft.com/office/drawing/2016/5/10/chartex" xmlns:cx5="http://schemas.microsoft.com/office/drawing/2016/5/11/chartex" xmlns:cx6="http://schemas.microsoft.com/office/drawing/2016/5/12/chartex" xmlns:cx7="http://schemas.microsoft.com/office/drawing/2016/5/13/chartex" xmlns:cx8="http://schemas.microsoft.com/office/drawing/2016/5/14/chartex" xmlns:mc="http://schemas.openxmlformats.org/markup-compatibility/2006" xmlns:aink="http://schemas.microsoft.com/office/drawing/2016/ink" xmlns:am3d="http://schemas.microsoft.com/office/drawing/2017/model3d" xmlns:o="urn:schemas-microsoft-com:office:office" xmlns:r="http://schemas.openxmlformats.org/officeDocument/2006/relationships" xmlns:m="http://schemas.openxmlformats.org/officeDocument/2006/math" xmlns:v="urn:schemas-microsoft-com:vml" xmlns:wp14="http://schemas.microsoft.com/office/word/2010/wordprocessingDrawing" xmlns:wp="http://schemas.openxmlformats.org/drawingml/2006/wordprocessingDrawing" xmlns:w10="urn:schemas-microsoft-com:office:word" xmlns:w="http://schemas.openxmlformats.org/wordprocessingml/2006/main" xmlns:w14="http://schemas.microsoft.com/office/word/2010/wordml" xmlns:w15="http://schemas.microsoft.com/office/word/2012/wordml" xmlns:w16cex="http://schemas.microsoft.com/office/word/2018/wordml/cex" xmlns:w16cid="http://schemas.microsoft.com/office/word/2016/wordml/cid" xmlns:w16="http://schemas.microsoft.com/office/word/2018/wordml" xmlns:w16sdtdh="http://schemas.microsoft.com/office/word/2020/wordml/sdtdatahash" xmlns:w16se="http://schemas.microsoft.com/office/word/2015/wordml/symex" xmlns:wpg="http://schemas.microsoft.com/office/word/2010/wordprocessingGroup" xmlns:wpi="http://schemas.microsoft.com/office/word/2010/wordprocessingInk" xmlns:wne="http://schemas.microsoft.com/office/word/2006/wordml" xmlns:wps="http://schemas.microsoft.com/office/word/2010/wordprocessingShape" mc:Ignorable="w14 w15 w16se w16cid w16 w16cex w16sdtdh wp14">
   <w:abstractNum w:abstractNumId="0" w15:restartNumberingAfterBreak="0">
     <w:nsid w:val="4CBE693D"/>
     <w:multiLevelType w:val="hybridMultilevel"/>
@@ -2529,7 +2592,7 @@
 </file>
 
 <file path=word/styles.xml><?xml version="1.0" encoding="utf-8"?>
-<w:styles xmlns:mc="http://schemas.openxmlformats.org/markup-compatibility/2006" xmlns:r="http://schemas.openxmlformats.org/officeDocument/2006/relationships" xmlns:w="http://schemas.openxmlformats.org/wordprocessingml/2006/main" xmlns:w14="http://schemas.microsoft.com/office/word/2010/wordml" xmlns:w15="http://schemas.microsoft.com/office/word/2012/wordml" xmlns:w16cex="http://schemas.microsoft.com/office/word/2018/wordml/cex" xmlns:w16cid="http://schemas.microsoft.com/office/word/2016/wordml/cid" xmlns:w16="http://schemas.microsoft.com/office/word/2018/wordml" xmlns:w16se="http://schemas.microsoft.com/office/word/2015/wordml/symex" mc:Ignorable="w14 w15 w16se w16cid w16 w16cex">
+<w:styles xmlns:mc="http://schemas.openxmlformats.org/markup-compatibility/2006" xmlns:r="http://schemas.openxmlformats.org/officeDocument/2006/relationships" xmlns:w="http://schemas.openxmlformats.org/wordprocessingml/2006/main" xmlns:w14="http://schemas.microsoft.com/office/word/2010/wordml" xmlns:w15="http://schemas.microsoft.com/office/word/2012/wordml" xmlns:w16cex="http://schemas.microsoft.com/office/word/2018/wordml/cex" xmlns:w16cid="http://schemas.microsoft.com/office/word/2016/wordml/cid" xmlns:w16="http://schemas.microsoft.com/office/word/2018/wordml" xmlns:w16sdtdh="http://schemas.microsoft.com/office/word/2020/wordml/sdtdatahash" xmlns:w16se="http://schemas.microsoft.com/office/word/2015/wordml/symex" mc:Ignorable="w14 w15 w16se w16cid w16 w16cex w16sdtdh">
   <w:docDefaults>
     <w:rPrDefault>
       <w:rPr>

--- a/ticketOutTheDoor/set6/Set6TicketOutTheDoorAPCompSciPrinciples.docx
+++ b/ticketOutTheDoor/set6/Set6TicketOutTheDoorAPCompSciPrinciples.docx
@@ -85,7 +85,7 @@
                   <w:rStyle w:val="Hyperlink"/>
                   <w:rFonts w:ascii="Calibri" w:hAnsi="Calibri"/>
                 </w:rPr>
-                <w:t>https://studio.code.org/s/csp1-2020/stage/9/puzzle/2</w:t>
+                <w:t>https://studio.code.org/s/csp1-2021/lessons/9/levels/1</w:t>
               </w:r>
             </w:hyperlink>
             <w:r>
@@ -1607,29 +1607,7 @@
                 <w:szCs w:val="20"/>
                 <w:shd w:val="clear" w:color="auto" w:fill="FFFFFF"/>
               </w:rPr>
-              <w:t xml:space="preserve">Make sure you start at the first bit on the </w:t>
-            </w:r>
-            <w:proofErr w:type="gramStart"/>
-            <w:r>
-              <w:rPr>
-                <w:rFonts w:cstheme="minorHAnsi"/>
-                <w:color w:val="21242C"/>
-                <w:sz w:val="20"/>
-                <w:szCs w:val="20"/>
-                <w:shd w:val="clear" w:color="auto" w:fill="FFFFFF"/>
-              </w:rPr>
-              <w:t>left, and</w:t>
-            </w:r>
-            <w:proofErr w:type="gramEnd"/>
-            <w:r>
-              <w:rPr>
-                <w:rFonts w:cstheme="minorHAnsi"/>
-                <w:color w:val="21242C"/>
-                <w:sz w:val="20"/>
-                <w:szCs w:val="20"/>
-                <w:shd w:val="clear" w:color="auto" w:fill="FFFFFF"/>
-              </w:rPr>
-              <w:t xml:space="preserve"> match up the codes from left to right. What DNA string do you come up with?</w:t>
+              <w:t>Make sure you start at the first bit on the left, and match up the codes from left to right. What DNA string do you come up with?</w:t>
             </w:r>
           </w:p>
         </w:tc>
@@ -2029,8 +2007,12 @@
       </w:pPr>
     </w:p>
     <w:sectPr>
-      <w:headerReference w:type="default" r:id="rId18"/>
-      <w:footerReference w:type="default" r:id="rId19"/>
+      <w:headerReference w:type="even" r:id="rId18"/>
+      <w:headerReference w:type="default" r:id="rId19"/>
+      <w:footerReference w:type="even" r:id="rId20"/>
+      <w:footerReference w:type="default" r:id="rId21"/>
+      <w:headerReference w:type="first" r:id="rId22"/>
+      <w:footerReference w:type="first" r:id="rId23"/>
       <w:pgSz w:w="12240" w:h="15840"/>
       <w:pgMar w:top="1440" w:right="1440" w:bottom="1440" w:left="1440" w:header="720" w:footer="720" w:gutter="0"/>
       <w:cols w:space="720"/>
@@ -2066,6 +2048,16 @@
 </file>
 
 <file path=word/footer1.xml><?xml version="1.0" encoding="utf-8"?>
+<w:ftr xmlns:wpc="http://schemas.microsoft.com/office/word/2010/wordprocessingCanvas" xmlns:cx="http://schemas.microsoft.com/office/drawing/2014/chartex" xmlns:cx1="http://schemas.microsoft.com/office/drawing/2015/9/8/chartex" xmlns:cx2="http://schemas.microsoft.com/office/drawing/2015/10/21/chartex" xmlns:cx3="http://schemas.microsoft.com/office/drawing/2016/5/9/chartex" xmlns:cx4="http://schemas.microsoft.com/office/drawing/2016/5/10/chartex" xmlns:cx5="http://schemas.microsoft.com/office/drawing/2016/5/11/chartex" xmlns:cx6="http://schemas.microsoft.com/office/drawing/2016/5/12/chartex" xmlns:cx7="http://schemas.microsoft.com/office/drawing/2016/5/13/chartex" xmlns:cx8="http://schemas.microsoft.com/office/drawing/2016/5/14/chartex" xmlns:mc="http://schemas.openxmlformats.org/markup-compatibility/2006" xmlns:aink="http://schemas.microsoft.com/office/drawing/2016/ink" xmlns:am3d="http://schemas.microsoft.com/office/drawing/2017/model3d" xmlns:o="urn:schemas-microsoft-com:office:office" xmlns:r="http://schemas.openxmlformats.org/officeDocument/2006/relationships" xmlns:m="http://schemas.openxmlformats.org/officeDocument/2006/math" xmlns:v="urn:schemas-microsoft-com:vml" xmlns:wp14="http://schemas.microsoft.com/office/word/2010/wordprocessingDrawing" xmlns:wp="http://schemas.openxmlformats.org/drawingml/2006/wordprocessingDrawing" xmlns:w10="urn:schemas-microsoft-com:office:word" xmlns:w="http://schemas.openxmlformats.org/wordprocessingml/2006/main" xmlns:w14="http://schemas.microsoft.com/office/word/2010/wordml" xmlns:w15="http://schemas.microsoft.com/office/word/2012/wordml" xmlns:w16cex="http://schemas.microsoft.com/office/word/2018/wordml/cex" xmlns:w16cid="http://schemas.microsoft.com/office/word/2016/wordml/cid" xmlns:w16="http://schemas.microsoft.com/office/word/2018/wordml" xmlns:w16sdtdh="http://schemas.microsoft.com/office/word/2020/wordml/sdtdatahash" xmlns:w16se="http://schemas.microsoft.com/office/word/2015/wordml/symex" xmlns:wpg="http://schemas.microsoft.com/office/word/2010/wordprocessingGroup" xmlns:wpi="http://schemas.microsoft.com/office/word/2010/wordprocessingInk" xmlns:wne="http://schemas.microsoft.com/office/word/2006/wordml" xmlns:wps="http://schemas.microsoft.com/office/word/2010/wordprocessingShape" mc:Ignorable="w14 w15 w16se w16cid w16 w16cex w16sdtdh wp14">
+  <w:p>
+    <w:pPr>
+      <w:pStyle w:val="Footer"/>
+    </w:pPr>
+  </w:p>
+</w:ftr>
+</file>
+
+<file path=word/footer2.xml><?xml version="1.0" encoding="utf-8"?>
 <w:ftr xmlns:wpc="http://schemas.microsoft.com/office/word/2010/wordprocessingCanvas" xmlns:cx="http://schemas.microsoft.com/office/drawing/2014/chartex" xmlns:cx1="http://schemas.microsoft.com/office/drawing/2015/9/8/chartex" xmlns:cx2="http://schemas.microsoft.com/office/drawing/2015/10/21/chartex" xmlns:cx3="http://schemas.microsoft.com/office/drawing/2016/5/9/chartex" xmlns:cx4="http://schemas.microsoft.com/office/drawing/2016/5/10/chartex" xmlns:cx5="http://schemas.microsoft.com/office/drawing/2016/5/11/chartex" xmlns:cx6="http://schemas.microsoft.com/office/drawing/2016/5/12/chartex" xmlns:cx7="http://schemas.microsoft.com/office/drawing/2016/5/13/chartex" xmlns:cx8="http://schemas.microsoft.com/office/drawing/2016/5/14/chartex" xmlns:mc="http://schemas.openxmlformats.org/markup-compatibility/2006" xmlns:aink="http://schemas.microsoft.com/office/drawing/2016/ink" xmlns:am3d="http://schemas.microsoft.com/office/drawing/2017/model3d" xmlns:o="urn:schemas-microsoft-com:office:office" xmlns:r="http://schemas.openxmlformats.org/officeDocument/2006/relationships" xmlns:m="http://schemas.openxmlformats.org/officeDocument/2006/math" xmlns:v="urn:schemas-microsoft-com:vml" xmlns:wp14="http://schemas.microsoft.com/office/word/2010/wordprocessingDrawing" xmlns:wp="http://schemas.openxmlformats.org/drawingml/2006/wordprocessingDrawing" xmlns:w10="urn:schemas-microsoft-com:office:word" xmlns:w="http://schemas.openxmlformats.org/wordprocessingml/2006/main" xmlns:w14="http://schemas.microsoft.com/office/word/2010/wordml" xmlns:w15="http://schemas.microsoft.com/office/word/2012/wordml" xmlns:w16cex="http://schemas.microsoft.com/office/word/2018/wordml/cex" xmlns:w16cid="http://schemas.microsoft.com/office/word/2016/wordml/cid" xmlns:w16="http://schemas.microsoft.com/office/word/2018/wordml" xmlns:w16sdtdh="http://schemas.microsoft.com/office/word/2020/wordml/sdtdatahash" xmlns:w16se="http://schemas.microsoft.com/office/word/2015/wordml/symex" xmlns:wpg="http://schemas.microsoft.com/office/word/2010/wordprocessingGroup" xmlns:wpi="http://schemas.microsoft.com/office/word/2010/wordprocessingInk" xmlns:wne="http://schemas.microsoft.com/office/word/2006/wordml" xmlns:wps="http://schemas.microsoft.com/office/word/2010/wordprocessingShape" mc:Ignorable="w14 w15 w16se w16cid w16 w16cex w16sdtdh wp14">
   <w:tbl>
     <w:tblPr>
@@ -2123,6 +2115,16 @@
 </w:ftr>
 </file>
 
+<file path=word/footer3.xml><?xml version="1.0" encoding="utf-8"?>
+<w:ftr xmlns:wpc="http://schemas.microsoft.com/office/word/2010/wordprocessingCanvas" xmlns:cx="http://schemas.microsoft.com/office/drawing/2014/chartex" xmlns:cx1="http://schemas.microsoft.com/office/drawing/2015/9/8/chartex" xmlns:cx2="http://schemas.microsoft.com/office/drawing/2015/10/21/chartex" xmlns:cx3="http://schemas.microsoft.com/office/drawing/2016/5/9/chartex" xmlns:cx4="http://schemas.microsoft.com/office/drawing/2016/5/10/chartex" xmlns:cx5="http://schemas.microsoft.com/office/drawing/2016/5/11/chartex" xmlns:cx6="http://schemas.microsoft.com/office/drawing/2016/5/12/chartex" xmlns:cx7="http://schemas.microsoft.com/office/drawing/2016/5/13/chartex" xmlns:cx8="http://schemas.microsoft.com/office/drawing/2016/5/14/chartex" xmlns:mc="http://schemas.openxmlformats.org/markup-compatibility/2006" xmlns:aink="http://schemas.microsoft.com/office/drawing/2016/ink" xmlns:am3d="http://schemas.microsoft.com/office/drawing/2017/model3d" xmlns:o="urn:schemas-microsoft-com:office:office" xmlns:r="http://schemas.openxmlformats.org/officeDocument/2006/relationships" xmlns:m="http://schemas.openxmlformats.org/officeDocument/2006/math" xmlns:v="urn:schemas-microsoft-com:vml" xmlns:wp14="http://schemas.microsoft.com/office/word/2010/wordprocessingDrawing" xmlns:wp="http://schemas.openxmlformats.org/drawingml/2006/wordprocessingDrawing" xmlns:w10="urn:schemas-microsoft-com:office:word" xmlns:w="http://schemas.openxmlformats.org/wordprocessingml/2006/main" xmlns:w14="http://schemas.microsoft.com/office/word/2010/wordml" xmlns:w15="http://schemas.microsoft.com/office/word/2012/wordml" xmlns:w16cex="http://schemas.microsoft.com/office/word/2018/wordml/cex" xmlns:w16cid="http://schemas.microsoft.com/office/word/2016/wordml/cid" xmlns:w16="http://schemas.microsoft.com/office/word/2018/wordml" xmlns:w16sdtdh="http://schemas.microsoft.com/office/word/2020/wordml/sdtdatahash" xmlns:w16se="http://schemas.microsoft.com/office/word/2015/wordml/symex" xmlns:wpg="http://schemas.microsoft.com/office/word/2010/wordprocessingGroup" xmlns:wpi="http://schemas.microsoft.com/office/word/2010/wordprocessingInk" xmlns:wne="http://schemas.microsoft.com/office/word/2006/wordml" xmlns:wps="http://schemas.microsoft.com/office/word/2010/wordprocessingShape" mc:Ignorable="w14 w15 w16se w16cid w16 w16cex w16sdtdh wp14">
+  <w:p>
+    <w:pPr>
+      <w:pStyle w:val="Footer"/>
+    </w:pPr>
+  </w:p>
+</w:ftr>
+</file>
+
 <file path=word/footnotes.xml><?xml version="1.0" encoding="utf-8"?>
 <w:footnotes xmlns:wpc="http://schemas.microsoft.com/office/word/2010/wordprocessingCanvas" xmlns:cx="http://schemas.microsoft.com/office/drawing/2014/chartex" xmlns:cx1="http://schemas.microsoft.com/office/drawing/2015/9/8/chartex" xmlns:cx2="http://schemas.microsoft.com/office/drawing/2015/10/21/chartex" xmlns:cx3="http://schemas.microsoft.com/office/drawing/2016/5/9/chartex" xmlns:cx4="http://schemas.microsoft.com/office/drawing/2016/5/10/chartex" xmlns:cx5="http://schemas.microsoft.com/office/drawing/2016/5/11/chartex" xmlns:cx6="http://schemas.microsoft.com/office/drawing/2016/5/12/chartex" xmlns:cx7="http://schemas.microsoft.com/office/drawing/2016/5/13/chartex" xmlns:cx8="http://schemas.microsoft.com/office/drawing/2016/5/14/chartex" xmlns:mc="http://schemas.openxmlformats.org/markup-compatibility/2006" xmlns:aink="http://schemas.microsoft.com/office/drawing/2016/ink" xmlns:am3d="http://schemas.microsoft.com/office/drawing/2017/model3d" xmlns:o="urn:schemas-microsoft-com:office:office" xmlns:r="http://schemas.openxmlformats.org/officeDocument/2006/relationships" xmlns:m="http://schemas.openxmlformats.org/officeDocument/2006/math" xmlns:v="urn:schemas-microsoft-com:vml" xmlns:wp14="http://schemas.microsoft.com/office/word/2010/wordprocessingDrawing" xmlns:wp="http://schemas.openxmlformats.org/drawingml/2006/wordprocessingDrawing" xmlns:w10="urn:schemas-microsoft-com:office:word" xmlns:w="http://schemas.openxmlformats.org/wordprocessingml/2006/main" xmlns:w14="http://schemas.microsoft.com/office/word/2010/wordml" xmlns:w15="http://schemas.microsoft.com/office/word/2012/wordml" xmlns:w16cex="http://schemas.microsoft.com/office/word/2018/wordml/cex" xmlns:w16cid="http://schemas.microsoft.com/office/word/2016/wordml/cid" xmlns:w16="http://schemas.microsoft.com/office/word/2018/wordml" xmlns:w16sdtdh="http://schemas.microsoft.com/office/word/2020/wordml/sdtdatahash" xmlns:w16se="http://schemas.microsoft.com/office/word/2015/wordml/symex" xmlns:wpg="http://schemas.microsoft.com/office/word/2010/wordprocessingGroup" xmlns:wpi="http://schemas.microsoft.com/office/word/2010/wordprocessingInk" xmlns:wne="http://schemas.microsoft.com/office/word/2006/wordml" xmlns:wps="http://schemas.microsoft.com/office/word/2010/wordprocessingShape" mc:Ignorable="w14 w15 w16se w16cid w16 w16cex w16sdtdh wp14">
   <w:footnote w:type="separator" w:id="-1">
@@ -2149,6 +2151,16 @@
 </file>
 
 <file path=word/header1.xml><?xml version="1.0" encoding="utf-8"?>
+<w:hdr xmlns:wpc="http://schemas.microsoft.com/office/word/2010/wordprocessingCanvas" xmlns:cx="http://schemas.microsoft.com/office/drawing/2014/chartex" xmlns:cx1="http://schemas.microsoft.com/office/drawing/2015/9/8/chartex" xmlns:cx2="http://schemas.microsoft.com/office/drawing/2015/10/21/chartex" xmlns:cx3="http://schemas.microsoft.com/office/drawing/2016/5/9/chartex" xmlns:cx4="http://schemas.microsoft.com/office/drawing/2016/5/10/chartex" xmlns:cx5="http://schemas.microsoft.com/office/drawing/2016/5/11/chartex" xmlns:cx6="http://schemas.microsoft.com/office/drawing/2016/5/12/chartex" xmlns:cx7="http://schemas.microsoft.com/office/drawing/2016/5/13/chartex" xmlns:cx8="http://schemas.microsoft.com/office/drawing/2016/5/14/chartex" xmlns:mc="http://schemas.openxmlformats.org/markup-compatibility/2006" xmlns:aink="http://schemas.microsoft.com/office/drawing/2016/ink" xmlns:am3d="http://schemas.microsoft.com/office/drawing/2017/model3d" xmlns:o="urn:schemas-microsoft-com:office:office" xmlns:r="http://schemas.openxmlformats.org/officeDocument/2006/relationships" xmlns:m="http://schemas.openxmlformats.org/officeDocument/2006/math" xmlns:v="urn:schemas-microsoft-com:vml" xmlns:wp14="http://schemas.microsoft.com/office/word/2010/wordprocessingDrawing" xmlns:wp="http://schemas.openxmlformats.org/drawingml/2006/wordprocessingDrawing" xmlns:w10="urn:schemas-microsoft-com:office:word" xmlns:w="http://schemas.openxmlformats.org/wordprocessingml/2006/main" xmlns:w14="http://schemas.microsoft.com/office/word/2010/wordml" xmlns:w15="http://schemas.microsoft.com/office/word/2012/wordml" xmlns:w16cex="http://schemas.microsoft.com/office/word/2018/wordml/cex" xmlns:w16cid="http://schemas.microsoft.com/office/word/2016/wordml/cid" xmlns:w16="http://schemas.microsoft.com/office/word/2018/wordml" xmlns:w16sdtdh="http://schemas.microsoft.com/office/word/2020/wordml/sdtdatahash" xmlns:w16se="http://schemas.microsoft.com/office/word/2015/wordml/symex" xmlns:wpg="http://schemas.microsoft.com/office/word/2010/wordprocessingGroup" xmlns:wpi="http://schemas.microsoft.com/office/word/2010/wordprocessingInk" xmlns:wne="http://schemas.microsoft.com/office/word/2006/wordml" xmlns:wps="http://schemas.microsoft.com/office/word/2010/wordprocessingShape" mc:Ignorable="w14 w15 w16se w16cid w16 w16cex w16sdtdh wp14">
+  <w:p>
+    <w:pPr>
+      <w:pStyle w:val="Header"/>
+    </w:pPr>
+  </w:p>
+</w:hdr>
+</file>
+
+<file path=word/header2.xml><?xml version="1.0" encoding="utf-8"?>
 <w:hdr xmlns:wpc="http://schemas.microsoft.com/office/word/2010/wordprocessingCanvas" xmlns:cx="http://schemas.microsoft.com/office/drawing/2014/chartex" xmlns:cx1="http://schemas.microsoft.com/office/drawing/2015/9/8/chartex" xmlns:cx2="http://schemas.microsoft.com/office/drawing/2015/10/21/chartex" xmlns:cx3="http://schemas.microsoft.com/office/drawing/2016/5/9/chartex" xmlns:cx4="http://schemas.microsoft.com/office/drawing/2016/5/10/chartex" xmlns:cx5="http://schemas.microsoft.com/office/drawing/2016/5/11/chartex" xmlns:cx6="http://schemas.microsoft.com/office/drawing/2016/5/12/chartex" xmlns:cx7="http://schemas.microsoft.com/office/drawing/2016/5/13/chartex" xmlns:cx8="http://schemas.microsoft.com/office/drawing/2016/5/14/chartex" xmlns:mc="http://schemas.openxmlformats.org/markup-compatibility/2006" xmlns:aink="http://schemas.microsoft.com/office/drawing/2016/ink" xmlns:am3d="http://schemas.microsoft.com/office/drawing/2017/model3d" xmlns:o="urn:schemas-microsoft-com:office:office" xmlns:r="http://schemas.openxmlformats.org/officeDocument/2006/relationships" xmlns:m="http://schemas.openxmlformats.org/officeDocument/2006/math" xmlns:v="urn:schemas-microsoft-com:vml" xmlns:wp14="http://schemas.microsoft.com/office/word/2010/wordprocessingDrawing" xmlns:wp="http://schemas.openxmlformats.org/drawingml/2006/wordprocessingDrawing" xmlns:w10="urn:schemas-microsoft-com:office:word" xmlns:w="http://schemas.openxmlformats.org/wordprocessingml/2006/main" xmlns:w14="http://schemas.microsoft.com/office/word/2010/wordml" xmlns:w15="http://schemas.microsoft.com/office/word/2012/wordml" xmlns:w16cex="http://schemas.microsoft.com/office/word/2018/wordml/cex" xmlns:w16cid="http://schemas.microsoft.com/office/word/2016/wordml/cid" xmlns:w16="http://schemas.microsoft.com/office/word/2018/wordml" xmlns:w16sdtdh="http://schemas.microsoft.com/office/word/2020/wordml/sdtdatahash" xmlns:w16se="http://schemas.microsoft.com/office/word/2015/wordml/symex" xmlns:wpg="http://schemas.microsoft.com/office/word/2010/wordprocessingGroup" xmlns:wpi="http://schemas.microsoft.com/office/word/2010/wordprocessingInk" xmlns:wne="http://schemas.microsoft.com/office/word/2006/wordml" xmlns:wps="http://schemas.microsoft.com/office/word/2010/wordprocessingShape" mc:Ignorable="w14 w15 w16se w16cid w16 w16cex w16sdtdh wp14">
   <w:p>
     <w:pPr>
@@ -2216,7 +2228,21 @@
         <w:sz w:val="20"/>
         <w:szCs w:val="20"/>
       </w:rPr>
-      <w:t>6: Data compression</w:t>
+      <w:t xml:space="preserve">6: </w:t>
+    </w:r>
+    <w:r>
+      <w:rPr>
+        <w:sz w:val="20"/>
+        <w:szCs w:val="20"/>
+      </w:rPr>
+      <w:t xml:space="preserve">Lossless </w:t>
+    </w:r>
+    <w:r>
+      <w:rPr>
+        <w:sz w:val="20"/>
+        <w:szCs w:val="20"/>
+      </w:rPr>
+      <w:t>Data compression</w:t>
     </w:r>
   </w:p>
   <w:p>
@@ -2246,6 +2272,16 @@
       </w:rPr>
       <w:t>Name ____________________________________________________________________________ Period _____</w:t>
     </w:r>
+  </w:p>
+</w:hdr>
+</file>
+
+<file path=word/header3.xml><?xml version="1.0" encoding="utf-8"?>
+<w:hdr xmlns:wpc="http://schemas.microsoft.com/office/word/2010/wordprocessingCanvas" xmlns:cx="http://schemas.microsoft.com/office/drawing/2014/chartex" xmlns:cx1="http://schemas.microsoft.com/office/drawing/2015/9/8/chartex" xmlns:cx2="http://schemas.microsoft.com/office/drawing/2015/10/21/chartex" xmlns:cx3="http://schemas.microsoft.com/office/drawing/2016/5/9/chartex" xmlns:cx4="http://schemas.microsoft.com/office/drawing/2016/5/10/chartex" xmlns:cx5="http://schemas.microsoft.com/office/drawing/2016/5/11/chartex" xmlns:cx6="http://schemas.microsoft.com/office/drawing/2016/5/12/chartex" xmlns:cx7="http://schemas.microsoft.com/office/drawing/2016/5/13/chartex" xmlns:cx8="http://schemas.microsoft.com/office/drawing/2016/5/14/chartex" xmlns:mc="http://schemas.openxmlformats.org/markup-compatibility/2006" xmlns:aink="http://schemas.microsoft.com/office/drawing/2016/ink" xmlns:am3d="http://schemas.microsoft.com/office/drawing/2017/model3d" xmlns:o="urn:schemas-microsoft-com:office:office" xmlns:r="http://schemas.openxmlformats.org/officeDocument/2006/relationships" xmlns:m="http://schemas.openxmlformats.org/officeDocument/2006/math" xmlns:v="urn:schemas-microsoft-com:vml" xmlns:wp14="http://schemas.microsoft.com/office/word/2010/wordprocessingDrawing" xmlns:wp="http://schemas.openxmlformats.org/drawingml/2006/wordprocessingDrawing" xmlns:w10="urn:schemas-microsoft-com:office:word" xmlns:w="http://schemas.openxmlformats.org/wordprocessingml/2006/main" xmlns:w14="http://schemas.microsoft.com/office/word/2010/wordml" xmlns:w15="http://schemas.microsoft.com/office/word/2012/wordml" xmlns:w16cex="http://schemas.microsoft.com/office/word/2018/wordml/cex" xmlns:w16cid="http://schemas.microsoft.com/office/word/2016/wordml/cid" xmlns:w16="http://schemas.microsoft.com/office/word/2018/wordml" xmlns:w16sdtdh="http://schemas.microsoft.com/office/word/2020/wordml/sdtdatahash" xmlns:w16se="http://schemas.microsoft.com/office/word/2015/wordml/symex" xmlns:wpg="http://schemas.microsoft.com/office/word/2010/wordprocessingGroup" xmlns:wpi="http://schemas.microsoft.com/office/word/2010/wordprocessingInk" xmlns:wne="http://schemas.microsoft.com/office/word/2006/wordml" xmlns:wps="http://schemas.microsoft.com/office/word/2010/wordprocessingShape" mc:Ignorable="w14 w15 w16se w16cid w16 w16cex w16sdtdh wp14">
+  <w:p>
+    <w:pPr>
+      <w:pStyle w:val="Header"/>
+    </w:pPr>
   </w:p>
 </w:hdr>
 </file>

--- a/ticketOutTheDoor/set6/Set6TicketOutTheDoorAPCompSciPrinciples.docx
+++ b/ticketOutTheDoor/set6/Set6TicketOutTheDoorAPCompSciPrinciples.docx
@@ -1910,7 +1910,7 @@
                       <w:sz w:val="20"/>
                       <w:szCs w:val="20"/>
                     </w:rPr>
-                    <w:t>999</w:t>
+                    <w:t>000</w:t>
                   </w:r>
                 </w:p>
               </w:tc>

--- a/ticketOutTheDoor/set6/Set6TicketOutTheDoorAPCompSciPrinciples.docx
+++ b/ticketOutTheDoor/set6/Set6TicketOutTheDoorAPCompSciPrinciples.docx
@@ -1,6 +1,6 @@
 
 <file path=word/document.xml><?xml version="1.0" encoding="utf-8"?>
-<w:document xmlns:wpc="http://schemas.microsoft.com/office/word/2010/wordprocessingCanvas" xmlns:cx="http://schemas.microsoft.com/office/drawing/2014/chartex" xmlns:cx1="http://schemas.microsoft.com/office/drawing/2015/9/8/chartex" xmlns:cx2="http://schemas.microsoft.com/office/drawing/2015/10/21/chartex" xmlns:cx3="http://schemas.microsoft.com/office/drawing/2016/5/9/chartex" xmlns:cx4="http://schemas.microsoft.com/office/drawing/2016/5/10/chartex" xmlns:cx5="http://schemas.microsoft.com/office/drawing/2016/5/11/chartex" xmlns:cx6="http://schemas.microsoft.com/office/drawing/2016/5/12/chartex" xmlns:cx7="http://schemas.microsoft.com/office/drawing/2016/5/13/chartex" xmlns:cx8="http://schemas.microsoft.com/office/drawing/2016/5/14/chartex" xmlns:mc="http://schemas.openxmlformats.org/markup-compatibility/2006" xmlns:aink="http://schemas.microsoft.com/office/drawing/2016/ink" xmlns:am3d="http://schemas.microsoft.com/office/drawing/2017/model3d" xmlns:o="urn:schemas-microsoft-com:office:office" xmlns:r="http://schemas.openxmlformats.org/officeDocument/2006/relationships" xmlns:m="http://schemas.openxmlformats.org/officeDocument/2006/math" xmlns:v="urn:schemas-microsoft-com:vml" xmlns:wp14="http://schemas.microsoft.com/office/word/2010/wordprocessingDrawing" xmlns:wp="http://schemas.openxmlformats.org/drawingml/2006/wordprocessingDrawing" xmlns:w10="urn:schemas-microsoft-com:office:word" xmlns:w="http://schemas.openxmlformats.org/wordprocessingml/2006/main" xmlns:w14="http://schemas.microsoft.com/office/word/2010/wordml" xmlns:w15="http://schemas.microsoft.com/office/word/2012/wordml" xmlns:w16cex="http://schemas.microsoft.com/office/word/2018/wordml/cex" xmlns:w16cid="http://schemas.microsoft.com/office/word/2016/wordml/cid" xmlns:w16="http://schemas.microsoft.com/office/word/2018/wordml" xmlns:w16sdtdh="http://schemas.microsoft.com/office/word/2020/wordml/sdtdatahash" xmlns:w16se="http://schemas.microsoft.com/office/word/2015/wordml/symex" xmlns:wpg="http://schemas.microsoft.com/office/word/2010/wordprocessingGroup" xmlns:wpi="http://schemas.microsoft.com/office/word/2010/wordprocessingInk" xmlns:wne="http://schemas.microsoft.com/office/word/2006/wordml" xmlns:wps="http://schemas.microsoft.com/office/word/2010/wordprocessingShape" mc:Ignorable="w14 w15 w16se w16cid w16 w16cex w16sdtdh wp14">
+<w:document xmlns:wpc="http://schemas.microsoft.com/office/word/2010/wordprocessingCanvas" xmlns:cx="http://schemas.microsoft.com/office/drawing/2014/chartex" xmlns:cx1="http://schemas.microsoft.com/office/drawing/2015/9/8/chartex" xmlns:cx2="http://schemas.microsoft.com/office/drawing/2015/10/21/chartex" xmlns:cx3="http://schemas.microsoft.com/office/drawing/2016/5/9/chartex" xmlns:cx4="http://schemas.microsoft.com/office/drawing/2016/5/10/chartex" xmlns:cx5="http://schemas.microsoft.com/office/drawing/2016/5/11/chartex" xmlns:cx6="http://schemas.microsoft.com/office/drawing/2016/5/12/chartex" xmlns:cx7="http://schemas.microsoft.com/office/drawing/2016/5/13/chartex" xmlns:cx8="http://schemas.microsoft.com/office/drawing/2016/5/14/chartex" xmlns:mc="http://schemas.openxmlformats.org/markup-compatibility/2006" xmlns:aink="http://schemas.microsoft.com/office/drawing/2016/ink" xmlns:am3d="http://schemas.microsoft.com/office/drawing/2017/model3d" xmlns:o="urn:schemas-microsoft-com:office:office" xmlns:oel="http://schemas.microsoft.com/office/2019/extlst" xmlns:r="http://schemas.openxmlformats.org/officeDocument/2006/relationships" xmlns:m="http://schemas.openxmlformats.org/officeDocument/2006/math" xmlns:v="urn:schemas-microsoft-com:vml" xmlns:wp14="http://schemas.microsoft.com/office/word/2010/wordprocessingDrawing" xmlns:wp="http://schemas.openxmlformats.org/drawingml/2006/wordprocessingDrawing" xmlns:w10="urn:schemas-microsoft-com:office:word" xmlns:w="http://schemas.openxmlformats.org/wordprocessingml/2006/main" xmlns:w14="http://schemas.microsoft.com/office/word/2010/wordml" xmlns:w15="http://schemas.microsoft.com/office/word/2012/wordml" xmlns:w16cex="http://schemas.microsoft.com/office/word/2018/wordml/cex" xmlns:w16cid="http://schemas.microsoft.com/office/word/2016/wordml/cid" xmlns:w16="http://schemas.microsoft.com/office/word/2018/wordml" xmlns:w16sdtdh="http://schemas.microsoft.com/office/word/2020/wordml/sdtdatahash" xmlns:w16se="http://schemas.microsoft.com/office/word/2015/wordml/symex" xmlns:wpg="http://schemas.microsoft.com/office/word/2010/wordprocessingGroup" xmlns:wpi="http://schemas.microsoft.com/office/word/2010/wordprocessingInk" xmlns:wne="http://schemas.microsoft.com/office/word/2006/wordml" xmlns:wps="http://schemas.microsoft.com/office/word/2010/wordprocessingShape" mc:Ignorable="w14 w15 w16se w16cid w16 w16cex w16sdtdh wp14">
   <w:body>
     <w:tbl>
       <w:tblPr>
@@ -260,7 +260,14 @@
                 <w:rFonts w:ascii="Calibri" w:hAnsi="Calibri" w:cs="Calibri"/>
                 <w:color w:val="000000"/>
               </w:rPr>
-              <w:t xml:space="preserve">.  Copy and paste your compressed text below. </w:t>
+              <w:t>.  Copy and paste your compressed text below</w:t>
+            </w:r>
+            <w:r>
+              <w:rPr>
+                <w:rFonts w:ascii="Calibri" w:hAnsi="Calibri" w:cs="Calibri"/>
+                <w:color w:val="000000"/>
+              </w:rPr>
+              <w:t xml:space="preserve">, along with your dictionary and how much you were able to compress the text. </w:t>
             </w:r>
           </w:p>
         </w:tc>
@@ -289,8 +296,92 @@
                 <w:rFonts w:ascii="Calibri" w:hAnsi="Calibri"/>
                 <w:color w:val="000000"/>
               </w:rPr>
-              <w:t>Original text</w:t>
-            </w:r>
+              <w:t>Compressed text</w:t>
+            </w:r>
+          </w:p>
+          <w:p>
+            <w:pPr>
+              <w:pStyle w:val="TableContents"/>
+              <w:tabs>
+                <w:tab w:val="left" w:pos="375"/>
+              </w:tabs>
+              <w:rPr>
+                <w:rFonts w:ascii="Calibri" w:hAnsi="Calibri"/>
+                <w:color w:val="000000"/>
+              </w:rPr>
+            </w:pPr>
+          </w:p>
+          <w:p>
+            <w:pPr>
+              <w:pStyle w:val="TableContents"/>
+              <w:tabs>
+                <w:tab w:val="left" w:pos="375"/>
+              </w:tabs>
+              <w:rPr>
+                <w:rFonts w:ascii="Calibri" w:hAnsi="Calibri"/>
+                <w:color w:val="000000"/>
+              </w:rPr>
+            </w:pPr>
+          </w:p>
+          <w:p>
+            <w:pPr>
+              <w:pStyle w:val="TableContents"/>
+              <w:tabs>
+                <w:tab w:val="left" w:pos="375"/>
+              </w:tabs>
+              <w:rPr>
+                <w:rFonts w:ascii="Calibri" w:hAnsi="Calibri"/>
+                <w:color w:val="000000"/>
+              </w:rPr>
+            </w:pPr>
+          </w:p>
+          <w:p>
+            <w:pPr>
+              <w:pStyle w:val="TableContents"/>
+              <w:tabs>
+                <w:tab w:val="left" w:pos="375"/>
+              </w:tabs>
+              <w:rPr>
+                <w:rFonts w:ascii="Calibri" w:hAnsi="Calibri"/>
+                <w:color w:val="000000"/>
+              </w:rPr>
+            </w:pPr>
+          </w:p>
+          <w:p>
+            <w:pPr>
+              <w:pStyle w:val="TableContents"/>
+              <w:tabs>
+                <w:tab w:val="left" w:pos="375"/>
+              </w:tabs>
+              <w:rPr>
+                <w:rFonts w:ascii="Calibri" w:hAnsi="Calibri"/>
+                <w:color w:val="000000"/>
+              </w:rPr>
+            </w:pPr>
+          </w:p>
+          <w:p>
+            <w:pPr>
+              <w:pStyle w:val="TableContents"/>
+              <w:tabs>
+                <w:tab w:val="left" w:pos="375"/>
+              </w:tabs>
+              <w:rPr>
+                <w:rFonts w:ascii="Calibri" w:hAnsi="Calibri"/>
+                <w:color w:val="000000"/>
+              </w:rPr>
+            </w:pPr>
+          </w:p>
+          <w:p>
+            <w:pPr>
+              <w:pStyle w:val="TableContents"/>
+              <w:tabs>
+                <w:tab w:val="left" w:pos="375"/>
+              </w:tabs>
+              <w:rPr>
+                <w:rFonts w:ascii="Calibri" w:hAnsi="Calibri"/>
+                <w:color w:val="000000"/>
+              </w:rPr>
+            </w:pPr>
           </w:p>
           <w:p>
             <w:pPr>
@@ -354,7 +445,180 @@
                 <w:rFonts w:ascii="Calibri" w:hAnsi="Calibri"/>
                 <w:color w:val="000000"/>
               </w:rPr>
-              <w:t>Compressed text</w:t>
+              <w:t>Dictionary</w:t>
+            </w:r>
+          </w:p>
+          <w:p>
+            <w:pPr>
+              <w:pStyle w:val="TableContents"/>
+              <w:tabs>
+                <w:tab w:val="left" w:pos="375"/>
+              </w:tabs>
+              <w:rPr>
+                <w:rFonts w:ascii="Calibri" w:hAnsi="Calibri"/>
+                <w:color w:val="000000"/>
+              </w:rPr>
+            </w:pPr>
+          </w:p>
+          <w:p>
+            <w:pPr>
+              <w:pStyle w:val="TableContents"/>
+              <w:tabs>
+                <w:tab w:val="left" w:pos="375"/>
+              </w:tabs>
+              <w:rPr>
+                <w:rFonts w:ascii="Calibri" w:hAnsi="Calibri"/>
+                <w:color w:val="000000"/>
+              </w:rPr>
+            </w:pPr>
+          </w:p>
+          <w:p>
+            <w:pPr>
+              <w:pStyle w:val="TableContents"/>
+              <w:tabs>
+                <w:tab w:val="left" w:pos="375"/>
+              </w:tabs>
+              <w:rPr>
+                <w:rFonts w:ascii="Calibri" w:hAnsi="Calibri"/>
+                <w:color w:val="000000"/>
+              </w:rPr>
+            </w:pPr>
+          </w:p>
+          <w:p>
+            <w:pPr>
+              <w:pStyle w:val="TableContents"/>
+              <w:tabs>
+                <w:tab w:val="left" w:pos="375"/>
+              </w:tabs>
+              <w:rPr>
+                <w:rFonts w:ascii="Calibri" w:hAnsi="Calibri"/>
+                <w:color w:val="000000"/>
+              </w:rPr>
+            </w:pPr>
+          </w:p>
+          <w:p>
+            <w:pPr>
+              <w:pStyle w:val="TableContents"/>
+              <w:tabs>
+                <w:tab w:val="left" w:pos="375"/>
+              </w:tabs>
+              <w:rPr>
+                <w:rFonts w:ascii="Calibri" w:hAnsi="Calibri"/>
+                <w:color w:val="000000"/>
+              </w:rPr>
+            </w:pPr>
+          </w:p>
+          <w:p>
+            <w:pPr>
+              <w:pStyle w:val="TableContents"/>
+              <w:tabs>
+                <w:tab w:val="left" w:pos="375"/>
+              </w:tabs>
+              <w:rPr>
+                <w:rFonts w:ascii="Calibri" w:hAnsi="Calibri"/>
+                <w:color w:val="000000"/>
+              </w:rPr>
+            </w:pPr>
+          </w:p>
+          <w:p>
+            <w:pPr>
+              <w:pStyle w:val="TableContents"/>
+              <w:tabs>
+                <w:tab w:val="left" w:pos="375"/>
+              </w:tabs>
+              <w:rPr>
+                <w:rFonts w:ascii="Calibri" w:hAnsi="Calibri"/>
+                <w:color w:val="000000"/>
+              </w:rPr>
+            </w:pPr>
+          </w:p>
+          <w:p>
+            <w:pPr>
+              <w:pStyle w:val="TableContents"/>
+              <w:tabs>
+                <w:tab w:val="left" w:pos="375"/>
+              </w:tabs>
+              <w:rPr>
+                <w:rFonts w:ascii="Calibri" w:hAnsi="Calibri"/>
+                <w:color w:val="000000"/>
+              </w:rPr>
+            </w:pPr>
+          </w:p>
+          <w:p>
+            <w:pPr>
+              <w:pStyle w:val="TableContents"/>
+              <w:tabs>
+                <w:tab w:val="left" w:pos="375"/>
+              </w:tabs>
+              <w:rPr>
+                <w:rFonts w:ascii="Calibri" w:hAnsi="Calibri"/>
+                <w:color w:val="000000"/>
+              </w:rPr>
+            </w:pPr>
+          </w:p>
+          <w:p>
+            <w:pPr>
+              <w:pStyle w:val="TableContents"/>
+              <w:tabs>
+                <w:tab w:val="left" w:pos="375"/>
+              </w:tabs>
+              <w:rPr>
+                <w:rFonts w:ascii="Calibri" w:hAnsi="Calibri"/>
+                <w:color w:val="000000"/>
+              </w:rPr>
+            </w:pPr>
+          </w:p>
+          <w:p>
+            <w:pPr>
+              <w:pStyle w:val="TableContents"/>
+              <w:tabs>
+                <w:tab w:val="left" w:pos="375"/>
+              </w:tabs>
+              <w:rPr>
+                <w:rFonts w:ascii="Calibri" w:hAnsi="Calibri"/>
+                <w:color w:val="000000"/>
+              </w:rPr>
+            </w:pPr>
+          </w:p>
+          <w:p>
+            <w:pPr>
+              <w:pStyle w:val="TableContents"/>
+              <w:tabs>
+                <w:tab w:val="left" w:pos="375"/>
+              </w:tabs>
+              <w:rPr>
+                <w:rFonts w:ascii="Calibri" w:hAnsi="Calibri"/>
+                <w:color w:val="000000"/>
+              </w:rPr>
+            </w:pPr>
+          </w:p>
+        </w:tc>
+      </w:tr>
+      <w:tr>
+        <w:trPr>
+          <w:trHeight w:val="600"/>
+        </w:trPr>
+        <w:tc>
+          <w:tcPr>
+            <w:tcW w:w="9360" w:type="dxa"/>
+          </w:tcPr>
+          <w:p>
+            <w:pPr>
+              <w:pStyle w:val="TableContents"/>
+              <w:tabs>
+                <w:tab w:val="left" w:pos="375"/>
+              </w:tabs>
+              <w:rPr>
+                <w:rFonts w:ascii="Calibri" w:hAnsi="Calibri"/>
+                <w:color w:val="000000"/>
+              </w:rPr>
+            </w:pPr>
+            <w:r>
+              <w:rPr>
+                <w:rFonts w:ascii="Calibri" w:hAnsi="Calibri"/>
+                <w:color w:val="000000"/>
+              </w:rPr>
+              <w:t>Percent compressed</w:t>
             </w:r>
           </w:p>
           <w:p>
@@ -513,6 +777,14 @@
               </w:rPr>
             </w:pPr>
           </w:p>
+          <w:p>
+            <w:pPr>
+              <w:rPr>
+                <w:sz w:val="20"/>
+                <w:szCs w:val="20"/>
+              </w:rPr>
+            </w:pPr>
+          </w:p>
         </w:tc>
       </w:tr>
       <w:tr>
@@ -534,6 +806,14 @@
               </w:rPr>
               <w:t>Refer to the text in the previous example, which words could not be used to compress the file</w:t>
             </w:r>
+          </w:p>
+          <w:p>
+            <w:pPr>
+              <w:rPr>
+                <w:sz w:val="20"/>
+                <w:szCs w:val="20"/>
+              </w:rPr>
+            </w:pPr>
           </w:p>
           <w:p>
             <w:pPr>
@@ -792,6 +1072,330 @@
         </w:rPr>
       </w:pPr>
     </w:p>
+    <w:tbl>
+      <w:tblPr>
+        <w:tblStyle w:val="TableGrid"/>
+        <w:tblW w:w="9360" w:type="dxa"/>
+        <w:tblLayout w:type="fixed"/>
+        <w:tblLook w:val="06A0" w:firstRow="1" w:lastRow="0" w:firstColumn="1" w:lastColumn="0" w:noHBand="1" w:noVBand="1"/>
+      </w:tblPr>
+      <w:tblGrid>
+        <w:gridCol w:w="9360"/>
+      </w:tblGrid>
+      <w:tr>
+        <w:tc>
+          <w:tcPr>
+            <w:tcW w:w="9360" w:type="dxa"/>
+          </w:tcPr>
+          <w:p>
+            <w:pPr>
+              <w:rPr>
+                <w:b/>
+                <w:bCs/>
+                <w:sz w:val="20"/>
+                <w:szCs w:val="20"/>
+              </w:rPr>
+            </w:pPr>
+            <w:r>
+              <w:rPr>
+                <w:b/>
+                <w:bCs/>
+                <w:sz w:val="20"/>
+                <w:szCs w:val="20"/>
+              </w:rPr>
+              <w:t xml:space="preserve">Skill </w:t>
+            </w:r>
+            <w:r>
+              <w:rPr>
+                <w:b/>
+                <w:bCs/>
+                <w:sz w:val="20"/>
+                <w:szCs w:val="20"/>
+              </w:rPr>
+              <w:t>6</w:t>
+            </w:r>
+            <w:r>
+              <w:rPr>
+                <w:b/>
+                <w:bCs/>
+                <w:sz w:val="20"/>
+                <w:szCs w:val="20"/>
+              </w:rPr>
+              <w:t>.03 Exercise 2</w:t>
+            </w:r>
+          </w:p>
+        </w:tc>
+      </w:tr>
+      <w:tr>
+        <w:tc>
+          <w:tcPr>
+            <w:tcW w:w="9360" w:type="dxa"/>
+          </w:tcPr>
+          <w:p>
+            <w:pPr>
+              <w:rPr>
+                <w:rFonts w:ascii="Calibri" w:hAnsi="Calibri" w:cs="Calibri"/>
+                <w:color w:val="21242C"/>
+                <w:sz w:val="20"/>
+                <w:szCs w:val="20"/>
+                <w:shd w:val="clear" w:color="auto" w:fill="FFFFFF"/>
+              </w:rPr>
+            </w:pPr>
+            <w:r>
+              <w:rPr>
+                <w:rFonts w:ascii="Calibri" w:hAnsi="Calibri" w:cs="Calibri"/>
+                <w:color w:val="21242C"/>
+                <w:sz w:val="20"/>
+                <w:szCs w:val="20"/>
+                <w:shd w:val="clear" w:color="auto" w:fill="FFFFFF"/>
+              </w:rPr>
+              <w:t>The following is a compression of a 6x6 black and white icon, using RLE</w:t>
+            </w:r>
+            <w:r>
+              <w:rPr>
+                <w:rFonts w:ascii="Calibri" w:hAnsi="Calibri" w:cs="Calibri"/>
+                <w:color w:val="21242C"/>
+                <w:sz w:val="20"/>
+                <w:szCs w:val="20"/>
+                <w:shd w:val="clear" w:color="auto" w:fill="FFFFFF"/>
+              </w:rPr>
+              <w:t>.  What mathematical symbol does that icon resemble?</w:t>
+            </w:r>
+          </w:p>
+          <w:p>
+            <w:pPr>
+              <w:rPr>
+                <w:rFonts w:ascii="Calibri" w:hAnsi="Calibri" w:cs="Calibri"/>
+                <w:color w:val="21242C"/>
+                <w:sz w:val="20"/>
+                <w:szCs w:val="20"/>
+                <w:shd w:val="clear" w:color="auto" w:fill="FFFFFF"/>
+              </w:rPr>
+            </w:pPr>
+          </w:p>
+          <w:p>
+            <w:pPr>
+              <w:pStyle w:val="HTMLPreformatted"/>
+              <w:shd w:val="clear" w:color="auto" w:fill="F0F1F2"/>
+              <w:ind w:right="-240"/>
+              <w:textAlignment w:val="baseline"/>
+              <w:rPr>
+                <w:rStyle w:val="HTMLCode"/>
+                <w:rFonts w:ascii="Courier" w:hAnsi="Courier"/>
+                <w:color w:val="21242C"/>
+                <w:bdr w:val="none" w:sz="0" w:space="0" w:color="auto" w:frame="1"/>
+              </w:rPr>
+            </w:pPr>
+            <w:r>
+              <w:rPr>
+                <w:rStyle w:val="HTMLCode"/>
+                <w:rFonts w:ascii="Courier" w:hAnsi="Courier"/>
+                <w:color w:val="21242C"/>
+                <w:bdr w:val="none" w:sz="0" w:space="0" w:color="auto" w:frame="1"/>
+              </w:rPr>
+              <w:t>2,2,2</w:t>
+            </w:r>
+          </w:p>
+          <w:p>
+            <w:pPr>
+              <w:pStyle w:val="HTMLPreformatted"/>
+              <w:shd w:val="clear" w:color="auto" w:fill="F0F1F2"/>
+              <w:ind w:right="-240"/>
+              <w:textAlignment w:val="baseline"/>
+              <w:rPr>
+                <w:rStyle w:val="HTMLCode"/>
+                <w:rFonts w:ascii="Courier" w:hAnsi="Courier"/>
+                <w:color w:val="21242C"/>
+                <w:bdr w:val="none" w:sz="0" w:space="0" w:color="auto" w:frame="1"/>
+              </w:rPr>
+            </w:pPr>
+            <w:r>
+              <w:rPr>
+                <w:rStyle w:val="HTMLCode"/>
+                <w:rFonts w:ascii="Courier" w:hAnsi="Courier"/>
+                <w:color w:val="21242C"/>
+                <w:bdr w:val="none" w:sz="0" w:space="0" w:color="auto" w:frame="1"/>
+              </w:rPr>
+              <w:t>2,2,2</w:t>
+            </w:r>
+          </w:p>
+          <w:p>
+            <w:pPr>
+              <w:pStyle w:val="HTMLPreformatted"/>
+              <w:shd w:val="clear" w:color="auto" w:fill="F0F1F2"/>
+              <w:ind w:right="-240"/>
+              <w:textAlignment w:val="baseline"/>
+              <w:rPr>
+                <w:rStyle w:val="HTMLCode"/>
+                <w:rFonts w:ascii="Courier" w:hAnsi="Courier"/>
+                <w:color w:val="21242C"/>
+                <w:bdr w:val="none" w:sz="0" w:space="0" w:color="auto" w:frame="1"/>
+              </w:rPr>
+            </w:pPr>
+            <w:r>
+              <w:rPr>
+                <w:rStyle w:val="HTMLCode"/>
+                <w:rFonts w:ascii="Courier" w:hAnsi="Courier"/>
+                <w:color w:val="21242C"/>
+                <w:bdr w:val="none" w:sz="0" w:space="0" w:color="auto" w:frame="1"/>
+              </w:rPr>
+              <w:t>0,6</w:t>
+            </w:r>
+          </w:p>
+          <w:p>
+            <w:pPr>
+              <w:pStyle w:val="HTMLPreformatted"/>
+              <w:shd w:val="clear" w:color="auto" w:fill="F0F1F2"/>
+              <w:ind w:right="-240"/>
+              <w:textAlignment w:val="baseline"/>
+              <w:rPr>
+                <w:rStyle w:val="HTMLCode"/>
+                <w:rFonts w:ascii="Courier" w:hAnsi="Courier"/>
+                <w:color w:val="21242C"/>
+                <w:bdr w:val="none" w:sz="0" w:space="0" w:color="auto" w:frame="1"/>
+              </w:rPr>
+            </w:pPr>
+            <w:r>
+              <w:rPr>
+                <w:rStyle w:val="HTMLCode"/>
+                <w:rFonts w:ascii="Courier" w:hAnsi="Courier"/>
+                <w:color w:val="21242C"/>
+                <w:bdr w:val="none" w:sz="0" w:space="0" w:color="auto" w:frame="1"/>
+              </w:rPr>
+              <w:t>0,6</w:t>
+            </w:r>
+          </w:p>
+          <w:p>
+            <w:pPr>
+              <w:pStyle w:val="HTMLPreformatted"/>
+              <w:shd w:val="clear" w:color="auto" w:fill="F0F1F2"/>
+              <w:ind w:right="-240"/>
+              <w:textAlignment w:val="baseline"/>
+              <w:rPr>
+                <w:rStyle w:val="HTMLCode"/>
+                <w:rFonts w:ascii="Courier" w:hAnsi="Courier"/>
+                <w:color w:val="21242C"/>
+                <w:bdr w:val="none" w:sz="0" w:space="0" w:color="auto" w:frame="1"/>
+              </w:rPr>
+            </w:pPr>
+            <w:r>
+              <w:rPr>
+                <w:rStyle w:val="HTMLCode"/>
+                <w:rFonts w:ascii="Courier" w:hAnsi="Courier"/>
+                <w:color w:val="21242C"/>
+                <w:bdr w:val="none" w:sz="0" w:space="0" w:color="auto" w:frame="1"/>
+              </w:rPr>
+              <w:t>2,2,2</w:t>
+            </w:r>
+          </w:p>
+          <w:p>
+            <w:pPr>
+              <w:pStyle w:val="HTMLPreformatted"/>
+              <w:shd w:val="clear" w:color="auto" w:fill="F0F1F2"/>
+              <w:ind w:right="-240"/>
+              <w:textAlignment w:val="baseline"/>
+              <w:rPr>
+                <w:rFonts w:ascii="inherit" w:hAnsi="inherit"/>
+                <w:color w:val="21242C"/>
+              </w:rPr>
+            </w:pPr>
+            <w:r>
+              <w:rPr>
+                <w:rStyle w:val="HTMLCode"/>
+                <w:rFonts w:ascii="Courier" w:hAnsi="Courier"/>
+                <w:color w:val="21242C"/>
+                <w:bdr w:val="none" w:sz="0" w:space="0" w:color="auto" w:frame="1"/>
+              </w:rPr>
+              <w:t>2,2,2</w:t>
+            </w:r>
+          </w:p>
+          <w:p>
+            <w:pPr>
+              <w:rPr>
+                <w:rFonts w:ascii="Calibri" w:hAnsi="Calibri" w:cs="Calibri"/>
+                <w:color w:val="97CD65"/>
+                <w:sz w:val="20"/>
+                <w:szCs w:val="20"/>
+              </w:rPr>
+            </w:pPr>
+          </w:p>
+        </w:tc>
+      </w:tr>
+      <w:tr>
+        <w:trPr>
+          <w:trHeight w:val="1034"/>
+        </w:trPr>
+        <w:tc>
+          <w:tcPr>
+            <w:tcW w:w="9360" w:type="dxa"/>
+          </w:tcPr>
+          <w:p>
+            <w:pPr>
+              <w:rPr>
+                <w:rFonts w:ascii="Calibri" w:hAnsi="Calibri"/>
+                <w:color w:val="21242C"/>
+                <w:sz w:val="20"/>
+                <w:szCs w:val="20"/>
+                <w:shd w:val="clear" w:color="auto" w:fill="FFFFFF"/>
+              </w:rPr>
+            </w:pPr>
+          </w:p>
+          <w:p>
+            <w:pPr>
+              <w:rPr>
+                <w:rFonts w:ascii="Calibri" w:hAnsi="Calibri"/>
+                <w:color w:val="21242C"/>
+                <w:sz w:val="20"/>
+                <w:szCs w:val="20"/>
+                <w:shd w:val="clear" w:color="auto" w:fill="FFFFFF"/>
+              </w:rPr>
+            </w:pPr>
+          </w:p>
+          <w:p>
+            <w:pPr>
+              <w:rPr>
+                <w:rFonts w:ascii="Calibri" w:hAnsi="Calibri"/>
+                <w:color w:val="21242C"/>
+                <w:sz w:val="20"/>
+                <w:szCs w:val="20"/>
+                <w:shd w:val="clear" w:color="auto" w:fill="FFFFFF"/>
+              </w:rPr>
+            </w:pPr>
+          </w:p>
+          <w:p>
+            <w:pPr>
+              <w:rPr>
+                <w:rFonts w:ascii="Calibri" w:hAnsi="Calibri"/>
+                <w:color w:val="21242C"/>
+                <w:sz w:val="20"/>
+                <w:szCs w:val="20"/>
+                <w:shd w:val="clear" w:color="auto" w:fill="FFFFFF"/>
+              </w:rPr>
+            </w:pPr>
+          </w:p>
+          <w:p>
+            <w:pPr>
+              <w:rPr>
+                <w:rFonts w:ascii="Calibri" w:hAnsi="Calibri"/>
+                <w:color w:val="21242C"/>
+                <w:sz w:val="20"/>
+                <w:szCs w:val="20"/>
+                <w:shd w:val="clear" w:color="auto" w:fill="FFFFFF"/>
+              </w:rPr>
+            </w:pPr>
+          </w:p>
+          <w:p>
+            <w:pPr>
+              <w:rPr>
+                <w:rFonts w:ascii="Calibri" w:hAnsi="Calibri"/>
+                <w:sz w:val="20"/>
+                <w:szCs w:val="20"/>
+              </w:rPr>
+            </w:pPr>
+          </w:p>
+        </w:tc>
+      </w:tr>
+    </w:tbl>
     <w:p>
       <w:pPr>
         <w:spacing w:after="0" w:line="240" w:lineRule="auto"/>
@@ -801,6 +1405,298 @@
         </w:rPr>
       </w:pPr>
     </w:p>
+    <w:tbl>
+      <w:tblPr>
+        <w:tblStyle w:val="TableGrid"/>
+        <w:tblW w:w="0" w:type="auto"/>
+        <w:tblLook w:val="04A0" w:firstRow="1" w:lastRow="0" w:firstColumn="1" w:lastColumn="0" w:noHBand="0" w:noVBand="1"/>
+      </w:tblPr>
+      <w:tblGrid>
+        <w:gridCol w:w="9350"/>
+      </w:tblGrid>
+      <w:tr>
+        <w:tc>
+          <w:tcPr>
+            <w:tcW w:w="9350" w:type="dxa"/>
+          </w:tcPr>
+          <w:p>
+            <w:pPr>
+              <w:rPr>
+                <w:sz w:val="20"/>
+                <w:szCs w:val="20"/>
+              </w:rPr>
+            </w:pPr>
+            <w:r>
+              <w:rPr>
+                <w:b/>
+                <w:bCs/>
+                <w:sz w:val="20"/>
+                <w:szCs w:val="20"/>
+              </w:rPr>
+              <w:t>Skill 6.03 Exercise 3</w:t>
+            </w:r>
+          </w:p>
+        </w:tc>
+      </w:tr>
+      <w:tr>
+        <w:tc>
+          <w:tcPr>
+            <w:tcW w:w="9350" w:type="dxa"/>
+          </w:tcPr>
+          <w:p>
+            <w:pPr>
+              <w:rPr>
+                <w:sz w:val="20"/>
+                <w:szCs w:val="20"/>
+              </w:rPr>
+            </w:pPr>
+            <w:r>
+              <w:rPr>
+                <w:sz w:val="20"/>
+                <w:szCs w:val="20"/>
+              </w:rPr>
+              <w:t xml:space="preserve">Which </w:t>
+            </w:r>
+            <w:r>
+              <w:rPr>
+                <w:sz w:val="20"/>
+                <w:szCs w:val="20"/>
+              </w:rPr>
+              <w:t>icon</w:t>
+            </w:r>
+            <w:r>
+              <w:rPr>
+                <w:sz w:val="20"/>
+                <w:szCs w:val="20"/>
+              </w:rPr>
+              <w:t xml:space="preserve"> below would be most compressed using RLE compression?  Explain?</w:t>
+            </w:r>
+          </w:p>
+          <w:p>
+            <w:pPr>
+              <w:rPr>
+                <w:sz w:val="20"/>
+                <w:szCs w:val="20"/>
+              </w:rPr>
+            </w:pPr>
+            <w:r>
+              <w:rPr>
+                <w:noProof/>
+                <w:sz w:val="20"/>
+                <w:szCs w:val="20"/>
+              </w:rPr>
+              <w:drawing>
+                <wp:inline distT="0" distB="0" distL="0" distR="0" wp14:anchorId="281A2C24" wp14:editId="43563BE2">
+                  <wp:extent cx="541866" cy="541866"/>
+                  <wp:effectExtent l="0" t="0" r="0" b="0"/>
+                  <wp:docPr id="4" name="Graphic 4" descr="Apple"/>
+                  <wp:cNvGraphicFramePr>
+                    <a:graphicFrameLocks xmlns:a="http://schemas.openxmlformats.org/drawingml/2006/main" noChangeAspect="1"/>
+                  </wp:cNvGraphicFramePr>
+                  <a:graphic xmlns:a="http://schemas.openxmlformats.org/drawingml/2006/main">
+                    <a:graphicData uri="http://schemas.openxmlformats.org/drawingml/2006/picture">
+                      <pic:pic xmlns:pic="http://schemas.openxmlformats.org/drawingml/2006/picture">
+                        <pic:nvPicPr>
+                          <pic:cNvPr id="4" name="Graphic 4" descr="Apple"/>
+                          <pic:cNvPicPr/>
+                        </pic:nvPicPr>
+                        <pic:blipFill>
+                          <a:blip r:embed="rId11">
+                            <a:extLst>
+                              <a:ext uri="{28A0092B-C50C-407E-A947-70E740481C1C}">
+                                <a14:useLocalDpi xmlns:a14="http://schemas.microsoft.com/office/drawing/2010/main" val="0"/>
+                              </a:ext>
+                              <a:ext uri="{96DAC541-7B7A-43D3-8B79-37D633B846F1}">
+                                <asvg:svgBlip xmlns:asvg="http://schemas.microsoft.com/office/drawing/2016/SVG/main" r:embed="rId12"/>
+                              </a:ext>
+                            </a:extLst>
+                          </a:blip>
+                          <a:stretch>
+                            <a:fillRect/>
+                          </a:stretch>
+                        </pic:blipFill>
+                        <pic:spPr>
+                          <a:xfrm>
+                            <a:off x="0" y="0"/>
+                            <a:ext cx="551841" cy="551841"/>
+                          </a:xfrm>
+                          <a:prstGeom prst="rect">
+                            <a:avLst/>
+                          </a:prstGeom>
+                        </pic:spPr>
+                      </pic:pic>
+                    </a:graphicData>
+                  </a:graphic>
+                </wp:inline>
+              </w:drawing>
+            </w:r>
+            <w:r>
+              <w:rPr>
+                <w:sz w:val="20"/>
+                <w:szCs w:val="20"/>
+              </w:rPr>
+              <w:t xml:space="preserve">   </w:t>
+            </w:r>
+            <w:r>
+              <w:rPr>
+                <w:noProof/>
+                <w:sz w:val="20"/>
+                <w:szCs w:val="20"/>
+              </w:rPr>
+              <w:drawing>
+                <wp:inline distT="0" distB="0" distL="0" distR="0" wp14:anchorId="3238F9EA" wp14:editId="39ECED6C">
+                  <wp:extent cx="524933" cy="524933"/>
+                  <wp:effectExtent l="0" t="0" r="8890" b="8890"/>
+                  <wp:docPr id="5" name="Graphic 5" descr="Atom"/>
+                  <wp:cNvGraphicFramePr>
+                    <a:graphicFrameLocks xmlns:a="http://schemas.openxmlformats.org/drawingml/2006/main" noChangeAspect="1"/>
+                  </wp:cNvGraphicFramePr>
+                  <a:graphic xmlns:a="http://schemas.openxmlformats.org/drawingml/2006/main">
+                    <a:graphicData uri="http://schemas.openxmlformats.org/drawingml/2006/picture">
+                      <pic:pic xmlns:pic="http://schemas.openxmlformats.org/drawingml/2006/picture">
+                        <pic:nvPicPr>
+                          <pic:cNvPr id="5" name="Graphic 5" descr="Atom"/>
+                          <pic:cNvPicPr/>
+                        </pic:nvPicPr>
+                        <pic:blipFill>
+                          <a:blip r:embed="rId13">
+                            <a:extLst>
+                              <a:ext uri="{28A0092B-C50C-407E-A947-70E740481C1C}">
+                                <a14:useLocalDpi xmlns:a14="http://schemas.microsoft.com/office/drawing/2010/main" val="0"/>
+                              </a:ext>
+                              <a:ext uri="{96DAC541-7B7A-43D3-8B79-37D633B846F1}">
+                                <asvg:svgBlip xmlns:asvg="http://schemas.microsoft.com/office/drawing/2016/SVG/main" r:embed="rId14"/>
+                              </a:ext>
+                            </a:extLst>
+                          </a:blip>
+                          <a:stretch>
+                            <a:fillRect/>
+                          </a:stretch>
+                        </pic:blipFill>
+                        <pic:spPr>
+                          <a:xfrm>
+                            <a:off x="0" y="0"/>
+                            <a:ext cx="530856" cy="530856"/>
+                          </a:xfrm>
+                          <a:prstGeom prst="rect">
+                            <a:avLst/>
+                          </a:prstGeom>
+                        </pic:spPr>
+                      </pic:pic>
+                    </a:graphicData>
+                  </a:graphic>
+                </wp:inline>
+              </w:drawing>
+            </w:r>
+            <w:r>
+              <w:rPr>
+                <w:sz w:val="20"/>
+                <w:szCs w:val="20"/>
+              </w:rPr>
+              <w:t xml:space="preserve">   </w:t>
+            </w:r>
+            <w:r>
+              <w:rPr>
+                <w:noProof/>
+                <w:sz w:val="20"/>
+                <w:szCs w:val="20"/>
+              </w:rPr>
+              <w:drawing>
+                <wp:inline distT="0" distB="0" distL="0" distR="0" wp14:anchorId="73EAC200" wp14:editId="404E5475">
+                  <wp:extent cx="486833" cy="486833"/>
+                  <wp:effectExtent l="0" t="0" r="8890" b="8890"/>
+                  <wp:docPr id="6" name="Graphic 6" descr="Asian Temple"/>
+                  <wp:cNvGraphicFramePr>
+                    <a:graphicFrameLocks xmlns:a="http://schemas.openxmlformats.org/drawingml/2006/main" noChangeAspect="1"/>
+                  </wp:cNvGraphicFramePr>
+                  <a:graphic xmlns:a="http://schemas.openxmlformats.org/drawingml/2006/main">
+                    <a:graphicData uri="http://schemas.openxmlformats.org/drawingml/2006/picture">
+                      <pic:pic xmlns:pic="http://schemas.openxmlformats.org/drawingml/2006/picture">
+                        <pic:nvPicPr>
+                          <pic:cNvPr id="6" name="Graphic 6" descr="Asian Temple"/>
+                          <pic:cNvPicPr/>
+                        </pic:nvPicPr>
+                        <pic:blipFill>
+                          <a:blip r:embed="rId15">
+                            <a:extLst>
+                              <a:ext uri="{28A0092B-C50C-407E-A947-70E740481C1C}">
+                                <a14:useLocalDpi xmlns:a14="http://schemas.microsoft.com/office/drawing/2010/main" val="0"/>
+                              </a:ext>
+                              <a:ext uri="{96DAC541-7B7A-43D3-8B79-37D633B846F1}">
+                                <asvg:svgBlip xmlns:asvg="http://schemas.microsoft.com/office/drawing/2016/SVG/main" r:embed="rId16"/>
+                              </a:ext>
+                            </a:extLst>
+                          </a:blip>
+                          <a:stretch>
+                            <a:fillRect/>
+                          </a:stretch>
+                        </pic:blipFill>
+                        <pic:spPr>
+                          <a:xfrm>
+                            <a:off x="0" y="0"/>
+                            <a:ext cx="493361" cy="493361"/>
+                          </a:xfrm>
+                          <a:prstGeom prst="rect">
+                            <a:avLst/>
+                          </a:prstGeom>
+                        </pic:spPr>
+                      </pic:pic>
+                    </a:graphicData>
+                  </a:graphic>
+                </wp:inline>
+              </w:drawing>
+            </w:r>
+          </w:p>
+        </w:tc>
+      </w:tr>
+      <w:tr>
+        <w:tc>
+          <w:tcPr>
+            <w:tcW w:w="9350" w:type="dxa"/>
+          </w:tcPr>
+          <w:p>
+            <w:pPr>
+              <w:rPr>
+                <w:sz w:val="20"/>
+                <w:szCs w:val="20"/>
+              </w:rPr>
+            </w:pPr>
+          </w:p>
+          <w:p>
+            <w:pPr>
+              <w:rPr>
+                <w:sz w:val="20"/>
+                <w:szCs w:val="20"/>
+              </w:rPr>
+            </w:pPr>
+          </w:p>
+          <w:p>
+            <w:pPr>
+              <w:rPr>
+                <w:sz w:val="20"/>
+                <w:szCs w:val="20"/>
+              </w:rPr>
+            </w:pPr>
+          </w:p>
+          <w:p>
+            <w:pPr>
+              <w:rPr>
+                <w:sz w:val="20"/>
+                <w:szCs w:val="20"/>
+              </w:rPr>
+            </w:pPr>
+          </w:p>
+          <w:p>
+            <w:pPr>
+              <w:rPr>
+                <w:sz w:val="20"/>
+                <w:szCs w:val="20"/>
+              </w:rPr>
+            </w:pPr>
+          </w:p>
+        </w:tc>
+      </w:tr>
+    </w:tbl>
     <w:p>
       <w:pPr>
         <w:spacing w:after="0" w:line="240" w:lineRule="auto"/>
@@ -868,594 +1764,6 @@
                 <w:sz w:val="20"/>
                 <w:szCs w:val="20"/>
               </w:rPr>
-              <w:lastRenderedPageBreak/>
-              <w:t xml:space="preserve">Skill </w:t>
-            </w:r>
-            <w:r>
-              <w:rPr>
-                <w:b/>
-                <w:bCs/>
-                <w:sz w:val="20"/>
-                <w:szCs w:val="20"/>
-              </w:rPr>
-              <w:t>6</w:t>
-            </w:r>
-            <w:r>
-              <w:rPr>
-                <w:b/>
-                <w:bCs/>
-                <w:sz w:val="20"/>
-                <w:szCs w:val="20"/>
-              </w:rPr>
-              <w:t>.03 Exercise 2</w:t>
-            </w:r>
-          </w:p>
-        </w:tc>
-      </w:tr>
-      <w:tr>
-        <w:tc>
-          <w:tcPr>
-            <w:tcW w:w="9360" w:type="dxa"/>
-          </w:tcPr>
-          <w:p>
-            <w:pPr>
-              <w:rPr>
-                <w:rFonts w:ascii="Calibri" w:hAnsi="Calibri" w:cs="Calibri"/>
-                <w:color w:val="21242C"/>
-                <w:sz w:val="20"/>
-                <w:szCs w:val="20"/>
-                <w:shd w:val="clear" w:color="auto" w:fill="FFFFFF"/>
-              </w:rPr>
-            </w:pPr>
-            <w:r>
-              <w:rPr>
-                <w:rFonts w:ascii="Calibri" w:hAnsi="Calibri" w:cs="Calibri"/>
-                <w:color w:val="21242C"/>
-                <w:sz w:val="20"/>
-                <w:szCs w:val="20"/>
-                <w:shd w:val="clear" w:color="auto" w:fill="FFFFFF"/>
-              </w:rPr>
-              <w:t>The following is a compression of a 6x6 black and white icon, using RLE</w:t>
-            </w:r>
-            <w:r>
-              <w:rPr>
-                <w:rFonts w:ascii="Calibri" w:hAnsi="Calibri" w:cs="Calibri"/>
-                <w:color w:val="21242C"/>
-                <w:sz w:val="20"/>
-                <w:szCs w:val="20"/>
-                <w:shd w:val="clear" w:color="auto" w:fill="FFFFFF"/>
-              </w:rPr>
-              <w:t>.  What mathematical symbol does that icon resemble?</w:t>
-            </w:r>
-          </w:p>
-          <w:p>
-            <w:pPr>
-              <w:rPr>
-                <w:rFonts w:ascii="Calibri" w:hAnsi="Calibri" w:cs="Calibri"/>
-                <w:color w:val="21242C"/>
-                <w:sz w:val="20"/>
-                <w:szCs w:val="20"/>
-                <w:shd w:val="clear" w:color="auto" w:fill="FFFFFF"/>
-              </w:rPr>
-            </w:pPr>
-          </w:p>
-          <w:p>
-            <w:pPr>
-              <w:pStyle w:val="HTMLPreformatted"/>
-              <w:shd w:val="clear" w:color="auto" w:fill="F0F1F2"/>
-              <w:ind w:right="-240"/>
-              <w:textAlignment w:val="baseline"/>
-              <w:rPr>
-                <w:rStyle w:val="HTMLCode"/>
-                <w:rFonts w:ascii="Courier" w:hAnsi="Courier"/>
-                <w:color w:val="21242C"/>
-                <w:bdr w:val="none" w:sz="0" w:space="0" w:color="auto" w:frame="1"/>
-              </w:rPr>
-            </w:pPr>
-            <w:r>
-              <w:rPr>
-                <w:rStyle w:val="HTMLCode"/>
-                <w:rFonts w:ascii="Courier" w:hAnsi="Courier"/>
-                <w:color w:val="21242C"/>
-                <w:bdr w:val="none" w:sz="0" w:space="0" w:color="auto" w:frame="1"/>
-              </w:rPr>
-              <w:t>2,2,2</w:t>
-            </w:r>
-          </w:p>
-          <w:p>
-            <w:pPr>
-              <w:pStyle w:val="HTMLPreformatted"/>
-              <w:shd w:val="clear" w:color="auto" w:fill="F0F1F2"/>
-              <w:ind w:right="-240"/>
-              <w:textAlignment w:val="baseline"/>
-              <w:rPr>
-                <w:rStyle w:val="HTMLCode"/>
-                <w:rFonts w:ascii="Courier" w:hAnsi="Courier"/>
-                <w:color w:val="21242C"/>
-                <w:bdr w:val="none" w:sz="0" w:space="0" w:color="auto" w:frame="1"/>
-              </w:rPr>
-            </w:pPr>
-            <w:r>
-              <w:rPr>
-                <w:rStyle w:val="HTMLCode"/>
-                <w:rFonts w:ascii="Courier" w:hAnsi="Courier"/>
-                <w:color w:val="21242C"/>
-                <w:bdr w:val="none" w:sz="0" w:space="0" w:color="auto" w:frame="1"/>
-              </w:rPr>
-              <w:t>2,2,2</w:t>
-            </w:r>
-          </w:p>
-          <w:p>
-            <w:pPr>
-              <w:pStyle w:val="HTMLPreformatted"/>
-              <w:shd w:val="clear" w:color="auto" w:fill="F0F1F2"/>
-              <w:ind w:right="-240"/>
-              <w:textAlignment w:val="baseline"/>
-              <w:rPr>
-                <w:rStyle w:val="HTMLCode"/>
-                <w:rFonts w:ascii="Courier" w:hAnsi="Courier"/>
-                <w:color w:val="21242C"/>
-                <w:bdr w:val="none" w:sz="0" w:space="0" w:color="auto" w:frame="1"/>
-              </w:rPr>
-            </w:pPr>
-            <w:r>
-              <w:rPr>
-                <w:rStyle w:val="HTMLCode"/>
-                <w:rFonts w:ascii="Courier" w:hAnsi="Courier"/>
-                <w:color w:val="21242C"/>
-                <w:bdr w:val="none" w:sz="0" w:space="0" w:color="auto" w:frame="1"/>
-              </w:rPr>
-              <w:t>0,6</w:t>
-            </w:r>
-          </w:p>
-          <w:p>
-            <w:pPr>
-              <w:pStyle w:val="HTMLPreformatted"/>
-              <w:shd w:val="clear" w:color="auto" w:fill="F0F1F2"/>
-              <w:ind w:right="-240"/>
-              <w:textAlignment w:val="baseline"/>
-              <w:rPr>
-                <w:rStyle w:val="HTMLCode"/>
-                <w:rFonts w:ascii="Courier" w:hAnsi="Courier"/>
-                <w:color w:val="21242C"/>
-                <w:bdr w:val="none" w:sz="0" w:space="0" w:color="auto" w:frame="1"/>
-              </w:rPr>
-            </w:pPr>
-            <w:r>
-              <w:rPr>
-                <w:rStyle w:val="HTMLCode"/>
-                <w:rFonts w:ascii="Courier" w:hAnsi="Courier"/>
-                <w:color w:val="21242C"/>
-                <w:bdr w:val="none" w:sz="0" w:space="0" w:color="auto" w:frame="1"/>
-              </w:rPr>
-              <w:t>0,6</w:t>
-            </w:r>
-          </w:p>
-          <w:p>
-            <w:pPr>
-              <w:pStyle w:val="HTMLPreformatted"/>
-              <w:shd w:val="clear" w:color="auto" w:fill="F0F1F2"/>
-              <w:ind w:right="-240"/>
-              <w:textAlignment w:val="baseline"/>
-              <w:rPr>
-                <w:rStyle w:val="HTMLCode"/>
-                <w:rFonts w:ascii="Courier" w:hAnsi="Courier"/>
-                <w:color w:val="21242C"/>
-                <w:bdr w:val="none" w:sz="0" w:space="0" w:color="auto" w:frame="1"/>
-              </w:rPr>
-            </w:pPr>
-            <w:r>
-              <w:rPr>
-                <w:rStyle w:val="HTMLCode"/>
-                <w:rFonts w:ascii="Courier" w:hAnsi="Courier"/>
-                <w:color w:val="21242C"/>
-                <w:bdr w:val="none" w:sz="0" w:space="0" w:color="auto" w:frame="1"/>
-              </w:rPr>
-              <w:t>2,2,2</w:t>
-            </w:r>
-          </w:p>
-          <w:p>
-            <w:pPr>
-              <w:pStyle w:val="HTMLPreformatted"/>
-              <w:shd w:val="clear" w:color="auto" w:fill="F0F1F2"/>
-              <w:ind w:right="-240"/>
-              <w:textAlignment w:val="baseline"/>
-              <w:rPr>
-                <w:rFonts w:ascii="inherit" w:hAnsi="inherit"/>
-                <w:color w:val="21242C"/>
-              </w:rPr>
-            </w:pPr>
-            <w:r>
-              <w:rPr>
-                <w:rStyle w:val="HTMLCode"/>
-                <w:rFonts w:ascii="Courier" w:hAnsi="Courier"/>
-                <w:color w:val="21242C"/>
-                <w:bdr w:val="none" w:sz="0" w:space="0" w:color="auto" w:frame="1"/>
-              </w:rPr>
-              <w:t>2,2,2</w:t>
-            </w:r>
-          </w:p>
-          <w:p>
-            <w:pPr>
-              <w:rPr>
-                <w:rFonts w:ascii="Calibri" w:hAnsi="Calibri" w:cs="Calibri"/>
-                <w:color w:val="97CD65"/>
-                <w:sz w:val="20"/>
-                <w:szCs w:val="20"/>
-              </w:rPr>
-            </w:pPr>
-          </w:p>
-        </w:tc>
-      </w:tr>
-      <w:tr>
-        <w:trPr>
-          <w:trHeight w:val="1034"/>
-        </w:trPr>
-        <w:tc>
-          <w:tcPr>
-            <w:tcW w:w="9360" w:type="dxa"/>
-          </w:tcPr>
-          <w:p>
-            <w:pPr>
-              <w:rPr>
-                <w:rFonts w:ascii="Calibri" w:hAnsi="Calibri"/>
-                <w:color w:val="21242C"/>
-                <w:sz w:val="20"/>
-                <w:szCs w:val="20"/>
-                <w:shd w:val="clear" w:color="auto" w:fill="FFFFFF"/>
-              </w:rPr>
-            </w:pPr>
-          </w:p>
-          <w:p>
-            <w:pPr>
-              <w:rPr>
-                <w:rFonts w:ascii="Calibri" w:hAnsi="Calibri"/>
-                <w:color w:val="21242C"/>
-                <w:sz w:val="20"/>
-                <w:szCs w:val="20"/>
-                <w:shd w:val="clear" w:color="auto" w:fill="FFFFFF"/>
-              </w:rPr>
-            </w:pPr>
-          </w:p>
-          <w:p>
-            <w:pPr>
-              <w:rPr>
-                <w:rFonts w:ascii="Calibri" w:hAnsi="Calibri"/>
-                <w:color w:val="21242C"/>
-                <w:sz w:val="20"/>
-                <w:szCs w:val="20"/>
-                <w:shd w:val="clear" w:color="auto" w:fill="FFFFFF"/>
-              </w:rPr>
-            </w:pPr>
-          </w:p>
-          <w:p>
-            <w:pPr>
-              <w:rPr>
-                <w:rFonts w:ascii="Calibri" w:hAnsi="Calibri"/>
-                <w:color w:val="21242C"/>
-                <w:sz w:val="20"/>
-                <w:szCs w:val="20"/>
-                <w:shd w:val="clear" w:color="auto" w:fill="FFFFFF"/>
-              </w:rPr>
-            </w:pPr>
-          </w:p>
-          <w:p>
-            <w:pPr>
-              <w:rPr>
-                <w:rFonts w:ascii="Calibri" w:hAnsi="Calibri"/>
-                <w:color w:val="21242C"/>
-                <w:sz w:val="20"/>
-                <w:szCs w:val="20"/>
-                <w:shd w:val="clear" w:color="auto" w:fill="FFFFFF"/>
-              </w:rPr>
-            </w:pPr>
-          </w:p>
-          <w:p>
-            <w:pPr>
-              <w:rPr>
-                <w:rFonts w:ascii="Calibri" w:hAnsi="Calibri"/>
-                <w:sz w:val="20"/>
-                <w:szCs w:val="20"/>
-              </w:rPr>
-            </w:pPr>
-          </w:p>
-        </w:tc>
-      </w:tr>
-    </w:tbl>
-    <w:p>
-      <w:pPr>
-        <w:spacing w:after="0" w:line="240" w:lineRule="auto"/>
-        <w:rPr>
-          <w:sz w:val="20"/>
-          <w:szCs w:val="20"/>
-        </w:rPr>
-      </w:pPr>
-    </w:p>
-    <w:tbl>
-      <w:tblPr>
-        <w:tblStyle w:val="TableGrid"/>
-        <w:tblW w:w="0" w:type="auto"/>
-        <w:tblLook w:val="04A0" w:firstRow="1" w:lastRow="0" w:firstColumn="1" w:lastColumn="0" w:noHBand="0" w:noVBand="1"/>
-      </w:tblPr>
-      <w:tblGrid>
-        <w:gridCol w:w="9350"/>
-      </w:tblGrid>
-      <w:tr>
-        <w:tc>
-          <w:tcPr>
-            <w:tcW w:w="9350" w:type="dxa"/>
-          </w:tcPr>
-          <w:p>
-            <w:pPr>
-              <w:rPr>
-                <w:sz w:val="20"/>
-                <w:szCs w:val="20"/>
-              </w:rPr>
-            </w:pPr>
-            <w:r>
-              <w:rPr>
-                <w:b/>
-                <w:bCs/>
-                <w:sz w:val="20"/>
-                <w:szCs w:val="20"/>
-              </w:rPr>
-              <w:t>Skill 6.03 Exercise 3</w:t>
-            </w:r>
-          </w:p>
-        </w:tc>
-      </w:tr>
-      <w:tr>
-        <w:tc>
-          <w:tcPr>
-            <w:tcW w:w="9350" w:type="dxa"/>
-          </w:tcPr>
-          <w:p>
-            <w:pPr>
-              <w:rPr>
-                <w:sz w:val="20"/>
-                <w:szCs w:val="20"/>
-              </w:rPr>
-            </w:pPr>
-            <w:r>
-              <w:rPr>
-                <w:sz w:val="20"/>
-                <w:szCs w:val="20"/>
-              </w:rPr>
-              <w:t xml:space="preserve">Which </w:t>
-            </w:r>
-            <w:r>
-              <w:rPr>
-                <w:sz w:val="20"/>
-                <w:szCs w:val="20"/>
-              </w:rPr>
-              <w:t>icon</w:t>
-            </w:r>
-            <w:r>
-              <w:rPr>
-                <w:sz w:val="20"/>
-                <w:szCs w:val="20"/>
-              </w:rPr>
-              <w:t xml:space="preserve"> below would be most compressed using RLE compression?  Explain?</w:t>
-            </w:r>
-          </w:p>
-          <w:p>
-            <w:pPr>
-              <w:rPr>
-                <w:sz w:val="20"/>
-                <w:szCs w:val="20"/>
-              </w:rPr>
-            </w:pPr>
-            <w:r>
-              <w:rPr>
-                <w:noProof/>
-                <w:sz w:val="20"/>
-                <w:szCs w:val="20"/>
-              </w:rPr>
-              <w:drawing>
-                <wp:inline distT="0" distB="0" distL="0" distR="0" wp14:anchorId="281A2C24" wp14:editId="43563BE2">
-                  <wp:extent cx="541866" cy="541866"/>
-                  <wp:effectExtent l="0" t="0" r="0" b="0"/>
-                  <wp:docPr id="4" name="Graphic 4" descr="Apple"/>
-                  <wp:cNvGraphicFramePr>
-                    <a:graphicFrameLocks xmlns:a="http://schemas.openxmlformats.org/drawingml/2006/main" noChangeAspect="1"/>
-                  </wp:cNvGraphicFramePr>
-                  <a:graphic xmlns:a="http://schemas.openxmlformats.org/drawingml/2006/main">
-                    <a:graphicData uri="http://schemas.openxmlformats.org/drawingml/2006/picture">
-                      <pic:pic xmlns:pic="http://schemas.openxmlformats.org/drawingml/2006/picture">
-                        <pic:nvPicPr>
-                          <pic:cNvPr id="4" name="Graphic 4" descr="Apple"/>
-                          <pic:cNvPicPr/>
-                        </pic:nvPicPr>
-                        <pic:blipFill>
-                          <a:blip r:embed="rId11">
-                            <a:extLst>
-                              <a:ext uri="{28A0092B-C50C-407E-A947-70E740481C1C}">
-                                <a14:useLocalDpi xmlns:a14="http://schemas.microsoft.com/office/drawing/2010/main" val="0"/>
-                              </a:ext>
-                              <a:ext uri="{96DAC541-7B7A-43D3-8B79-37D633B846F1}">
-                                <asvg:svgBlip xmlns:asvg="http://schemas.microsoft.com/office/drawing/2016/SVG/main" r:embed="rId12"/>
-                              </a:ext>
-                            </a:extLst>
-                          </a:blip>
-                          <a:stretch>
-                            <a:fillRect/>
-                          </a:stretch>
-                        </pic:blipFill>
-                        <pic:spPr>
-                          <a:xfrm>
-                            <a:off x="0" y="0"/>
-                            <a:ext cx="551841" cy="551841"/>
-                          </a:xfrm>
-                          <a:prstGeom prst="rect">
-                            <a:avLst/>
-                          </a:prstGeom>
-                        </pic:spPr>
-                      </pic:pic>
-                    </a:graphicData>
-                  </a:graphic>
-                </wp:inline>
-              </w:drawing>
-            </w:r>
-            <w:r>
-              <w:rPr>
-                <w:sz w:val="20"/>
-                <w:szCs w:val="20"/>
-              </w:rPr>
-              <w:t xml:space="preserve">   </w:t>
-            </w:r>
-            <w:r>
-              <w:rPr>
-                <w:noProof/>
-                <w:sz w:val="20"/>
-                <w:szCs w:val="20"/>
-              </w:rPr>
-              <w:drawing>
-                <wp:inline distT="0" distB="0" distL="0" distR="0" wp14:anchorId="3238F9EA" wp14:editId="39ECED6C">
-                  <wp:extent cx="524933" cy="524933"/>
-                  <wp:effectExtent l="0" t="0" r="8890" b="8890"/>
-                  <wp:docPr id="5" name="Graphic 5" descr="Atom"/>
-                  <wp:cNvGraphicFramePr>
-                    <a:graphicFrameLocks xmlns:a="http://schemas.openxmlformats.org/drawingml/2006/main" noChangeAspect="1"/>
-                  </wp:cNvGraphicFramePr>
-                  <a:graphic xmlns:a="http://schemas.openxmlformats.org/drawingml/2006/main">
-                    <a:graphicData uri="http://schemas.openxmlformats.org/drawingml/2006/picture">
-                      <pic:pic xmlns:pic="http://schemas.openxmlformats.org/drawingml/2006/picture">
-                        <pic:nvPicPr>
-                          <pic:cNvPr id="5" name="Graphic 5" descr="Atom"/>
-                          <pic:cNvPicPr/>
-                        </pic:nvPicPr>
-                        <pic:blipFill>
-                          <a:blip r:embed="rId13">
-                            <a:extLst>
-                              <a:ext uri="{28A0092B-C50C-407E-A947-70E740481C1C}">
-                                <a14:useLocalDpi xmlns:a14="http://schemas.microsoft.com/office/drawing/2010/main" val="0"/>
-                              </a:ext>
-                              <a:ext uri="{96DAC541-7B7A-43D3-8B79-37D633B846F1}">
-                                <asvg:svgBlip xmlns:asvg="http://schemas.microsoft.com/office/drawing/2016/SVG/main" r:embed="rId14"/>
-                              </a:ext>
-                            </a:extLst>
-                          </a:blip>
-                          <a:stretch>
-                            <a:fillRect/>
-                          </a:stretch>
-                        </pic:blipFill>
-                        <pic:spPr>
-                          <a:xfrm>
-                            <a:off x="0" y="0"/>
-                            <a:ext cx="530856" cy="530856"/>
-                          </a:xfrm>
-                          <a:prstGeom prst="rect">
-                            <a:avLst/>
-                          </a:prstGeom>
-                        </pic:spPr>
-                      </pic:pic>
-                    </a:graphicData>
-                  </a:graphic>
-                </wp:inline>
-              </w:drawing>
-            </w:r>
-            <w:r>
-              <w:rPr>
-                <w:sz w:val="20"/>
-                <w:szCs w:val="20"/>
-              </w:rPr>
-              <w:t xml:space="preserve">   </w:t>
-            </w:r>
-            <w:r>
-              <w:rPr>
-                <w:noProof/>
-                <w:sz w:val="20"/>
-                <w:szCs w:val="20"/>
-              </w:rPr>
-              <w:drawing>
-                <wp:inline distT="0" distB="0" distL="0" distR="0" wp14:anchorId="73EAC200" wp14:editId="404E5475">
-                  <wp:extent cx="486833" cy="486833"/>
-                  <wp:effectExtent l="0" t="0" r="8890" b="8890"/>
-                  <wp:docPr id="6" name="Graphic 6" descr="Asian Temple"/>
-                  <wp:cNvGraphicFramePr>
-                    <a:graphicFrameLocks xmlns:a="http://schemas.openxmlformats.org/drawingml/2006/main" noChangeAspect="1"/>
-                  </wp:cNvGraphicFramePr>
-                  <a:graphic xmlns:a="http://schemas.openxmlformats.org/drawingml/2006/main">
-                    <a:graphicData uri="http://schemas.openxmlformats.org/drawingml/2006/picture">
-                      <pic:pic xmlns:pic="http://schemas.openxmlformats.org/drawingml/2006/picture">
-                        <pic:nvPicPr>
-                          <pic:cNvPr id="6" name="Graphic 6" descr="Asian Temple"/>
-                          <pic:cNvPicPr/>
-                        </pic:nvPicPr>
-                        <pic:blipFill>
-                          <a:blip r:embed="rId15">
-                            <a:extLst>
-                              <a:ext uri="{28A0092B-C50C-407E-A947-70E740481C1C}">
-                                <a14:useLocalDpi xmlns:a14="http://schemas.microsoft.com/office/drawing/2010/main" val="0"/>
-                              </a:ext>
-                              <a:ext uri="{96DAC541-7B7A-43D3-8B79-37D633B846F1}">
-                                <asvg:svgBlip xmlns:asvg="http://schemas.microsoft.com/office/drawing/2016/SVG/main" r:embed="rId16"/>
-                              </a:ext>
-                            </a:extLst>
-                          </a:blip>
-                          <a:stretch>
-                            <a:fillRect/>
-                          </a:stretch>
-                        </pic:blipFill>
-                        <pic:spPr>
-                          <a:xfrm>
-                            <a:off x="0" y="0"/>
-                            <a:ext cx="493361" cy="493361"/>
-                          </a:xfrm>
-                          <a:prstGeom prst="rect">
-                            <a:avLst/>
-                          </a:prstGeom>
-                        </pic:spPr>
-                      </pic:pic>
-                    </a:graphicData>
-                  </a:graphic>
-                </wp:inline>
-              </w:drawing>
-            </w:r>
-          </w:p>
-        </w:tc>
-      </w:tr>
-    </w:tbl>
-    <w:p>
-      <w:pPr>
-        <w:spacing w:after="0" w:line="240" w:lineRule="auto"/>
-        <w:rPr>
-          <w:sz w:val="20"/>
-          <w:szCs w:val="20"/>
-        </w:rPr>
-      </w:pPr>
-    </w:p>
-    <w:tbl>
-      <w:tblPr>
-        <w:tblStyle w:val="TableGrid"/>
-        <w:tblW w:w="9360" w:type="dxa"/>
-        <w:tblLayout w:type="fixed"/>
-        <w:tblLook w:val="06A0" w:firstRow="1" w:lastRow="0" w:firstColumn="1" w:lastColumn="0" w:noHBand="1" w:noVBand="1"/>
-      </w:tblPr>
-      <w:tblGrid>
-        <w:gridCol w:w="9360"/>
-      </w:tblGrid>
-      <w:tr>
-        <w:tc>
-          <w:tcPr>
-            <w:tcW w:w="9360" w:type="dxa"/>
-          </w:tcPr>
-          <w:p>
-            <w:pPr>
-              <w:rPr>
-                <w:b/>
-                <w:bCs/>
-                <w:sz w:val="20"/>
-                <w:szCs w:val="20"/>
-              </w:rPr>
-            </w:pPr>
-            <w:r>
-              <w:rPr>
-                <w:b/>
-                <w:bCs/>
-                <w:sz w:val="20"/>
-                <w:szCs w:val="20"/>
-              </w:rPr>
               <w:t xml:space="preserve">Skill </w:t>
             </w:r>
             <w:r>
@@ -1607,7 +1915,29 @@
                 <w:szCs w:val="20"/>
                 <w:shd w:val="clear" w:color="auto" w:fill="FFFFFF"/>
               </w:rPr>
-              <w:t>Make sure you start at the first bit on the left, and match up the codes from left to right. What DNA string do you come up with?</w:t>
+              <w:t xml:space="preserve">Make sure you start at the first bit on the </w:t>
+            </w:r>
+            <w:proofErr w:type="gramStart"/>
+            <w:r>
+              <w:rPr>
+                <w:rFonts w:cstheme="minorHAnsi"/>
+                <w:color w:val="21242C"/>
+                <w:sz w:val="20"/>
+                <w:szCs w:val="20"/>
+                <w:shd w:val="clear" w:color="auto" w:fill="FFFFFF"/>
+              </w:rPr>
+              <w:t>left, and</w:t>
+            </w:r>
+            <w:proofErr w:type="gramEnd"/>
+            <w:r>
+              <w:rPr>
+                <w:rFonts w:cstheme="minorHAnsi"/>
+                <w:color w:val="21242C"/>
+                <w:sz w:val="20"/>
+                <w:szCs w:val="20"/>
+                <w:shd w:val="clear" w:color="auto" w:fill="FFFFFF"/>
+              </w:rPr>
+              <w:t xml:space="preserve"> match up the codes from left to right. What DNA string do you come up with?</w:t>
             </w:r>
           </w:p>
         </w:tc>
@@ -1692,13 +2022,16 @@
               <w:tblLook w:val="04A0" w:firstRow="1" w:lastRow="0" w:firstColumn="1" w:lastColumn="0" w:noHBand="0" w:noVBand="1"/>
             </w:tblPr>
             <w:tblGrid>
-              <w:gridCol w:w="962"/>
-              <w:gridCol w:w="1170"/>
+              <w:gridCol w:w="1188"/>
+              <w:gridCol w:w="1446"/>
             </w:tblGrid>
             <w:tr>
+              <w:trPr>
+                <w:trHeight w:val="279"/>
+              </w:trPr>
               <w:tc>
                 <w:tcPr>
-                  <w:tcW w:w="962" w:type="dxa"/>
+                  <w:tcW w:w="1188" w:type="dxa"/>
                   <w:tcBorders>
                     <w:top w:val="nil"/>
                     <w:left w:val="nil"/>
@@ -1724,7 +2057,7 @@
               </w:tc>
               <w:tc>
                 <w:tcPr>
-                  <w:tcW w:w="1170" w:type="dxa"/>
+                  <w:tcW w:w="1446" w:type="dxa"/>
                   <w:tcBorders>
                     <w:top w:val="nil"/>
                     <w:left w:val="nil"/>
@@ -1750,9 +2083,12 @@
               </w:tc>
             </w:tr>
             <w:tr>
+              <w:trPr>
+                <w:trHeight w:val="301"/>
+              </w:trPr>
               <w:tc>
                 <w:tcPr>
-                  <w:tcW w:w="962" w:type="dxa"/>
+                  <w:tcW w:w="1188" w:type="dxa"/>
                   <w:tcBorders>
                     <w:top w:val="single" w:sz="4" w:space="0" w:color="auto"/>
                     <w:left w:val="nil"/>
@@ -1779,7 +2115,7 @@
               </w:tc>
               <w:tc>
                 <w:tcPr>
-                  <w:tcW w:w="1170" w:type="dxa"/>
+                  <w:tcW w:w="1446" w:type="dxa"/>
                   <w:tcBorders>
                     <w:top w:val="single" w:sz="4" w:space="0" w:color="auto"/>
                     <w:left w:val="nil"/>
@@ -1806,9 +2142,12 @@
               </w:tc>
             </w:tr>
             <w:tr>
+              <w:trPr>
+                <w:trHeight w:val="292"/>
+              </w:trPr>
               <w:tc>
                 <w:tcPr>
-                  <w:tcW w:w="962" w:type="dxa"/>
+                  <w:tcW w:w="1188" w:type="dxa"/>
                   <w:tcBorders>
                     <w:top w:val="nil"/>
                     <w:left w:val="nil"/>
@@ -1834,7 +2173,7 @@
               </w:tc>
               <w:tc>
                 <w:tcPr>
-                  <w:tcW w:w="1170" w:type="dxa"/>
+                  <w:tcW w:w="1446" w:type="dxa"/>
                   <w:tcBorders>
                     <w:top w:val="nil"/>
                     <w:left w:val="nil"/>
@@ -1860,9 +2199,12 @@
               </w:tc>
             </w:tr>
             <w:tr>
+              <w:trPr>
+                <w:trHeight w:val="292"/>
+              </w:trPr>
               <w:tc>
                 <w:tcPr>
-                  <w:tcW w:w="962" w:type="dxa"/>
+                  <w:tcW w:w="1188" w:type="dxa"/>
                   <w:tcBorders>
                     <w:top w:val="nil"/>
                     <w:left w:val="nil"/>
@@ -1889,7 +2231,7 @@
               </w:tc>
               <w:tc>
                 <w:tcPr>
-                  <w:tcW w:w="1170" w:type="dxa"/>
+                  <w:tcW w:w="1446" w:type="dxa"/>
                   <w:tcBorders>
                     <w:top w:val="nil"/>
                     <w:left w:val="nil"/>
@@ -1916,9 +2258,12 @@
               </w:tc>
             </w:tr>
             <w:tr>
+              <w:trPr>
+                <w:trHeight w:val="292"/>
+              </w:trPr>
               <w:tc>
                 <w:tcPr>
-                  <w:tcW w:w="962" w:type="dxa"/>
+                  <w:tcW w:w="1188" w:type="dxa"/>
                   <w:tcBorders>
                     <w:top w:val="nil"/>
                     <w:left w:val="nil"/>
@@ -1944,7 +2289,7 @@
               </w:tc>
               <w:tc>
                 <w:tcPr>
-                  <w:tcW w:w="1170" w:type="dxa"/>
+                  <w:tcW w:w="1446" w:type="dxa"/>
                   <w:tcBorders>
                     <w:top w:val="nil"/>
                     <w:left w:val="nil"/>
@@ -1990,6 +2335,468 @@
         </w:rPr>
       </w:pPr>
     </w:p>
+    <w:tbl>
+      <w:tblPr>
+        <w:tblStyle w:val="TableGrid"/>
+        <w:tblW w:w="0" w:type="auto"/>
+        <w:tblLook w:val="04A0" w:firstRow="1" w:lastRow="0" w:firstColumn="1" w:lastColumn="0" w:noHBand="0" w:noVBand="1"/>
+      </w:tblPr>
+      <w:tblGrid>
+        <w:gridCol w:w="9350"/>
+      </w:tblGrid>
+      <w:tr>
+        <w:tc>
+          <w:tcPr>
+            <w:tcW w:w="9350" w:type="dxa"/>
+          </w:tcPr>
+          <w:p>
+            <w:pPr>
+              <w:rPr>
+                <w:b/>
+                <w:bCs/>
+                <w:sz w:val="20"/>
+                <w:szCs w:val="20"/>
+              </w:rPr>
+            </w:pPr>
+            <w:r>
+              <w:rPr>
+                <w:b/>
+                <w:bCs/>
+                <w:sz w:val="20"/>
+                <w:szCs w:val="20"/>
+              </w:rPr>
+              <w:t>S</w:t>
+            </w:r>
+            <w:r>
+              <w:rPr>
+                <w:b/>
+                <w:bCs/>
+              </w:rPr>
+              <w:t>kill 6.05 Exercise 1</w:t>
+            </w:r>
+          </w:p>
+        </w:tc>
+      </w:tr>
+      <w:tr>
+        <w:tc>
+          <w:tcPr>
+            <w:tcW w:w="9350" w:type="dxa"/>
+          </w:tcPr>
+          <w:p>
+            <w:pPr>
+              <w:rPr>
+                <w:sz w:val="20"/>
+                <w:szCs w:val="20"/>
+              </w:rPr>
+            </w:pPr>
+            <w:r>
+              <w:rPr>
+                <w:sz w:val="20"/>
+                <w:szCs w:val="20"/>
+              </w:rPr>
+              <w:t>Navigate to the Huffman Tree Generator</w:t>
+            </w:r>
+          </w:p>
+          <w:p>
+            <w:pPr>
+              <w:rPr>
+                <w:sz w:val="20"/>
+                <w:szCs w:val="20"/>
+              </w:rPr>
+            </w:pPr>
+          </w:p>
+          <w:p>
+            <w:pPr>
+              <w:rPr>
+                <w:sz w:val="20"/>
+                <w:szCs w:val="20"/>
+              </w:rPr>
+            </w:pPr>
+            <w:hyperlink r:id="rId18" w:history="1">
+              <w:r>
+                <w:rPr>
+                  <w:rStyle w:val="Hyperlink"/>
+                  <w:sz w:val="20"/>
+                  <w:szCs w:val="20"/>
+                </w:rPr>
+                <w:t>https://www.csfieldguide.org.nz/en/interactives/huffman-tree/</w:t>
+              </w:r>
+            </w:hyperlink>
+          </w:p>
+          <w:p>
+            <w:pPr>
+              <w:rPr>
+                <w:sz w:val="20"/>
+                <w:szCs w:val="20"/>
+              </w:rPr>
+            </w:pPr>
+          </w:p>
+          <w:p>
+            <w:pPr>
+              <w:rPr>
+                <w:sz w:val="20"/>
+                <w:szCs w:val="20"/>
+              </w:rPr>
+            </w:pPr>
+            <w:r>
+              <w:rPr>
+                <w:sz w:val="20"/>
+                <w:szCs w:val="20"/>
+              </w:rPr>
+              <w:t xml:space="preserve">Create a random DNA sequence using combinations of a, g, t, and c.  It can be any length you want, just keep it to four characters!  Indicate the optimized binary code for each character below. </w:t>
+            </w:r>
+          </w:p>
+        </w:tc>
+      </w:tr>
+      <w:tr>
+        <w:tc>
+          <w:tcPr>
+            <w:tcW w:w="9350" w:type="dxa"/>
+          </w:tcPr>
+          <w:tbl>
+            <w:tblPr>
+              <w:tblStyle w:val="TableGrid"/>
+              <w:tblW w:w="0" w:type="auto"/>
+              <w:tblLook w:val="04A0" w:firstRow="1" w:lastRow="0" w:firstColumn="1" w:lastColumn="0" w:noHBand="0" w:noVBand="1"/>
+            </w:tblPr>
+            <w:tblGrid>
+              <w:gridCol w:w="1188"/>
+              <w:gridCol w:w="1446"/>
+            </w:tblGrid>
+            <w:tr>
+              <w:trPr>
+                <w:trHeight w:val="234"/>
+              </w:trPr>
+              <w:tc>
+                <w:tcPr>
+                  <w:tcW w:w="1188" w:type="dxa"/>
+                  <w:tcBorders>
+                    <w:top w:val="nil"/>
+                    <w:left w:val="nil"/>
+                    <w:bottom w:val="single" w:sz="4" w:space="0" w:color="auto"/>
+                    <w:right w:val="nil"/>
+                  </w:tcBorders>
+                </w:tcPr>
+                <w:p>
+                  <w:pPr>
+                    <w:rPr>
+                      <w:sz w:val="20"/>
+                      <w:szCs w:val="20"/>
+                    </w:rPr>
+                  </w:pPr>
+                  <w:r>
+                    <w:rPr>
+                      <w:sz w:val="20"/>
+                      <w:szCs w:val="20"/>
+                    </w:rPr>
+                    <w:t>character</w:t>
+                  </w:r>
+                </w:p>
+              </w:tc>
+              <w:tc>
+                <w:tcPr>
+                  <w:tcW w:w="1446" w:type="dxa"/>
+                  <w:tcBorders>
+                    <w:top w:val="nil"/>
+                    <w:left w:val="nil"/>
+                    <w:bottom w:val="single" w:sz="4" w:space="0" w:color="auto"/>
+                    <w:right w:val="nil"/>
+                  </w:tcBorders>
+                </w:tcPr>
+                <w:p>
+                  <w:pPr>
+                    <w:rPr>
+                      <w:sz w:val="20"/>
+                      <w:szCs w:val="20"/>
+                    </w:rPr>
+                  </w:pPr>
+                  <w:r>
+                    <w:rPr>
+                      <w:sz w:val="20"/>
+                      <w:szCs w:val="20"/>
+                    </w:rPr>
+                    <w:t>Binary code</w:t>
+                  </w:r>
+                </w:p>
+              </w:tc>
+            </w:tr>
+            <w:tr>
+              <w:trPr>
+                <w:trHeight w:val="301"/>
+              </w:trPr>
+              <w:tc>
+                <w:tcPr>
+                  <w:tcW w:w="1188" w:type="dxa"/>
+                  <w:tcBorders>
+                    <w:top w:val="single" w:sz="4" w:space="0" w:color="auto"/>
+                    <w:left w:val="nil"/>
+                    <w:bottom w:val="nil"/>
+                    <w:right w:val="nil"/>
+                  </w:tcBorders>
+                  <w:shd w:val="clear" w:color="auto" w:fill="F2F2F2" w:themeFill="background1" w:themeFillShade="F2"/>
+                </w:tcPr>
+                <w:p>
+                  <w:pPr>
+                    <w:rPr>
+                      <w:sz w:val="20"/>
+                      <w:szCs w:val="20"/>
+                    </w:rPr>
+                  </w:pPr>
+                  <w:r>
+                    <w:rPr>
+                      <w:sz w:val="20"/>
+                      <w:szCs w:val="20"/>
+                    </w:rPr>
+                    <w:t>a</w:t>
+                  </w:r>
+                </w:p>
+              </w:tc>
+              <w:tc>
+                <w:tcPr>
+                  <w:tcW w:w="1446" w:type="dxa"/>
+                  <w:tcBorders>
+                    <w:top w:val="single" w:sz="4" w:space="0" w:color="auto"/>
+                    <w:left w:val="nil"/>
+                    <w:bottom w:val="nil"/>
+                    <w:right w:val="nil"/>
+                  </w:tcBorders>
+                  <w:shd w:val="clear" w:color="auto" w:fill="F2F2F2" w:themeFill="background1" w:themeFillShade="F2"/>
+                </w:tcPr>
+                <w:p>
+                  <w:pPr>
+                    <w:rPr>
+                      <w:sz w:val="20"/>
+                      <w:szCs w:val="20"/>
+                    </w:rPr>
+                  </w:pPr>
+                </w:p>
+              </w:tc>
+            </w:tr>
+            <w:tr>
+              <w:trPr>
+                <w:trHeight w:val="292"/>
+              </w:trPr>
+              <w:tc>
+                <w:tcPr>
+                  <w:tcW w:w="1188" w:type="dxa"/>
+                  <w:tcBorders>
+                    <w:top w:val="nil"/>
+                    <w:left w:val="nil"/>
+                    <w:bottom w:val="nil"/>
+                    <w:right w:val="nil"/>
+                  </w:tcBorders>
+                </w:tcPr>
+                <w:p>
+                  <w:pPr>
+                    <w:rPr>
+                      <w:sz w:val="20"/>
+                      <w:szCs w:val="20"/>
+                    </w:rPr>
+                  </w:pPr>
+                  <w:r>
+                    <w:rPr>
+                      <w:sz w:val="20"/>
+                      <w:szCs w:val="20"/>
+                    </w:rPr>
+                    <w:t>c</w:t>
+                  </w:r>
+                </w:p>
+              </w:tc>
+              <w:tc>
+                <w:tcPr>
+                  <w:tcW w:w="1446" w:type="dxa"/>
+                  <w:tcBorders>
+                    <w:top w:val="nil"/>
+                    <w:left w:val="nil"/>
+                    <w:bottom w:val="nil"/>
+                    <w:right w:val="nil"/>
+                  </w:tcBorders>
+                </w:tcPr>
+                <w:p>
+                  <w:pPr>
+                    <w:rPr>
+                      <w:sz w:val="20"/>
+                      <w:szCs w:val="20"/>
+                    </w:rPr>
+                  </w:pPr>
+                </w:p>
+              </w:tc>
+            </w:tr>
+            <w:tr>
+              <w:trPr>
+                <w:trHeight w:val="292"/>
+              </w:trPr>
+              <w:tc>
+                <w:tcPr>
+                  <w:tcW w:w="1188" w:type="dxa"/>
+                  <w:tcBorders>
+                    <w:top w:val="nil"/>
+                    <w:left w:val="nil"/>
+                    <w:bottom w:val="nil"/>
+                    <w:right w:val="nil"/>
+                  </w:tcBorders>
+                  <w:shd w:val="clear" w:color="auto" w:fill="F2F2F2" w:themeFill="background1" w:themeFillShade="F2"/>
+                </w:tcPr>
+                <w:p>
+                  <w:pPr>
+                    <w:rPr>
+                      <w:sz w:val="20"/>
+                      <w:szCs w:val="20"/>
+                    </w:rPr>
+                  </w:pPr>
+                  <w:r>
+                    <w:rPr>
+                      <w:sz w:val="20"/>
+                      <w:szCs w:val="20"/>
+                    </w:rPr>
+                    <w:t>g</w:t>
+                  </w:r>
+                </w:p>
+              </w:tc>
+              <w:tc>
+                <w:tcPr>
+                  <w:tcW w:w="1446" w:type="dxa"/>
+                  <w:tcBorders>
+                    <w:top w:val="nil"/>
+                    <w:left w:val="nil"/>
+                    <w:bottom w:val="nil"/>
+                    <w:right w:val="nil"/>
+                  </w:tcBorders>
+                  <w:shd w:val="clear" w:color="auto" w:fill="F2F2F2" w:themeFill="background1" w:themeFillShade="F2"/>
+                </w:tcPr>
+                <w:p>
+                  <w:pPr>
+                    <w:rPr>
+                      <w:sz w:val="20"/>
+                      <w:szCs w:val="20"/>
+                    </w:rPr>
+                  </w:pPr>
+                </w:p>
+              </w:tc>
+            </w:tr>
+            <w:tr>
+              <w:trPr>
+                <w:trHeight w:val="292"/>
+              </w:trPr>
+              <w:tc>
+                <w:tcPr>
+                  <w:tcW w:w="1188" w:type="dxa"/>
+                  <w:tcBorders>
+                    <w:top w:val="nil"/>
+                    <w:left w:val="nil"/>
+                    <w:bottom w:val="nil"/>
+                    <w:right w:val="nil"/>
+                  </w:tcBorders>
+                </w:tcPr>
+                <w:p>
+                  <w:pPr>
+                    <w:rPr>
+                      <w:sz w:val="20"/>
+                      <w:szCs w:val="20"/>
+                    </w:rPr>
+                  </w:pPr>
+                  <w:r>
+                    <w:rPr>
+                      <w:sz w:val="20"/>
+                      <w:szCs w:val="20"/>
+                    </w:rPr>
+                    <w:t>t</w:t>
+                  </w:r>
+                </w:p>
+              </w:tc>
+              <w:tc>
+                <w:tcPr>
+                  <w:tcW w:w="1446" w:type="dxa"/>
+                  <w:tcBorders>
+                    <w:top w:val="nil"/>
+                    <w:left w:val="nil"/>
+                    <w:bottom w:val="nil"/>
+                    <w:right w:val="nil"/>
+                  </w:tcBorders>
+                </w:tcPr>
+                <w:p>
+                  <w:pPr>
+                    <w:rPr>
+                      <w:sz w:val="20"/>
+                      <w:szCs w:val="20"/>
+                    </w:rPr>
+                  </w:pPr>
+                </w:p>
+              </w:tc>
+            </w:tr>
+          </w:tbl>
+          <w:p>
+            <w:pPr>
+              <w:rPr>
+                <w:sz w:val="20"/>
+                <w:szCs w:val="20"/>
+              </w:rPr>
+            </w:pPr>
+          </w:p>
+        </w:tc>
+      </w:tr>
+      <w:tr>
+        <w:tc>
+          <w:tcPr>
+            <w:tcW w:w="9350" w:type="dxa"/>
+          </w:tcPr>
+          <w:p>
+            <w:pPr>
+              <w:rPr>
+                <w:sz w:val="20"/>
+                <w:szCs w:val="20"/>
+              </w:rPr>
+            </w:pPr>
+            <w:r>
+              <w:rPr>
+                <w:sz w:val="20"/>
+                <w:szCs w:val="20"/>
+              </w:rPr>
+              <w:t>Write the first characters of your encoded message below</w:t>
+            </w:r>
+          </w:p>
+        </w:tc>
+      </w:tr>
+      <w:tr>
+        <w:tc>
+          <w:tcPr>
+            <w:tcW w:w="9350" w:type="dxa"/>
+          </w:tcPr>
+          <w:p>
+            <w:pPr>
+              <w:rPr>
+                <w:sz w:val="20"/>
+                <w:szCs w:val="20"/>
+              </w:rPr>
+            </w:pPr>
+          </w:p>
+          <w:p>
+            <w:pPr>
+              <w:rPr>
+                <w:sz w:val="20"/>
+                <w:szCs w:val="20"/>
+              </w:rPr>
+            </w:pPr>
+          </w:p>
+          <w:p>
+            <w:pPr>
+              <w:rPr>
+                <w:sz w:val="20"/>
+                <w:szCs w:val="20"/>
+              </w:rPr>
+            </w:pPr>
+          </w:p>
+          <w:p>
+            <w:pPr>
+              <w:rPr>
+                <w:sz w:val="20"/>
+                <w:szCs w:val="20"/>
+              </w:rPr>
+            </w:pPr>
+          </w:p>
+        </w:tc>
+      </w:tr>
+    </w:tbl>
     <w:p>
       <w:pPr>
         <w:rPr>
@@ -2007,12 +2814,12 @@
       </w:pPr>
     </w:p>
     <w:sectPr>
-      <w:headerReference w:type="even" r:id="rId18"/>
-      <w:headerReference w:type="default" r:id="rId19"/>
-      <w:footerReference w:type="even" r:id="rId20"/>
-      <w:footerReference w:type="default" r:id="rId21"/>
-      <w:headerReference w:type="first" r:id="rId22"/>
-      <w:footerReference w:type="first" r:id="rId23"/>
+      <w:headerReference w:type="even" r:id="rId19"/>
+      <w:headerReference w:type="default" r:id="rId20"/>
+      <w:footerReference w:type="even" r:id="rId21"/>
+      <w:footerReference w:type="default" r:id="rId22"/>
+      <w:headerReference w:type="first" r:id="rId23"/>
+      <w:footerReference w:type="first" r:id="rId24"/>
       <w:pgSz w:w="12240" w:h="15840"/>
       <w:pgMar w:top="1440" w:right="1440" w:bottom="1440" w:left="1440" w:header="720" w:footer="720" w:gutter="0"/>
       <w:cols w:space="720"/>
@@ -2023,7 +2830,7 @@
 </file>
 
 <file path=word/endnotes.xml><?xml version="1.0" encoding="utf-8"?>
-<w:endnotes xmlns:wpc="http://schemas.microsoft.com/office/word/2010/wordprocessingCanvas" xmlns:cx="http://schemas.microsoft.com/office/drawing/2014/chartex" xmlns:cx1="http://schemas.microsoft.com/office/drawing/2015/9/8/chartex" xmlns:cx2="http://schemas.microsoft.com/office/drawing/2015/10/21/chartex" xmlns:cx3="http://schemas.microsoft.com/office/drawing/2016/5/9/chartex" xmlns:cx4="http://schemas.microsoft.com/office/drawing/2016/5/10/chartex" xmlns:cx5="http://schemas.microsoft.com/office/drawing/2016/5/11/chartex" xmlns:cx6="http://schemas.microsoft.com/office/drawing/2016/5/12/chartex" xmlns:cx7="http://schemas.microsoft.com/office/drawing/2016/5/13/chartex" xmlns:cx8="http://schemas.microsoft.com/office/drawing/2016/5/14/chartex" xmlns:mc="http://schemas.openxmlformats.org/markup-compatibility/2006" xmlns:aink="http://schemas.microsoft.com/office/drawing/2016/ink" xmlns:am3d="http://schemas.microsoft.com/office/drawing/2017/model3d" xmlns:o="urn:schemas-microsoft-com:office:office" xmlns:r="http://schemas.openxmlformats.org/officeDocument/2006/relationships" xmlns:m="http://schemas.openxmlformats.org/officeDocument/2006/math" xmlns:v="urn:schemas-microsoft-com:vml" xmlns:wp14="http://schemas.microsoft.com/office/word/2010/wordprocessingDrawing" xmlns:wp="http://schemas.openxmlformats.org/drawingml/2006/wordprocessingDrawing" xmlns:w10="urn:schemas-microsoft-com:office:word" xmlns:w="http://schemas.openxmlformats.org/wordprocessingml/2006/main" xmlns:w14="http://schemas.microsoft.com/office/word/2010/wordml" xmlns:w15="http://schemas.microsoft.com/office/word/2012/wordml" xmlns:w16cex="http://schemas.microsoft.com/office/word/2018/wordml/cex" xmlns:w16cid="http://schemas.microsoft.com/office/word/2016/wordml/cid" xmlns:w16="http://schemas.microsoft.com/office/word/2018/wordml" xmlns:w16sdtdh="http://schemas.microsoft.com/office/word/2020/wordml/sdtdatahash" xmlns:w16se="http://schemas.microsoft.com/office/word/2015/wordml/symex" xmlns:wpg="http://schemas.microsoft.com/office/word/2010/wordprocessingGroup" xmlns:wpi="http://schemas.microsoft.com/office/word/2010/wordprocessingInk" xmlns:wne="http://schemas.microsoft.com/office/word/2006/wordml" xmlns:wps="http://schemas.microsoft.com/office/word/2010/wordprocessingShape" mc:Ignorable="w14 w15 w16se w16cid w16 w16cex w16sdtdh wp14">
+<w:endnotes xmlns:wpc="http://schemas.microsoft.com/office/word/2010/wordprocessingCanvas" xmlns:cx="http://schemas.microsoft.com/office/drawing/2014/chartex" xmlns:cx1="http://schemas.microsoft.com/office/drawing/2015/9/8/chartex" xmlns:cx2="http://schemas.microsoft.com/office/drawing/2015/10/21/chartex" xmlns:cx3="http://schemas.microsoft.com/office/drawing/2016/5/9/chartex" xmlns:cx4="http://schemas.microsoft.com/office/drawing/2016/5/10/chartex" xmlns:cx5="http://schemas.microsoft.com/office/drawing/2016/5/11/chartex" xmlns:cx6="http://schemas.microsoft.com/office/drawing/2016/5/12/chartex" xmlns:cx7="http://schemas.microsoft.com/office/drawing/2016/5/13/chartex" xmlns:cx8="http://schemas.microsoft.com/office/drawing/2016/5/14/chartex" xmlns:mc="http://schemas.openxmlformats.org/markup-compatibility/2006" xmlns:aink="http://schemas.microsoft.com/office/drawing/2016/ink" xmlns:am3d="http://schemas.microsoft.com/office/drawing/2017/model3d" xmlns:o="urn:schemas-microsoft-com:office:office" xmlns:oel="http://schemas.microsoft.com/office/2019/extlst" xmlns:r="http://schemas.openxmlformats.org/officeDocument/2006/relationships" xmlns:m="http://schemas.openxmlformats.org/officeDocument/2006/math" xmlns:v="urn:schemas-microsoft-com:vml" xmlns:wp14="http://schemas.microsoft.com/office/word/2010/wordprocessingDrawing" xmlns:wp="http://schemas.openxmlformats.org/drawingml/2006/wordprocessingDrawing" xmlns:w10="urn:schemas-microsoft-com:office:word" xmlns:w="http://schemas.openxmlformats.org/wordprocessingml/2006/main" xmlns:w14="http://schemas.microsoft.com/office/word/2010/wordml" xmlns:w15="http://schemas.microsoft.com/office/word/2012/wordml" xmlns:w16cex="http://schemas.microsoft.com/office/word/2018/wordml/cex" xmlns:w16cid="http://schemas.microsoft.com/office/word/2016/wordml/cid" xmlns:w16="http://schemas.microsoft.com/office/word/2018/wordml" xmlns:w16sdtdh="http://schemas.microsoft.com/office/word/2020/wordml/sdtdatahash" xmlns:w16se="http://schemas.microsoft.com/office/word/2015/wordml/symex" xmlns:wpg="http://schemas.microsoft.com/office/word/2010/wordprocessingGroup" xmlns:wpi="http://schemas.microsoft.com/office/word/2010/wordprocessingInk" xmlns:wne="http://schemas.microsoft.com/office/word/2006/wordml" xmlns:wps="http://schemas.microsoft.com/office/word/2010/wordprocessingShape" mc:Ignorable="w14 w15 w16se w16cid w16 w16cex w16sdtdh wp14">
   <w:endnote w:type="separator" w:id="-1">
     <w:p>
       <w:pPr>
@@ -2048,7 +2855,7 @@
 </file>
 
 <file path=word/footer1.xml><?xml version="1.0" encoding="utf-8"?>
-<w:ftr xmlns:wpc="http://schemas.microsoft.com/office/word/2010/wordprocessingCanvas" xmlns:cx="http://schemas.microsoft.com/office/drawing/2014/chartex" xmlns:cx1="http://schemas.microsoft.com/office/drawing/2015/9/8/chartex" xmlns:cx2="http://schemas.microsoft.com/office/drawing/2015/10/21/chartex" xmlns:cx3="http://schemas.microsoft.com/office/drawing/2016/5/9/chartex" xmlns:cx4="http://schemas.microsoft.com/office/drawing/2016/5/10/chartex" xmlns:cx5="http://schemas.microsoft.com/office/drawing/2016/5/11/chartex" xmlns:cx6="http://schemas.microsoft.com/office/drawing/2016/5/12/chartex" xmlns:cx7="http://schemas.microsoft.com/office/drawing/2016/5/13/chartex" xmlns:cx8="http://schemas.microsoft.com/office/drawing/2016/5/14/chartex" xmlns:mc="http://schemas.openxmlformats.org/markup-compatibility/2006" xmlns:aink="http://schemas.microsoft.com/office/drawing/2016/ink" xmlns:am3d="http://schemas.microsoft.com/office/drawing/2017/model3d" xmlns:o="urn:schemas-microsoft-com:office:office" xmlns:r="http://schemas.openxmlformats.org/officeDocument/2006/relationships" xmlns:m="http://schemas.openxmlformats.org/officeDocument/2006/math" xmlns:v="urn:schemas-microsoft-com:vml" xmlns:wp14="http://schemas.microsoft.com/office/word/2010/wordprocessingDrawing" xmlns:wp="http://schemas.openxmlformats.org/drawingml/2006/wordprocessingDrawing" xmlns:w10="urn:schemas-microsoft-com:office:word" xmlns:w="http://schemas.openxmlformats.org/wordprocessingml/2006/main" xmlns:w14="http://schemas.microsoft.com/office/word/2010/wordml" xmlns:w15="http://schemas.microsoft.com/office/word/2012/wordml" xmlns:w16cex="http://schemas.microsoft.com/office/word/2018/wordml/cex" xmlns:w16cid="http://schemas.microsoft.com/office/word/2016/wordml/cid" xmlns:w16="http://schemas.microsoft.com/office/word/2018/wordml" xmlns:w16sdtdh="http://schemas.microsoft.com/office/word/2020/wordml/sdtdatahash" xmlns:w16se="http://schemas.microsoft.com/office/word/2015/wordml/symex" xmlns:wpg="http://schemas.microsoft.com/office/word/2010/wordprocessingGroup" xmlns:wpi="http://schemas.microsoft.com/office/word/2010/wordprocessingInk" xmlns:wne="http://schemas.microsoft.com/office/word/2006/wordml" xmlns:wps="http://schemas.microsoft.com/office/word/2010/wordprocessingShape" mc:Ignorable="w14 w15 w16se w16cid w16 w16cex w16sdtdh wp14">
+<w:ftr xmlns:wpc="http://schemas.microsoft.com/office/word/2010/wordprocessingCanvas" xmlns:cx="http://schemas.microsoft.com/office/drawing/2014/chartex" xmlns:cx1="http://schemas.microsoft.com/office/drawing/2015/9/8/chartex" xmlns:cx2="http://schemas.microsoft.com/office/drawing/2015/10/21/chartex" xmlns:cx3="http://schemas.microsoft.com/office/drawing/2016/5/9/chartex" xmlns:cx4="http://schemas.microsoft.com/office/drawing/2016/5/10/chartex" xmlns:cx5="http://schemas.microsoft.com/office/drawing/2016/5/11/chartex" xmlns:cx6="http://schemas.microsoft.com/office/drawing/2016/5/12/chartex" xmlns:cx7="http://schemas.microsoft.com/office/drawing/2016/5/13/chartex" xmlns:cx8="http://schemas.microsoft.com/office/drawing/2016/5/14/chartex" xmlns:mc="http://schemas.openxmlformats.org/markup-compatibility/2006" xmlns:aink="http://schemas.microsoft.com/office/drawing/2016/ink" xmlns:am3d="http://schemas.microsoft.com/office/drawing/2017/model3d" xmlns:o="urn:schemas-microsoft-com:office:office" xmlns:oel="http://schemas.microsoft.com/office/2019/extlst" xmlns:r="http://schemas.openxmlformats.org/officeDocument/2006/relationships" xmlns:m="http://schemas.openxmlformats.org/officeDocument/2006/math" xmlns:v="urn:schemas-microsoft-com:vml" xmlns:wp14="http://schemas.microsoft.com/office/word/2010/wordprocessingDrawing" xmlns:wp="http://schemas.openxmlformats.org/drawingml/2006/wordprocessingDrawing" xmlns:w10="urn:schemas-microsoft-com:office:word" xmlns:w="http://schemas.openxmlformats.org/wordprocessingml/2006/main" xmlns:w14="http://schemas.microsoft.com/office/word/2010/wordml" xmlns:w15="http://schemas.microsoft.com/office/word/2012/wordml" xmlns:w16cex="http://schemas.microsoft.com/office/word/2018/wordml/cex" xmlns:w16cid="http://schemas.microsoft.com/office/word/2016/wordml/cid" xmlns:w16="http://schemas.microsoft.com/office/word/2018/wordml" xmlns:w16sdtdh="http://schemas.microsoft.com/office/word/2020/wordml/sdtdatahash" xmlns:w16se="http://schemas.microsoft.com/office/word/2015/wordml/symex" xmlns:wpg="http://schemas.microsoft.com/office/word/2010/wordprocessingGroup" xmlns:wpi="http://schemas.microsoft.com/office/word/2010/wordprocessingInk" xmlns:wne="http://schemas.microsoft.com/office/word/2006/wordml" xmlns:wps="http://schemas.microsoft.com/office/word/2010/wordprocessingShape" mc:Ignorable="w14 w15 w16se w16cid w16 w16cex w16sdtdh wp14">
   <w:p>
     <w:pPr>
       <w:pStyle w:val="Footer"/>
@@ -2058,7 +2865,7 @@
 </file>
 
 <file path=word/footer2.xml><?xml version="1.0" encoding="utf-8"?>
-<w:ftr xmlns:wpc="http://schemas.microsoft.com/office/word/2010/wordprocessingCanvas" xmlns:cx="http://schemas.microsoft.com/office/drawing/2014/chartex" xmlns:cx1="http://schemas.microsoft.com/office/drawing/2015/9/8/chartex" xmlns:cx2="http://schemas.microsoft.com/office/drawing/2015/10/21/chartex" xmlns:cx3="http://schemas.microsoft.com/office/drawing/2016/5/9/chartex" xmlns:cx4="http://schemas.microsoft.com/office/drawing/2016/5/10/chartex" xmlns:cx5="http://schemas.microsoft.com/office/drawing/2016/5/11/chartex" xmlns:cx6="http://schemas.microsoft.com/office/drawing/2016/5/12/chartex" xmlns:cx7="http://schemas.microsoft.com/office/drawing/2016/5/13/chartex" xmlns:cx8="http://schemas.microsoft.com/office/drawing/2016/5/14/chartex" xmlns:mc="http://schemas.openxmlformats.org/markup-compatibility/2006" xmlns:aink="http://schemas.microsoft.com/office/drawing/2016/ink" xmlns:am3d="http://schemas.microsoft.com/office/drawing/2017/model3d" xmlns:o="urn:schemas-microsoft-com:office:office" xmlns:r="http://schemas.openxmlformats.org/officeDocument/2006/relationships" xmlns:m="http://schemas.openxmlformats.org/officeDocument/2006/math" xmlns:v="urn:schemas-microsoft-com:vml" xmlns:wp14="http://schemas.microsoft.com/office/word/2010/wordprocessingDrawing" xmlns:wp="http://schemas.openxmlformats.org/drawingml/2006/wordprocessingDrawing" xmlns:w10="urn:schemas-microsoft-com:office:word" xmlns:w="http://schemas.openxmlformats.org/wordprocessingml/2006/main" xmlns:w14="http://schemas.microsoft.com/office/word/2010/wordml" xmlns:w15="http://schemas.microsoft.com/office/word/2012/wordml" xmlns:w16cex="http://schemas.microsoft.com/office/word/2018/wordml/cex" xmlns:w16cid="http://schemas.microsoft.com/office/word/2016/wordml/cid" xmlns:w16="http://schemas.microsoft.com/office/word/2018/wordml" xmlns:w16sdtdh="http://schemas.microsoft.com/office/word/2020/wordml/sdtdatahash" xmlns:w16se="http://schemas.microsoft.com/office/word/2015/wordml/symex" xmlns:wpg="http://schemas.microsoft.com/office/word/2010/wordprocessingGroup" xmlns:wpi="http://schemas.microsoft.com/office/word/2010/wordprocessingInk" xmlns:wne="http://schemas.microsoft.com/office/word/2006/wordml" xmlns:wps="http://schemas.microsoft.com/office/word/2010/wordprocessingShape" mc:Ignorable="w14 w15 w16se w16cid w16 w16cex w16sdtdh wp14">
+<w:ftr xmlns:wpc="http://schemas.microsoft.com/office/word/2010/wordprocessingCanvas" xmlns:cx="http://schemas.microsoft.com/office/drawing/2014/chartex" xmlns:cx1="http://schemas.microsoft.com/office/drawing/2015/9/8/chartex" xmlns:cx2="http://schemas.microsoft.com/office/drawing/2015/10/21/chartex" xmlns:cx3="http://schemas.microsoft.com/office/drawing/2016/5/9/chartex" xmlns:cx4="http://schemas.microsoft.com/office/drawing/2016/5/10/chartex" xmlns:cx5="http://schemas.microsoft.com/office/drawing/2016/5/11/chartex" xmlns:cx6="http://schemas.microsoft.com/office/drawing/2016/5/12/chartex" xmlns:cx7="http://schemas.microsoft.com/office/drawing/2016/5/13/chartex" xmlns:cx8="http://schemas.microsoft.com/office/drawing/2016/5/14/chartex" xmlns:mc="http://schemas.openxmlformats.org/markup-compatibility/2006" xmlns:aink="http://schemas.microsoft.com/office/drawing/2016/ink" xmlns:am3d="http://schemas.microsoft.com/office/drawing/2017/model3d" xmlns:o="urn:schemas-microsoft-com:office:office" xmlns:oel="http://schemas.microsoft.com/office/2019/extlst" xmlns:r="http://schemas.openxmlformats.org/officeDocument/2006/relationships" xmlns:m="http://schemas.openxmlformats.org/officeDocument/2006/math" xmlns:v="urn:schemas-microsoft-com:vml" xmlns:wp14="http://schemas.microsoft.com/office/word/2010/wordprocessingDrawing" xmlns:wp="http://schemas.openxmlformats.org/drawingml/2006/wordprocessingDrawing" xmlns:w10="urn:schemas-microsoft-com:office:word" xmlns:w="http://schemas.openxmlformats.org/wordprocessingml/2006/main" xmlns:w14="http://schemas.microsoft.com/office/word/2010/wordml" xmlns:w15="http://schemas.microsoft.com/office/word/2012/wordml" xmlns:w16cex="http://schemas.microsoft.com/office/word/2018/wordml/cex" xmlns:w16cid="http://schemas.microsoft.com/office/word/2016/wordml/cid" xmlns:w16="http://schemas.microsoft.com/office/word/2018/wordml" xmlns:w16sdtdh="http://schemas.microsoft.com/office/word/2020/wordml/sdtdatahash" xmlns:w16se="http://schemas.microsoft.com/office/word/2015/wordml/symex" xmlns:wpg="http://schemas.microsoft.com/office/word/2010/wordprocessingGroup" xmlns:wpi="http://schemas.microsoft.com/office/word/2010/wordprocessingInk" xmlns:wne="http://schemas.microsoft.com/office/word/2006/wordml" xmlns:wps="http://schemas.microsoft.com/office/word/2010/wordprocessingShape" mc:Ignorable="w14 w15 w16se w16cid w16 w16cex w16sdtdh wp14">
   <w:tbl>
     <w:tblPr>
       <w:tblW w:w="0" w:type="auto"/>
@@ -2116,7 +2923,7 @@
 </file>
 
 <file path=word/footer3.xml><?xml version="1.0" encoding="utf-8"?>
-<w:ftr xmlns:wpc="http://schemas.microsoft.com/office/word/2010/wordprocessingCanvas" xmlns:cx="http://schemas.microsoft.com/office/drawing/2014/chartex" xmlns:cx1="http://schemas.microsoft.com/office/drawing/2015/9/8/chartex" xmlns:cx2="http://schemas.microsoft.com/office/drawing/2015/10/21/chartex" xmlns:cx3="http://schemas.microsoft.com/office/drawing/2016/5/9/chartex" xmlns:cx4="http://schemas.microsoft.com/office/drawing/2016/5/10/chartex" xmlns:cx5="http://schemas.microsoft.com/office/drawing/2016/5/11/chartex" xmlns:cx6="http://schemas.microsoft.com/office/drawing/2016/5/12/chartex" xmlns:cx7="http://schemas.microsoft.com/office/drawing/2016/5/13/chartex" xmlns:cx8="http://schemas.microsoft.com/office/drawing/2016/5/14/chartex" xmlns:mc="http://schemas.openxmlformats.org/markup-compatibility/2006" xmlns:aink="http://schemas.microsoft.com/office/drawing/2016/ink" xmlns:am3d="http://schemas.microsoft.com/office/drawing/2017/model3d" xmlns:o="urn:schemas-microsoft-com:office:office" xmlns:r="http://schemas.openxmlformats.org/officeDocument/2006/relationships" xmlns:m="http://schemas.openxmlformats.org/officeDocument/2006/math" xmlns:v="urn:schemas-microsoft-com:vml" xmlns:wp14="http://schemas.microsoft.com/office/word/2010/wordprocessingDrawing" xmlns:wp="http://schemas.openxmlformats.org/drawingml/2006/wordprocessingDrawing" xmlns:w10="urn:schemas-microsoft-com:office:word" xmlns:w="http://schemas.openxmlformats.org/wordprocessingml/2006/main" xmlns:w14="http://schemas.microsoft.com/office/word/2010/wordml" xmlns:w15="http://schemas.microsoft.com/office/word/2012/wordml" xmlns:w16cex="http://schemas.microsoft.com/office/word/2018/wordml/cex" xmlns:w16cid="http://schemas.microsoft.com/office/word/2016/wordml/cid" xmlns:w16="http://schemas.microsoft.com/office/word/2018/wordml" xmlns:w16sdtdh="http://schemas.microsoft.com/office/word/2020/wordml/sdtdatahash" xmlns:w16se="http://schemas.microsoft.com/office/word/2015/wordml/symex" xmlns:wpg="http://schemas.microsoft.com/office/word/2010/wordprocessingGroup" xmlns:wpi="http://schemas.microsoft.com/office/word/2010/wordprocessingInk" xmlns:wne="http://schemas.microsoft.com/office/word/2006/wordml" xmlns:wps="http://schemas.microsoft.com/office/word/2010/wordprocessingShape" mc:Ignorable="w14 w15 w16se w16cid w16 w16cex w16sdtdh wp14">
+<w:ftr xmlns:wpc="http://schemas.microsoft.com/office/word/2010/wordprocessingCanvas" xmlns:cx="http://schemas.microsoft.com/office/drawing/2014/chartex" xmlns:cx1="http://schemas.microsoft.com/office/drawing/2015/9/8/chartex" xmlns:cx2="http://schemas.microsoft.com/office/drawing/2015/10/21/chartex" xmlns:cx3="http://schemas.microsoft.com/office/drawing/2016/5/9/chartex" xmlns:cx4="http://schemas.microsoft.com/office/drawing/2016/5/10/chartex" xmlns:cx5="http://schemas.microsoft.com/office/drawing/2016/5/11/chartex" xmlns:cx6="http://schemas.microsoft.com/office/drawing/2016/5/12/chartex" xmlns:cx7="http://schemas.microsoft.com/office/drawing/2016/5/13/chartex" xmlns:cx8="http://schemas.microsoft.com/office/drawing/2016/5/14/chartex" xmlns:mc="http://schemas.openxmlformats.org/markup-compatibility/2006" xmlns:aink="http://schemas.microsoft.com/office/drawing/2016/ink" xmlns:am3d="http://schemas.microsoft.com/office/drawing/2017/model3d" xmlns:o="urn:schemas-microsoft-com:office:office" xmlns:oel="http://schemas.microsoft.com/office/2019/extlst" xmlns:r="http://schemas.openxmlformats.org/officeDocument/2006/relationships" xmlns:m="http://schemas.openxmlformats.org/officeDocument/2006/math" xmlns:v="urn:schemas-microsoft-com:vml" xmlns:wp14="http://schemas.microsoft.com/office/word/2010/wordprocessingDrawing" xmlns:wp="http://schemas.openxmlformats.org/drawingml/2006/wordprocessingDrawing" xmlns:w10="urn:schemas-microsoft-com:office:word" xmlns:w="http://schemas.openxmlformats.org/wordprocessingml/2006/main" xmlns:w14="http://schemas.microsoft.com/office/word/2010/wordml" xmlns:w15="http://schemas.microsoft.com/office/word/2012/wordml" xmlns:w16cex="http://schemas.microsoft.com/office/word/2018/wordml/cex" xmlns:w16cid="http://schemas.microsoft.com/office/word/2016/wordml/cid" xmlns:w16="http://schemas.microsoft.com/office/word/2018/wordml" xmlns:w16sdtdh="http://schemas.microsoft.com/office/word/2020/wordml/sdtdatahash" xmlns:w16se="http://schemas.microsoft.com/office/word/2015/wordml/symex" xmlns:wpg="http://schemas.microsoft.com/office/word/2010/wordprocessingGroup" xmlns:wpi="http://schemas.microsoft.com/office/word/2010/wordprocessingInk" xmlns:wne="http://schemas.microsoft.com/office/word/2006/wordml" xmlns:wps="http://schemas.microsoft.com/office/word/2010/wordprocessingShape" mc:Ignorable="w14 w15 w16se w16cid w16 w16cex w16sdtdh wp14">
   <w:p>
     <w:pPr>
       <w:pStyle w:val="Footer"/>
@@ -2126,7 +2933,7 @@
 </file>
 
 <file path=word/footnotes.xml><?xml version="1.0" encoding="utf-8"?>
-<w:footnotes xmlns:wpc="http://schemas.microsoft.com/office/word/2010/wordprocessingCanvas" xmlns:cx="http://schemas.microsoft.com/office/drawing/2014/chartex" xmlns:cx1="http://schemas.microsoft.com/office/drawing/2015/9/8/chartex" xmlns:cx2="http://schemas.microsoft.com/office/drawing/2015/10/21/chartex" xmlns:cx3="http://schemas.microsoft.com/office/drawing/2016/5/9/chartex" xmlns:cx4="http://schemas.microsoft.com/office/drawing/2016/5/10/chartex" xmlns:cx5="http://schemas.microsoft.com/office/drawing/2016/5/11/chartex" xmlns:cx6="http://schemas.microsoft.com/office/drawing/2016/5/12/chartex" xmlns:cx7="http://schemas.microsoft.com/office/drawing/2016/5/13/chartex" xmlns:cx8="http://schemas.microsoft.com/office/drawing/2016/5/14/chartex" xmlns:mc="http://schemas.openxmlformats.org/markup-compatibility/2006" xmlns:aink="http://schemas.microsoft.com/office/drawing/2016/ink" xmlns:am3d="http://schemas.microsoft.com/office/drawing/2017/model3d" xmlns:o="urn:schemas-microsoft-com:office:office" xmlns:r="http://schemas.openxmlformats.org/officeDocument/2006/relationships" xmlns:m="http://schemas.openxmlformats.org/officeDocument/2006/math" xmlns:v="urn:schemas-microsoft-com:vml" xmlns:wp14="http://schemas.microsoft.com/office/word/2010/wordprocessingDrawing" xmlns:wp="http://schemas.openxmlformats.org/drawingml/2006/wordprocessingDrawing" xmlns:w10="urn:schemas-microsoft-com:office:word" xmlns:w="http://schemas.openxmlformats.org/wordprocessingml/2006/main" xmlns:w14="http://schemas.microsoft.com/office/word/2010/wordml" xmlns:w15="http://schemas.microsoft.com/office/word/2012/wordml" xmlns:w16cex="http://schemas.microsoft.com/office/word/2018/wordml/cex" xmlns:w16cid="http://schemas.microsoft.com/office/word/2016/wordml/cid" xmlns:w16="http://schemas.microsoft.com/office/word/2018/wordml" xmlns:w16sdtdh="http://schemas.microsoft.com/office/word/2020/wordml/sdtdatahash" xmlns:w16se="http://schemas.microsoft.com/office/word/2015/wordml/symex" xmlns:wpg="http://schemas.microsoft.com/office/word/2010/wordprocessingGroup" xmlns:wpi="http://schemas.microsoft.com/office/word/2010/wordprocessingInk" xmlns:wne="http://schemas.microsoft.com/office/word/2006/wordml" xmlns:wps="http://schemas.microsoft.com/office/word/2010/wordprocessingShape" mc:Ignorable="w14 w15 w16se w16cid w16 w16cex w16sdtdh wp14">
+<w:footnotes xmlns:wpc="http://schemas.microsoft.com/office/word/2010/wordprocessingCanvas" xmlns:cx="http://schemas.microsoft.com/office/drawing/2014/chartex" xmlns:cx1="http://schemas.microsoft.com/office/drawing/2015/9/8/chartex" xmlns:cx2="http://schemas.microsoft.com/office/drawing/2015/10/21/chartex" xmlns:cx3="http://schemas.microsoft.com/office/drawing/2016/5/9/chartex" xmlns:cx4="http://schemas.microsoft.com/office/drawing/2016/5/10/chartex" xmlns:cx5="http://schemas.microsoft.com/office/drawing/2016/5/11/chartex" xmlns:cx6="http://schemas.microsoft.com/office/drawing/2016/5/12/chartex" xmlns:cx7="http://schemas.microsoft.com/office/drawing/2016/5/13/chartex" xmlns:cx8="http://schemas.microsoft.com/office/drawing/2016/5/14/chartex" xmlns:mc="http://schemas.openxmlformats.org/markup-compatibility/2006" xmlns:aink="http://schemas.microsoft.com/office/drawing/2016/ink" xmlns:am3d="http://schemas.microsoft.com/office/drawing/2017/model3d" xmlns:o="urn:schemas-microsoft-com:office:office" xmlns:oel="http://schemas.microsoft.com/office/2019/extlst" xmlns:r="http://schemas.openxmlformats.org/officeDocument/2006/relationships" xmlns:m="http://schemas.openxmlformats.org/officeDocument/2006/math" xmlns:v="urn:schemas-microsoft-com:vml" xmlns:wp14="http://schemas.microsoft.com/office/word/2010/wordprocessingDrawing" xmlns:wp="http://schemas.openxmlformats.org/drawingml/2006/wordprocessingDrawing" xmlns:w10="urn:schemas-microsoft-com:office:word" xmlns:w="http://schemas.openxmlformats.org/wordprocessingml/2006/main" xmlns:w14="http://schemas.microsoft.com/office/word/2010/wordml" xmlns:w15="http://schemas.microsoft.com/office/word/2012/wordml" xmlns:w16cex="http://schemas.microsoft.com/office/word/2018/wordml/cex" xmlns:w16cid="http://schemas.microsoft.com/office/word/2016/wordml/cid" xmlns:w16="http://schemas.microsoft.com/office/word/2018/wordml" xmlns:w16sdtdh="http://schemas.microsoft.com/office/word/2020/wordml/sdtdatahash" xmlns:w16se="http://schemas.microsoft.com/office/word/2015/wordml/symex" xmlns:wpg="http://schemas.microsoft.com/office/word/2010/wordprocessingGroup" xmlns:wpi="http://schemas.microsoft.com/office/word/2010/wordprocessingInk" xmlns:wne="http://schemas.microsoft.com/office/word/2006/wordml" xmlns:wps="http://schemas.microsoft.com/office/word/2010/wordprocessingShape" mc:Ignorable="w14 w15 w16se w16cid w16 w16cex w16sdtdh wp14">
   <w:footnote w:type="separator" w:id="-1">
     <w:p>
       <w:pPr>
@@ -2151,7 +2958,7 @@
 </file>
 
 <file path=word/header1.xml><?xml version="1.0" encoding="utf-8"?>
-<w:hdr xmlns:wpc="http://schemas.microsoft.com/office/word/2010/wordprocessingCanvas" xmlns:cx="http://schemas.microsoft.com/office/drawing/2014/chartex" xmlns:cx1="http://schemas.microsoft.com/office/drawing/2015/9/8/chartex" xmlns:cx2="http://schemas.microsoft.com/office/drawing/2015/10/21/chartex" xmlns:cx3="http://schemas.microsoft.com/office/drawing/2016/5/9/chartex" xmlns:cx4="http://schemas.microsoft.com/office/drawing/2016/5/10/chartex" xmlns:cx5="http://schemas.microsoft.com/office/drawing/2016/5/11/chartex" xmlns:cx6="http://schemas.microsoft.com/office/drawing/2016/5/12/chartex" xmlns:cx7="http://schemas.microsoft.com/office/drawing/2016/5/13/chartex" xmlns:cx8="http://schemas.microsoft.com/office/drawing/2016/5/14/chartex" xmlns:mc="http://schemas.openxmlformats.org/markup-compatibility/2006" xmlns:aink="http://schemas.microsoft.com/office/drawing/2016/ink" xmlns:am3d="http://schemas.microsoft.com/office/drawing/2017/model3d" xmlns:o="urn:schemas-microsoft-com:office:office" xmlns:r="http://schemas.openxmlformats.org/officeDocument/2006/relationships" xmlns:m="http://schemas.openxmlformats.org/officeDocument/2006/math" xmlns:v="urn:schemas-microsoft-com:vml" xmlns:wp14="http://schemas.microsoft.com/office/word/2010/wordprocessingDrawing" xmlns:wp="http://schemas.openxmlformats.org/drawingml/2006/wordprocessingDrawing" xmlns:w10="urn:schemas-microsoft-com:office:word" xmlns:w="http://schemas.openxmlformats.org/wordprocessingml/2006/main" xmlns:w14="http://schemas.microsoft.com/office/word/2010/wordml" xmlns:w15="http://schemas.microsoft.com/office/word/2012/wordml" xmlns:w16cex="http://schemas.microsoft.com/office/word/2018/wordml/cex" xmlns:w16cid="http://schemas.microsoft.com/office/word/2016/wordml/cid" xmlns:w16="http://schemas.microsoft.com/office/word/2018/wordml" xmlns:w16sdtdh="http://schemas.microsoft.com/office/word/2020/wordml/sdtdatahash" xmlns:w16se="http://schemas.microsoft.com/office/word/2015/wordml/symex" xmlns:wpg="http://schemas.microsoft.com/office/word/2010/wordprocessingGroup" xmlns:wpi="http://schemas.microsoft.com/office/word/2010/wordprocessingInk" xmlns:wne="http://schemas.microsoft.com/office/word/2006/wordml" xmlns:wps="http://schemas.microsoft.com/office/word/2010/wordprocessingShape" mc:Ignorable="w14 w15 w16se w16cid w16 w16cex w16sdtdh wp14">
+<w:hdr xmlns:wpc="http://schemas.microsoft.com/office/word/2010/wordprocessingCanvas" xmlns:cx="http://schemas.microsoft.com/office/drawing/2014/chartex" xmlns:cx1="http://schemas.microsoft.com/office/drawing/2015/9/8/chartex" xmlns:cx2="http://schemas.microsoft.com/office/drawing/2015/10/21/chartex" xmlns:cx3="http://schemas.microsoft.com/office/drawing/2016/5/9/chartex" xmlns:cx4="http://schemas.microsoft.com/office/drawing/2016/5/10/chartex" xmlns:cx5="http://schemas.microsoft.com/office/drawing/2016/5/11/chartex" xmlns:cx6="http://schemas.microsoft.com/office/drawing/2016/5/12/chartex" xmlns:cx7="http://schemas.microsoft.com/office/drawing/2016/5/13/chartex" xmlns:cx8="http://schemas.microsoft.com/office/drawing/2016/5/14/chartex" xmlns:mc="http://schemas.openxmlformats.org/markup-compatibility/2006" xmlns:aink="http://schemas.microsoft.com/office/drawing/2016/ink" xmlns:am3d="http://schemas.microsoft.com/office/drawing/2017/model3d" xmlns:o="urn:schemas-microsoft-com:office:office" xmlns:oel="http://schemas.microsoft.com/office/2019/extlst" xmlns:r="http://schemas.openxmlformats.org/officeDocument/2006/relationships" xmlns:m="http://schemas.openxmlformats.org/officeDocument/2006/math" xmlns:v="urn:schemas-microsoft-com:vml" xmlns:wp14="http://schemas.microsoft.com/office/word/2010/wordprocessingDrawing" xmlns:wp="http://schemas.openxmlformats.org/drawingml/2006/wordprocessingDrawing" xmlns:w10="urn:schemas-microsoft-com:office:word" xmlns:w="http://schemas.openxmlformats.org/wordprocessingml/2006/main" xmlns:w14="http://schemas.microsoft.com/office/word/2010/wordml" xmlns:w15="http://schemas.microsoft.com/office/word/2012/wordml" xmlns:w16cex="http://schemas.microsoft.com/office/word/2018/wordml/cex" xmlns:w16cid="http://schemas.microsoft.com/office/word/2016/wordml/cid" xmlns:w16="http://schemas.microsoft.com/office/word/2018/wordml" xmlns:w16sdtdh="http://schemas.microsoft.com/office/word/2020/wordml/sdtdatahash" xmlns:w16se="http://schemas.microsoft.com/office/word/2015/wordml/symex" xmlns:wpg="http://schemas.microsoft.com/office/word/2010/wordprocessingGroup" xmlns:wpi="http://schemas.microsoft.com/office/word/2010/wordprocessingInk" xmlns:wne="http://schemas.microsoft.com/office/word/2006/wordml" xmlns:wps="http://schemas.microsoft.com/office/word/2010/wordprocessingShape" mc:Ignorable="w14 w15 w16se w16cid w16 w16cex w16sdtdh wp14">
   <w:p>
     <w:pPr>
       <w:pStyle w:val="Header"/>
@@ -2161,7 +2968,7 @@
 </file>
 
 <file path=word/header2.xml><?xml version="1.0" encoding="utf-8"?>
-<w:hdr xmlns:wpc="http://schemas.microsoft.com/office/word/2010/wordprocessingCanvas" xmlns:cx="http://schemas.microsoft.com/office/drawing/2014/chartex" xmlns:cx1="http://schemas.microsoft.com/office/drawing/2015/9/8/chartex" xmlns:cx2="http://schemas.microsoft.com/office/drawing/2015/10/21/chartex" xmlns:cx3="http://schemas.microsoft.com/office/drawing/2016/5/9/chartex" xmlns:cx4="http://schemas.microsoft.com/office/drawing/2016/5/10/chartex" xmlns:cx5="http://schemas.microsoft.com/office/drawing/2016/5/11/chartex" xmlns:cx6="http://schemas.microsoft.com/office/drawing/2016/5/12/chartex" xmlns:cx7="http://schemas.microsoft.com/office/drawing/2016/5/13/chartex" xmlns:cx8="http://schemas.microsoft.com/office/drawing/2016/5/14/chartex" xmlns:mc="http://schemas.openxmlformats.org/markup-compatibility/2006" xmlns:aink="http://schemas.microsoft.com/office/drawing/2016/ink" xmlns:am3d="http://schemas.microsoft.com/office/drawing/2017/model3d" xmlns:o="urn:schemas-microsoft-com:office:office" xmlns:r="http://schemas.openxmlformats.org/officeDocument/2006/relationships" xmlns:m="http://schemas.openxmlformats.org/officeDocument/2006/math" xmlns:v="urn:schemas-microsoft-com:vml" xmlns:wp14="http://schemas.microsoft.com/office/word/2010/wordprocessingDrawing" xmlns:wp="http://schemas.openxmlformats.org/drawingml/2006/wordprocessingDrawing" xmlns:w10="urn:schemas-microsoft-com:office:word" xmlns:w="http://schemas.openxmlformats.org/wordprocessingml/2006/main" xmlns:w14="http://schemas.microsoft.com/office/word/2010/wordml" xmlns:w15="http://schemas.microsoft.com/office/word/2012/wordml" xmlns:w16cex="http://schemas.microsoft.com/office/word/2018/wordml/cex" xmlns:w16cid="http://schemas.microsoft.com/office/word/2016/wordml/cid" xmlns:w16="http://schemas.microsoft.com/office/word/2018/wordml" xmlns:w16sdtdh="http://schemas.microsoft.com/office/word/2020/wordml/sdtdatahash" xmlns:w16se="http://schemas.microsoft.com/office/word/2015/wordml/symex" xmlns:wpg="http://schemas.microsoft.com/office/word/2010/wordprocessingGroup" xmlns:wpi="http://schemas.microsoft.com/office/word/2010/wordprocessingInk" xmlns:wne="http://schemas.microsoft.com/office/word/2006/wordml" xmlns:wps="http://schemas.microsoft.com/office/word/2010/wordprocessingShape" mc:Ignorable="w14 w15 w16se w16cid w16 w16cex w16sdtdh wp14">
+<w:hdr xmlns:wpc="http://schemas.microsoft.com/office/word/2010/wordprocessingCanvas" xmlns:cx="http://schemas.microsoft.com/office/drawing/2014/chartex" xmlns:cx1="http://schemas.microsoft.com/office/drawing/2015/9/8/chartex" xmlns:cx2="http://schemas.microsoft.com/office/drawing/2015/10/21/chartex" xmlns:cx3="http://schemas.microsoft.com/office/drawing/2016/5/9/chartex" xmlns:cx4="http://schemas.microsoft.com/office/drawing/2016/5/10/chartex" xmlns:cx5="http://schemas.microsoft.com/office/drawing/2016/5/11/chartex" xmlns:cx6="http://schemas.microsoft.com/office/drawing/2016/5/12/chartex" xmlns:cx7="http://schemas.microsoft.com/office/drawing/2016/5/13/chartex" xmlns:cx8="http://schemas.microsoft.com/office/drawing/2016/5/14/chartex" xmlns:mc="http://schemas.openxmlformats.org/markup-compatibility/2006" xmlns:aink="http://schemas.microsoft.com/office/drawing/2016/ink" xmlns:am3d="http://schemas.microsoft.com/office/drawing/2017/model3d" xmlns:o="urn:schemas-microsoft-com:office:office" xmlns:oel="http://schemas.microsoft.com/office/2019/extlst" xmlns:r="http://schemas.openxmlformats.org/officeDocument/2006/relationships" xmlns:m="http://schemas.openxmlformats.org/officeDocument/2006/math" xmlns:v="urn:schemas-microsoft-com:vml" xmlns:wp14="http://schemas.microsoft.com/office/word/2010/wordprocessingDrawing" xmlns:wp="http://schemas.openxmlformats.org/drawingml/2006/wordprocessingDrawing" xmlns:w10="urn:schemas-microsoft-com:office:word" xmlns:w="http://schemas.openxmlformats.org/wordprocessingml/2006/main" xmlns:w14="http://schemas.microsoft.com/office/word/2010/wordml" xmlns:w15="http://schemas.microsoft.com/office/word/2012/wordml" xmlns:w16cex="http://schemas.microsoft.com/office/word/2018/wordml/cex" xmlns:w16cid="http://schemas.microsoft.com/office/word/2016/wordml/cid" xmlns:w16="http://schemas.microsoft.com/office/word/2018/wordml" xmlns:w16sdtdh="http://schemas.microsoft.com/office/word/2020/wordml/sdtdatahash" xmlns:w16se="http://schemas.microsoft.com/office/word/2015/wordml/symex" xmlns:wpg="http://schemas.microsoft.com/office/word/2010/wordprocessingGroup" xmlns:wpi="http://schemas.microsoft.com/office/word/2010/wordprocessingInk" xmlns:wne="http://schemas.microsoft.com/office/word/2006/wordml" xmlns:wps="http://schemas.microsoft.com/office/word/2010/wordprocessingShape" mc:Ignorable="w14 w15 w16se w16cid w16 w16cex w16sdtdh wp14">
   <w:p>
     <w:pPr>
       <w:spacing w:after="0" w:line="240" w:lineRule="auto"/>
@@ -2277,7 +3084,7 @@
 </file>
 
 <file path=word/header3.xml><?xml version="1.0" encoding="utf-8"?>
-<w:hdr xmlns:wpc="http://schemas.microsoft.com/office/word/2010/wordprocessingCanvas" xmlns:cx="http://schemas.microsoft.com/office/drawing/2014/chartex" xmlns:cx1="http://schemas.microsoft.com/office/drawing/2015/9/8/chartex" xmlns:cx2="http://schemas.microsoft.com/office/drawing/2015/10/21/chartex" xmlns:cx3="http://schemas.microsoft.com/office/drawing/2016/5/9/chartex" xmlns:cx4="http://schemas.microsoft.com/office/drawing/2016/5/10/chartex" xmlns:cx5="http://schemas.microsoft.com/office/drawing/2016/5/11/chartex" xmlns:cx6="http://schemas.microsoft.com/office/drawing/2016/5/12/chartex" xmlns:cx7="http://schemas.microsoft.com/office/drawing/2016/5/13/chartex" xmlns:cx8="http://schemas.microsoft.com/office/drawing/2016/5/14/chartex" xmlns:mc="http://schemas.openxmlformats.org/markup-compatibility/2006" xmlns:aink="http://schemas.microsoft.com/office/drawing/2016/ink" xmlns:am3d="http://schemas.microsoft.com/office/drawing/2017/model3d" xmlns:o="urn:schemas-microsoft-com:office:office" xmlns:r="http://schemas.openxmlformats.org/officeDocument/2006/relationships" xmlns:m="http://schemas.openxmlformats.org/officeDocument/2006/math" xmlns:v="urn:schemas-microsoft-com:vml" xmlns:wp14="http://schemas.microsoft.com/office/word/2010/wordprocessingDrawing" xmlns:wp="http://schemas.openxmlformats.org/drawingml/2006/wordprocessingDrawing" xmlns:w10="urn:schemas-microsoft-com:office:word" xmlns:w="http://schemas.openxmlformats.org/wordprocessingml/2006/main" xmlns:w14="http://schemas.microsoft.com/office/word/2010/wordml" xmlns:w15="http://schemas.microsoft.com/office/word/2012/wordml" xmlns:w16cex="http://schemas.microsoft.com/office/word/2018/wordml/cex" xmlns:w16cid="http://schemas.microsoft.com/office/word/2016/wordml/cid" xmlns:w16="http://schemas.microsoft.com/office/word/2018/wordml" xmlns:w16sdtdh="http://schemas.microsoft.com/office/word/2020/wordml/sdtdatahash" xmlns:w16se="http://schemas.microsoft.com/office/word/2015/wordml/symex" xmlns:wpg="http://schemas.microsoft.com/office/word/2010/wordprocessingGroup" xmlns:wpi="http://schemas.microsoft.com/office/word/2010/wordprocessingInk" xmlns:wne="http://schemas.microsoft.com/office/word/2006/wordml" xmlns:wps="http://schemas.microsoft.com/office/word/2010/wordprocessingShape" mc:Ignorable="w14 w15 w16se w16cid w16 w16cex w16sdtdh wp14">
+<w:hdr xmlns:wpc="http://schemas.microsoft.com/office/word/2010/wordprocessingCanvas" xmlns:cx="http://schemas.microsoft.com/office/drawing/2014/chartex" xmlns:cx1="http://schemas.microsoft.com/office/drawing/2015/9/8/chartex" xmlns:cx2="http://schemas.microsoft.com/office/drawing/2015/10/21/chartex" xmlns:cx3="http://schemas.microsoft.com/office/drawing/2016/5/9/chartex" xmlns:cx4="http://schemas.microsoft.com/office/drawing/2016/5/10/chartex" xmlns:cx5="http://schemas.microsoft.com/office/drawing/2016/5/11/chartex" xmlns:cx6="http://schemas.microsoft.com/office/drawing/2016/5/12/chartex" xmlns:cx7="http://schemas.microsoft.com/office/drawing/2016/5/13/chartex" xmlns:cx8="http://schemas.microsoft.com/office/drawing/2016/5/14/chartex" xmlns:mc="http://schemas.openxmlformats.org/markup-compatibility/2006" xmlns:aink="http://schemas.microsoft.com/office/drawing/2016/ink" xmlns:am3d="http://schemas.microsoft.com/office/drawing/2017/model3d" xmlns:o="urn:schemas-microsoft-com:office:office" xmlns:oel="http://schemas.microsoft.com/office/2019/extlst" xmlns:r="http://schemas.openxmlformats.org/officeDocument/2006/relationships" xmlns:m="http://schemas.openxmlformats.org/officeDocument/2006/math" xmlns:v="urn:schemas-microsoft-com:vml" xmlns:wp14="http://schemas.microsoft.com/office/word/2010/wordprocessingDrawing" xmlns:wp="http://schemas.openxmlformats.org/drawingml/2006/wordprocessingDrawing" xmlns:w10="urn:schemas-microsoft-com:office:word" xmlns:w="http://schemas.openxmlformats.org/wordprocessingml/2006/main" xmlns:w14="http://schemas.microsoft.com/office/word/2010/wordml" xmlns:w15="http://schemas.microsoft.com/office/word/2012/wordml" xmlns:w16cex="http://schemas.microsoft.com/office/word/2018/wordml/cex" xmlns:w16cid="http://schemas.microsoft.com/office/word/2016/wordml/cid" xmlns:w16="http://schemas.microsoft.com/office/word/2018/wordml" xmlns:w16sdtdh="http://schemas.microsoft.com/office/word/2020/wordml/sdtdatahash" xmlns:w16se="http://schemas.microsoft.com/office/word/2015/wordml/symex" xmlns:wpg="http://schemas.microsoft.com/office/word/2010/wordprocessingGroup" xmlns:wpi="http://schemas.microsoft.com/office/word/2010/wordprocessingInk" xmlns:wne="http://schemas.microsoft.com/office/word/2006/wordml" xmlns:wps="http://schemas.microsoft.com/office/word/2010/wordprocessingShape" mc:Ignorable="w14 w15 w16se w16cid w16 w16cex w16sdtdh wp14">
   <w:p>
     <w:pPr>
       <w:pStyle w:val="Header"/>
@@ -2287,7 +3094,7 @@
 </file>
 
 <file path=word/numbering.xml><?xml version="1.0" encoding="utf-8"?>
-<w:numbering xmlns:wpc="http://schemas.microsoft.com/office/word/2010/wordprocessingCanvas" xmlns:cx="http://schemas.microsoft.com/office/drawing/2014/chartex" xmlns:cx1="http://schemas.microsoft.com/office/drawing/2015/9/8/chartex" xmlns:cx2="http://schemas.microsoft.com/office/drawing/2015/10/21/chartex" xmlns:cx3="http://schemas.microsoft.com/office/drawing/2016/5/9/chartex" xmlns:cx4="http://schemas.microsoft.com/office/drawing/2016/5/10/chartex" xmlns:cx5="http://schemas.microsoft.com/office/drawing/2016/5/11/chartex" xmlns:cx6="http://schemas.microsoft.com/office/drawing/2016/5/12/chartex" xmlns:cx7="http://schemas.microsoft.com/office/drawing/2016/5/13/chartex" xmlns:cx8="http://schemas.microsoft.com/office/drawing/2016/5/14/chartex" xmlns:mc="http://schemas.openxmlformats.org/markup-compatibility/2006" xmlns:aink="http://schemas.microsoft.com/office/drawing/2016/ink" xmlns:am3d="http://schemas.microsoft.com/office/drawing/2017/model3d" xmlns:o="urn:schemas-microsoft-com:office:office" xmlns:r="http://schemas.openxmlformats.org/officeDocument/2006/relationships" xmlns:m="http://schemas.openxmlformats.org/officeDocument/2006/math" xmlns:v="urn:schemas-microsoft-com:vml" xmlns:wp14="http://schemas.microsoft.com/office/word/2010/wordprocessingDrawing" xmlns:wp="http://schemas.openxmlformats.org/drawingml/2006/wordprocessingDrawing" xmlns:w10="urn:schemas-microsoft-com:office:word" xmlns:w="http://schemas.openxmlformats.org/wordprocessingml/2006/main" xmlns:w14="http://schemas.microsoft.com/office/word/2010/wordml" xmlns:w15="http://schemas.microsoft.com/office/word/2012/wordml" xmlns:w16cex="http://schemas.microsoft.com/office/word/2018/wordml/cex" xmlns:w16cid="http://schemas.microsoft.com/office/word/2016/wordml/cid" xmlns:w16="http://schemas.microsoft.com/office/word/2018/wordml" xmlns:w16sdtdh="http://schemas.microsoft.com/office/word/2020/wordml/sdtdatahash" xmlns:w16se="http://schemas.microsoft.com/office/word/2015/wordml/symex" xmlns:wpg="http://schemas.microsoft.com/office/word/2010/wordprocessingGroup" xmlns:wpi="http://schemas.microsoft.com/office/word/2010/wordprocessingInk" xmlns:wne="http://schemas.microsoft.com/office/word/2006/wordml" xmlns:wps="http://schemas.microsoft.com/office/word/2010/wordprocessingShape" mc:Ignorable="w14 w15 w16se w16cid w16 w16cex w16sdtdh wp14">
+<w:numbering xmlns:wpc="http://schemas.microsoft.com/office/word/2010/wordprocessingCanvas" xmlns:cx="http://schemas.microsoft.com/office/drawing/2014/chartex" xmlns:cx1="http://schemas.microsoft.com/office/drawing/2015/9/8/chartex" xmlns:cx2="http://schemas.microsoft.com/office/drawing/2015/10/21/chartex" xmlns:cx3="http://schemas.microsoft.com/office/drawing/2016/5/9/chartex" xmlns:cx4="http://schemas.microsoft.com/office/drawing/2016/5/10/chartex" xmlns:cx5="http://schemas.microsoft.com/office/drawing/2016/5/11/chartex" xmlns:cx6="http://schemas.microsoft.com/office/drawing/2016/5/12/chartex" xmlns:cx7="http://schemas.microsoft.com/office/drawing/2016/5/13/chartex" xmlns:cx8="http://schemas.microsoft.com/office/drawing/2016/5/14/chartex" xmlns:mc="http://schemas.openxmlformats.org/markup-compatibility/2006" xmlns:aink="http://schemas.microsoft.com/office/drawing/2016/ink" xmlns:am3d="http://schemas.microsoft.com/office/drawing/2017/model3d" xmlns:o="urn:schemas-microsoft-com:office:office" xmlns:oel="http://schemas.microsoft.com/office/2019/extlst" xmlns:r="http://schemas.openxmlformats.org/officeDocument/2006/relationships" xmlns:m="http://schemas.openxmlformats.org/officeDocument/2006/math" xmlns:v="urn:schemas-microsoft-com:vml" xmlns:wp14="http://schemas.microsoft.com/office/word/2010/wordprocessingDrawing" xmlns:wp="http://schemas.openxmlformats.org/drawingml/2006/wordprocessingDrawing" xmlns:w10="urn:schemas-microsoft-com:office:word" xmlns:w="http://schemas.openxmlformats.org/wordprocessingml/2006/main" xmlns:w14="http://schemas.microsoft.com/office/word/2010/wordml" xmlns:w15="http://schemas.microsoft.com/office/word/2012/wordml" xmlns:w16cex="http://schemas.microsoft.com/office/word/2018/wordml/cex" xmlns:w16cid="http://schemas.microsoft.com/office/word/2016/wordml/cid" xmlns:w16="http://schemas.microsoft.com/office/word/2018/wordml" xmlns:w16sdtdh="http://schemas.microsoft.com/office/word/2020/wordml/sdtdatahash" xmlns:w16se="http://schemas.microsoft.com/office/word/2015/wordml/symex" xmlns:wpg="http://schemas.microsoft.com/office/word/2010/wordprocessingGroup" xmlns:wpi="http://schemas.microsoft.com/office/word/2010/wordprocessingInk" xmlns:wne="http://schemas.microsoft.com/office/word/2006/wordml" xmlns:wps="http://schemas.microsoft.com/office/word/2010/wordprocessingShape" mc:Ignorable="w14 w15 w16se w16cid w16 w16cex w16sdtdh wp14">
   <w:abstractNum w:abstractNumId="0" w15:restartNumberingAfterBreak="0">
     <w:nsid w:val="4CBE693D"/>
     <w:multiLevelType w:val="hybridMultilevel"/>
@@ -2615,13 +3422,13 @@
       </w:pPr>
     </w:lvl>
   </w:abstractNum>
-  <w:num w:numId="1">
+  <w:num w:numId="1" w16cid:durableId="918448174">
     <w:abstractNumId w:val="0"/>
   </w:num>
-  <w:num w:numId="2">
+  <w:num w:numId="2" w16cid:durableId="56633312">
     <w:abstractNumId w:val="1"/>
   </w:num>
-  <w:num w:numId="3">
+  <w:num w:numId="3" w16cid:durableId="1115292494">
     <w:abstractNumId w:val="2"/>
   </w:num>
 </w:numbering>
